--- a/Core/PSP6980_2020_Fall_Syllabus_Townes_v00.docx
+++ b/Core/PSP6980_2020_Fall_Syllabus_Townes_v00.docx
@@ -7,8 +7,6 @@
         <w:pStyle w:val="Title"/>
         <w:jc w:val="center"/>
       </w:pPr>
-      <w:bookmarkStart w:id="0" w:name="_GoBack"/>
-      <w:bookmarkEnd w:id="0"/>
       <w:r>
         <w:t>PSP 6980 Graduate Reading Course</w:t>
       </w:r>
@@ -229,7 +227,10 @@
         <w:contextualSpacing w:val="0"/>
       </w:pPr>
       <w:r>
-        <w:t>Critique the major theoretical approaches and research findings in the literature as they relate to the p</w:t>
+        <w:t>Critique</w:t>
+      </w:r>
+      <w:r>
+        <w:t xml:space="preserve"> theoretical approaches and research findings in the literature as they relate to the p</w:t>
       </w:r>
       <w:r>
         <w:t>ropose</w:t>
@@ -761,13 +762,11 @@
     </w:p>
     <w:p>
       <w:r>
-        <w:t xml:space="preserve">The University is a community of </w:t>
-      </w:r>
-      <w:proofErr w:type="gramStart"/>
-      <w:r>
-        <w:t>learning,</w:t>
-      </w:r>
-      <w:proofErr w:type="gramEnd"/>
+        <w:t xml:space="preserve">The University is a </w:t>
+      </w:r>
+      <w:r>
+        <w:t>community of learning</w:t>
+      </w:r>
       <w:r>
         <w:t xml:space="preserve"> whose effectiveness requires an environment of mutual trust and integrity. Academic integrity is violated by any dishonesty such as soliciting, receiving, or providing any unauthorized assistance in the completion of work submitted toward academic credit. While not all forms of academic dishonesty can be listed here, examples include copying from another student, copying from a book or class notes during a closed book exam, submitting materials authored by or revised by another person as the student’s own work, copying a passage or text directly from a published source without appropriately citing or recognizing that source, taking a test or doing an assignment or other academic work for another student, securing or supplying in advance a copy of an examination or quiz without the knowledge or consent of the instructor, sharing or receiving the questions from an on-line quiz with another student, taking an on-line quiz with the help of another student, and colluding with another student or students to engage in academic dishonesty.</w:t>
       </w:r>
@@ -803,6 +802,26 @@
       </w:hyperlink>
     </w:p>
     <w:p/>
+    <w:p/>
+    <w:p>
+      <w:pPr>
+        <w:pBdr>
+          <w:top w:val="single" w:sz="4" w:space="1" w:color="auto"/>
+        </w:pBdr>
+      </w:pPr>
+    </w:p>
+    <w:p>
+      <w:r>
+        <w:t>The information in th</w:t>
+      </w:r>
+      <w:r>
+        <w:t xml:space="preserve">e Academic Honesty Policy </w:t>
+      </w:r>
+      <w:r>
+        <w:t>subsection was taken from other course syllabuses.</w:t>
+      </w:r>
+    </w:p>
+    <w:p/>
     <w:p>
       <w:r>
         <w:t xml:space="preserve">Source: </w:t>
@@ -821,32 +840,17 @@
         <w:t xml:space="preserve"> Saint Louis University.</w:t>
       </w:r>
     </w:p>
+    <w:p/>
     <w:p>
       <w:pPr>
         <w:pStyle w:val="Heading1"/>
       </w:pPr>
+      <w:bookmarkStart w:id="0" w:name="_GoBack"/>
+      <w:bookmarkEnd w:id="0"/>
       <w:r>
         <w:t>Additional Resources</w:t>
       </w:r>
     </w:p>
-    <w:p>
-      <w:r>
-        <w:t>The information in this section has been taken from other course syllabuses.</w:t>
-      </w:r>
-    </w:p>
-    <w:p/>
-    <w:p>
-      <w:r>
-        <w:t xml:space="preserve">Sources: </w:t>
-      </w:r>
-      <w:r>
-        <w:t>Sandoval, J. S. O. (2020). Syllabus for SOC 5670 Spatial Demography.</w:t>
-      </w:r>
-      <w:r>
-        <w:t xml:space="preserve"> Saint Louis University.</w:t>
-      </w:r>
-    </w:p>
-    <w:p/>
     <w:p>
       <w:pPr>
         <w:rPr>
@@ -995,17 +999,17 @@
         <w:t xml:space="preserve"> </w:t>
       </w:r>
       <w:r>
-        <w:t xml:space="preserve">Trained writing consultants can help with writing projects, multimedia projects, and oral presentations. </w:t>
+        <w:t xml:space="preserve">Trained writing consultants can help with writing </w:t>
+      </w:r>
+      <w:r>
+        <w:lastRenderedPageBreak/>
+        <w:t xml:space="preserve">projects, multimedia projects, and oral presentations. </w:t>
       </w:r>
       <w:r>
         <w:t xml:space="preserve"> </w:t>
       </w:r>
       <w:r>
-        <w:t xml:space="preserve">University Writing Services offers one-on-one </w:t>
-      </w:r>
-      <w:r>
-        <w:lastRenderedPageBreak/>
-        <w:t xml:space="preserve">consultations that address everything from brainstorming and developing ideas to crafting strong sentences and documenting sources. </w:t>
+        <w:t xml:space="preserve">University Writing Services offers one-on-one consultations that address everything from brainstorming and developing ideas to crafting strong sentences and documenting sources. </w:t>
       </w:r>
       <w:r>
         <w:t xml:space="preserve"> </w:t>
@@ -1029,34 +1033,495 @@
       </w:r>
     </w:p>
     <w:p/>
-    <w:p>
-      <w:pPr>
-        <w:rPr>
-          <w:rFonts w:asciiTheme="majorHAnsi" w:eastAsiaTheme="majorEastAsia" w:hAnsiTheme="majorHAnsi" w:cstheme="majorBidi"/>
-          <w:color w:val="2E74B5" w:themeColor="accent1" w:themeShade="BF"/>
-          <w:sz w:val="32"/>
-          <w:szCs w:val="32"/>
-        </w:rPr>
-      </w:pPr>
-      <w:r>
-        <w:br w:type="page"/>
-      </w:r>
-    </w:p>
+    <w:p/>
+    <w:p>
+      <w:pPr>
+        <w:pBdr>
+          <w:top w:val="single" w:sz="4" w:space="1" w:color="auto"/>
+        </w:pBdr>
+      </w:pPr>
+    </w:p>
+    <w:p>
+      <w:r>
+        <w:t>The information in the Additional Resources</w:t>
+      </w:r>
+      <w:r>
+        <w:t xml:space="preserve"> section has been taken from other course syllabuses.</w:t>
+      </w:r>
+    </w:p>
+    <w:p/>
+    <w:p>
+      <w:r>
+        <w:t>Source</w:t>
+      </w:r>
+      <w:r>
+        <w:t xml:space="preserve">: </w:t>
+      </w:r>
+    </w:p>
+    <w:p>
+      <w:r>
+        <w:t>Sandoval, J. S. O. (2020). Syllabus for SOC 5670 Spatial Demography. Saint Louis University.</w:t>
+      </w:r>
+    </w:p>
+    <w:p/>
     <w:p>
       <w:pPr>
         <w:pStyle w:val="Heading1"/>
       </w:pPr>
       <w:r>
+        <w:t>Preliminary Reading List</w:t>
+      </w:r>
+      <w:r>
+        <w:t xml:space="preserve"> – Books</w:t>
+      </w:r>
+    </w:p>
+    <w:p>
+      <w:pPr>
+        <w:spacing w:after="120"/>
+        <w:rPr>
+          <w:b/>
+        </w:rPr>
+      </w:pPr>
+      <w:r>
+        <w:rPr>
+          <w:b/>
+        </w:rPr>
+        <w:t>Decision Theory</w:t>
+      </w:r>
+    </w:p>
+    <w:p>
+      <w:pPr>
+        <w:spacing w:after="120"/>
+        <w:ind w:left="720" w:hanging="720"/>
+      </w:pPr>
+      <w:proofErr w:type="spellStart"/>
+      <w:r>
+        <w:t>Aliev</w:t>
+      </w:r>
+      <w:proofErr w:type="spellEnd"/>
+      <w:r>
+        <w:t xml:space="preserve">, R. A., Oleg. H. H. (2014). </w:t>
+      </w:r>
+      <w:r>
+        <w:rPr>
+          <w:i/>
+        </w:rPr>
+        <w:t>Decision theory with imperfect information</w:t>
+      </w:r>
+      <w:r>
+        <w:t xml:space="preserve">. </w:t>
+      </w:r>
+      <w:proofErr w:type="spellStart"/>
+      <w:r>
+        <w:t>Hackensak</w:t>
+      </w:r>
+      <w:proofErr w:type="spellEnd"/>
+      <w:r>
+        <w:t>, NJ: World Scientific.</w:t>
+      </w:r>
+    </w:p>
+    <w:p>
+      <w:pPr>
+        <w:spacing w:after="120"/>
+        <w:ind w:left="720" w:hanging="720"/>
+      </w:pPr>
+      <w:proofErr w:type="spellStart"/>
+      <w:r>
+        <w:t>Kahneman</w:t>
+      </w:r>
+      <w:proofErr w:type="spellEnd"/>
+      <w:r>
+        <w:t xml:space="preserve">, D. (2011). </w:t>
+      </w:r>
+      <w:r>
+        <w:rPr>
+          <w:i/>
+          <w:iCs/>
+        </w:rPr>
+        <w:t>Thinking, fast and slow</w:t>
+      </w:r>
+      <w:r>
+        <w:t xml:space="preserve"> (1st ed.). New York, NY: Farrar, Straus, and Giroux.</w:t>
+      </w:r>
+    </w:p>
+    <w:p>
+      <w:pPr>
+        <w:spacing w:after="120"/>
+        <w:ind w:left="720" w:hanging="720"/>
+      </w:pPr>
+      <w:proofErr w:type="spellStart"/>
+      <w:r>
+        <w:t>Kahneman</w:t>
+      </w:r>
+      <w:proofErr w:type="spellEnd"/>
+      <w:r>
+        <w:t xml:space="preserve">, D., </w:t>
+      </w:r>
+      <w:proofErr w:type="spellStart"/>
+      <w:r>
+        <w:t>Slovic</w:t>
+      </w:r>
+      <w:proofErr w:type="spellEnd"/>
+      <w:r>
+        <w:t xml:space="preserve">, P., &amp; </w:t>
+      </w:r>
+      <w:proofErr w:type="spellStart"/>
+      <w:r>
+        <w:t>Tversky</w:t>
+      </w:r>
+      <w:proofErr w:type="spellEnd"/>
+      <w:r>
+        <w:t xml:space="preserve">, A. (1982). </w:t>
+      </w:r>
+      <w:r>
+        <w:rPr>
+          <w:i/>
+          <w:iCs/>
+        </w:rPr>
+        <w:t>Judgment under uncertainty: Heuristics and biases</w:t>
+      </w:r>
+      <w:r>
+        <w:t>. Cambridge, MA: Cambridge University Press.</w:t>
+      </w:r>
+    </w:p>
+    <w:p>
+      <w:pPr>
+        <w:spacing w:after="120"/>
+        <w:ind w:left="720" w:hanging="720"/>
+      </w:pPr>
+      <w:proofErr w:type="spellStart"/>
+      <w:r>
+        <w:t>Marchau</w:t>
+      </w:r>
+      <w:proofErr w:type="spellEnd"/>
+      <w:r>
+        <w:t xml:space="preserve">, V. A. W. J., Walker, W. E., </w:t>
+      </w:r>
+      <w:proofErr w:type="spellStart"/>
+      <w:r>
+        <w:t>Bloemen</w:t>
+      </w:r>
+      <w:proofErr w:type="spellEnd"/>
+      <w:r>
+        <w:t>, P. J. T. M., &amp; Popper, S. W. (eds.). (2019). Decision making under deep uncertainty. Cham, Switzerland: Springer International Publishing.</w:t>
+      </w:r>
+    </w:p>
+    <w:p>
+      <w:pPr>
+        <w:spacing w:after="120"/>
+        <w:ind w:left="720" w:hanging="720"/>
+      </w:pPr>
+      <w:r>
+        <w:t xml:space="preserve">Simon, H. (1990). </w:t>
+      </w:r>
+      <w:r>
+        <w:rPr>
+          <w:i/>
+          <w:iCs/>
+        </w:rPr>
+        <w:t>Reason in human affairs</w:t>
+      </w:r>
+      <w:r>
+        <w:t xml:space="preserve">. </w:t>
+      </w:r>
+      <w:r>
+        <w:t xml:space="preserve">Palo Alto, CA: </w:t>
+      </w:r>
+      <w:r>
+        <w:t>Stanford University Press.</w:t>
+      </w:r>
+    </w:p>
+    <w:p>
+      <w:pPr>
+        <w:spacing w:after="120"/>
+        <w:ind w:left="720" w:hanging="720"/>
+      </w:pPr>
+      <w:proofErr w:type="spellStart"/>
+      <w:r>
+        <w:t>Weirich</w:t>
+      </w:r>
+      <w:proofErr w:type="spellEnd"/>
+      <w:r>
+        <w:t xml:space="preserve">, P. (2004). </w:t>
+      </w:r>
+      <w:r>
+        <w:rPr>
+          <w:i/>
+        </w:rPr>
+        <w:t>Realistic decision theory: Rules for non-ideal agents in non-ideal circumstances</w:t>
+      </w:r>
+      <w:r>
+        <w:t>. New York, NY: Oxford University Press.</w:t>
+      </w:r>
+    </w:p>
+    <w:p>
+      <w:pPr>
+        <w:spacing w:after="120"/>
+        <w:rPr>
+          <w:b/>
+        </w:rPr>
+      </w:pPr>
+    </w:p>
+    <w:p>
+      <w:pPr>
+        <w:spacing w:after="120"/>
+        <w:rPr>
+          <w:b/>
+        </w:rPr>
+      </w:pPr>
+      <w:r>
+        <w:rPr>
+          <w:b/>
+        </w:rPr>
+        <w:t>Organization Theory and Behavior</w:t>
+      </w:r>
+    </w:p>
+    <w:p>
+      <w:pPr>
+        <w:spacing w:after="120"/>
+        <w:ind w:left="720" w:hanging="720"/>
+      </w:pPr>
+      <w:r>
+        <w:t xml:space="preserve">Du Gay, P. (2017). </w:t>
+      </w:r>
+      <w:r>
+        <w:rPr>
+          <w:i/>
+        </w:rPr>
+        <w:t>For formal organization: The past in the present and future of organization theory (First ed.)</w:t>
+      </w:r>
+      <w:r>
+        <w:t>. Oxford, United Kingdom: Oxford University Press.</w:t>
+      </w:r>
+    </w:p>
+    <w:p>
+      <w:pPr>
+        <w:spacing w:after="120"/>
+        <w:ind w:left="720" w:hanging="720"/>
+      </w:pPr>
+      <w:r>
+        <w:t xml:space="preserve">Hodgkinson, G. P., &amp; Starbuck, W. H. (Eds.). (2008). </w:t>
+      </w:r>
+      <w:r>
+        <w:rPr>
+          <w:i/>
+          <w:iCs/>
+        </w:rPr>
+        <w:t>The Oxford handbook of organizational decision making</w:t>
+      </w:r>
+      <w:r>
+        <w:t>. Oxford University Press, USA.</w:t>
+      </w:r>
+    </w:p>
+    <w:p>
+      <w:pPr>
+        <w:spacing w:after="120"/>
+        <w:ind w:left="720" w:hanging="720"/>
+      </w:pPr>
+      <w:proofErr w:type="spellStart"/>
+      <w:r>
+        <w:t>Linstead</w:t>
+      </w:r>
+      <w:proofErr w:type="spellEnd"/>
+      <w:r>
+        <w:t xml:space="preserve">, S. (Ed.) (2004). </w:t>
+      </w:r>
+      <w:r>
+        <w:rPr>
+          <w:i/>
+        </w:rPr>
+        <w:t>Organization theory and postmodern thought</w:t>
+      </w:r>
+      <w:r>
+        <w:t>. Thousand Oaks, CA: Sage.</w:t>
+      </w:r>
+    </w:p>
+    <w:p>
+      <w:pPr>
+        <w:spacing w:after="120"/>
+        <w:ind w:left="720" w:hanging="720"/>
+      </w:pPr>
+      <w:proofErr w:type="spellStart"/>
+      <w:r>
+        <w:t>Luhmann</w:t>
+      </w:r>
+      <w:proofErr w:type="spellEnd"/>
+      <w:r>
+        <w:t xml:space="preserve">, N. (2018). </w:t>
+      </w:r>
+      <w:r>
+        <w:rPr>
+          <w:i/>
+          <w:iCs/>
+        </w:rPr>
+        <w:t>Organization and Decision</w:t>
+      </w:r>
+      <w:r>
+        <w:t xml:space="preserve"> (D. </w:t>
+      </w:r>
+      <w:proofErr w:type="spellStart"/>
+      <w:r>
+        <w:t>Baecker</w:t>
+      </w:r>
+      <w:proofErr w:type="spellEnd"/>
+      <w:r>
+        <w:t>, Ed.; R. Barrett, Trans.). Cambridge: Cambridge University Press. doi:10.1017/9781108560672</w:t>
+      </w:r>
+    </w:p>
+    <w:p>
+      <w:pPr>
+        <w:spacing w:after="120"/>
+        <w:ind w:left="720" w:hanging="720"/>
+      </w:pPr>
+      <w:r>
+        <w:t xml:space="preserve">Miles, J. A. (Ed.) (2014). </w:t>
+      </w:r>
+      <w:r>
+        <w:rPr>
+          <w:i/>
+        </w:rPr>
+        <w:t>New directions in management and organization theory</w:t>
+      </w:r>
+      <w:r>
+        <w:t>. Newcastle upon Tyne, United Kingdom: Cambridge Scholars Publishing.</w:t>
+      </w:r>
+    </w:p>
+    <w:p>
+      <w:pPr>
+        <w:spacing w:after="120"/>
+        <w:ind w:left="720" w:hanging="720"/>
+      </w:pPr>
+      <w:r>
+        <w:t xml:space="preserve">Pettigrew, A. M. (2014). </w:t>
+      </w:r>
+      <w:r>
+        <w:rPr>
+          <w:i/>
+          <w:iCs/>
+        </w:rPr>
+        <w:t>The politics of organizational decision-making</w:t>
+      </w:r>
+      <w:r>
+        <w:t xml:space="preserve">. </w:t>
+      </w:r>
+      <w:r>
+        <w:t xml:space="preserve">New York: </w:t>
+      </w:r>
+      <w:r>
+        <w:t>Routledge.</w:t>
+      </w:r>
+    </w:p>
+    <w:p>
+      <w:pPr>
+        <w:spacing w:after="120"/>
+        <w:ind w:left="720" w:hanging="720"/>
+      </w:pPr>
+      <w:proofErr w:type="spellStart"/>
+      <w:r>
+        <w:t>Pfeffer</w:t>
+      </w:r>
+      <w:proofErr w:type="spellEnd"/>
+      <w:r>
+        <w:t xml:space="preserve">, J. (1997). </w:t>
+      </w:r>
+      <w:r>
+        <w:rPr>
+          <w:i/>
+        </w:rPr>
+        <w:t>New directions for organization theory: Problems and prospects</w:t>
+      </w:r>
+      <w:r>
+        <w:t xml:space="preserve">. New York, NY: Oxford University Press. </w:t>
+      </w:r>
+    </w:p>
+    <w:p>
+      <w:pPr>
+        <w:spacing w:after="120"/>
+        <w:ind w:left="720" w:hanging="720"/>
+      </w:pPr>
+      <w:proofErr w:type="spellStart"/>
+      <w:r>
+        <w:t>Shapira</w:t>
+      </w:r>
+      <w:proofErr w:type="spellEnd"/>
+      <w:r>
+        <w:t xml:space="preserve">, Z. (Ed.). (2002). </w:t>
+      </w:r>
+      <w:r>
+        <w:rPr>
+          <w:i/>
+          <w:iCs/>
+        </w:rPr>
+        <w:t>Organizational decision making</w:t>
+      </w:r>
+      <w:r>
+        <w:t xml:space="preserve">. </w:t>
+      </w:r>
+      <w:r>
+        <w:t xml:space="preserve">Boston, MA: </w:t>
+      </w:r>
+      <w:r>
+        <w:t>Cambridge University Press.</w:t>
+      </w:r>
+    </w:p>
+    <w:p>
+      <w:pPr>
+        <w:spacing w:after="120"/>
+        <w:ind w:left="720" w:hanging="720"/>
+      </w:pPr>
+      <w:r>
         <w:lastRenderedPageBreak/>
-        <w:t>Preliminary Reading List</w:t>
-      </w:r>
-      <w:r>
-        <w:t xml:space="preserve"> – Books</w:t>
-      </w:r>
-    </w:p>
-    <w:p>
-      <w:pPr>
-        <w:spacing w:after="120"/>
+        <w:t xml:space="preserve">Simon, H. A. (2013). </w:t>
+      </w:r>
+      <w:r>
+        <w:rPr>
+          <w:i/>
+          <w:iCs/>
+        </w:rPr>
+        <w:t>Administrative behavior</w:t>
+      </w:r>
+      <w:r>
+        <w:t xml:space="preserve">. </w:t>
+      </w:r>
+      <w:r>
+        <w:t xml:space="preserve">New York, NY: </w:t>
+      </w:r>
+      <w:r>
+        <w:t>Simon and Schuster.</w:t>
+      </w:r>
+    </w:p>
+    <w:p>
+      <w:pPr>
+        <w:spacing w:after="120"/>
+        <w:ind w:left="720" w:hanging="720"/>
+      </w:pPr>
+      <w:r>
+        <w:t xml:space="preserve">Simon, H. A. (1982). </w:t>
+      </w:r>
+      <w:r>
+        <w:rPr>
+          <w:i/>
+          <w:iCs/>
+        </w:rPr>
+        <w:t>Models of bounded rationality</w:t>
+      </w:r>
+      <w:r>
+        <w:t>. Boston, MA: MIT Press.</w:t>
+      </w:r>
+    </w:p>
+    <w:p/>
+    <w:p>
+      <w:pPr>
+        <w:pStyle w:val="Heading1"/>
+      </w:pPr>
+      <w:r>
+        <w:t>Preliminary Reading List – Peer Reviewed Journal Articles</w:t>
+      </w:r>
+    </w:p>
+    <w:p>
+      <w:pPr>
+        <w:spacing w:after="120"/>
+        <w:ind w:left="720" w:hanging="720"/>
         <w:rPr>
           <w:b/>
         </w:rPr>
@@ -1065,62 +1530,168 @@
         <w:rPr>
           <w:b/>
         </w:rPr>
-        <w:t>Decision Theory</w:t>
-      </w:r>
-    </w:p>
-    <w:p>
-      <w:pPr>
-        <w:spacing w:after="120"/>
-        <w:ind w:left="720" w:hanging="720"/>
-      </w:pPr>
+        <w:t xml:space="preserve">Individual </w:t>
+      </w:r>
+      <w:r>
+        <w:rPr>
+          <w:b/>
+        </w:rPr>
+        <w:t>Decision-Making</w:t>
+      </w:r>
+    </w:p>
+    <w:p>
+      <w:pPr>
+        <w:spacing w:after="120"/>
+        <w:ind w:left="720" w:hanging="720"/>
+      </w:pPr>
+      <w:r>
+        <w:t xml:space="preserve">Amos, T., &amp; Daniel, K. (1981). The Framing of Decisions and the Psychology of Choice. </w:t>
+      </w:r>
+      <w:r>
+        <w:rPr>
+          <w:i/>
+          <w:iCs/>
+        </w:rPr>
+        <w:t>Science, 211</w:t>
+      </w:r>
+      <w:r>
+        <w:t xml:space="preserve">(4481), 453. </w:t>
+      </w:r>
+    </w:p>
+    <w:p>
+      <w:pPr>
+        <w:spacing w:after="120"/>
+        <w:ind w:left="720" w:hanging="720"/>
+      </w:pPr>
+      <w:r>
+        <w:t xml:space="preserve">Amos, T., &amp; Daniel, K. (1992). Advances in Prospect Theory: Cumulative Representation of Uncertainty. </w:t>
+      </w:r>
+      <w:r>
+        <w:rPr>
+          <w:i/>
+          <w:iCs/>
+        </w:rPr>
+        <w:t>Journal of Risk and Uncertainty, 5</w:t>
+      </w:r>
+      <w:r>
+        <w:t xml:space="preserve">(4), 297. </w:t>
+      </w:r>
+    </w:p>
+    <w:p>
+      <w:pPr>
+        <w:spacing w:after="120"/>
+        <w:ind w:left="720" w:hanging="720"/>
+      </w:pPr>
+      <w:r>
+        <w:t xml:space="preserve">Daniel, K. (2003). Maps of Bounded Rationality: Psychology for Behavioral Economics. </w:t>
+      </w:r>
+      <w:r>
+        <w:rPr>
+          <w:i/>
+          <w:iCs/>
+        </w:rPr>
+        <w:t>The American Economic Review, 93</w:t>
+      </w:r>
+      <w:r>
+        <w:t xml:space="preserve">(5), 1449. </w:t>
+      </w:r>
+    </w:p>
+    <w:p>
+      <w:pPr>
+        <w:spacing w:after="120"/>
+        <w:ind w:left="720" w:hanging="720"/>
+      </w:pPr>
+      <w:r>
+        <w:t xml:space="preserve">Daniel, K. (2012). Two Systems in the Mind. </w:t>
+      </w:r>
+      <w:r>
+        <w:rPr>
+          <w:i/>
+          <w:iCs/>
+        </w:rPr>
+        <w:t>Bulletin of the American Academy of Arts and Sciences, 65</w:t>
+      </w:r>
+      <w:r>
+        <w:t xml:space="preserve">(2), 55. </w:t>
+      </w:r>
+    </w:p>
+    <w:p>
+      <w:pPr>
+        <w:spacing w:after="120"/>
+        <w:ind w:left="720" w:hanging="720"/>
+      </w:pPr>
+      <w:r>
+        <w:t xml:space="preserve">Daniel, K., &amp; Amos, T. (1979). Prospect Theory: An Analysis of Decision under Risk. </w:t>
+      </w:r>
       <w:proofErr w:type="spellStart"/>
       <w:r>
-        <w:t>Aliev</w:t>
+        <w:rPr>
+          <w:i/>
+          <w:iCs/>
+        </w:rPr>
+        <w:t>Econometrica</w:t>
       </w:r>
       <w:proofErr w:type="spellEnd"/>
       <w:r>
-        <w:t xml:space="preserve">, R. A., Oleg. H. H. (2014). </w:t>
-      </w:r>
-      <w:r>
-        <w:rPr>
-          <w:i/>
-        </w:rPr>
-        <w:t>Decision theory with imperfect information</w:t>
-      </w:r>
-      <w:r>
-        <w:t xml:space="preserve">. </w:t>
-      </w:r>
+        <w:rPr>
+          <w:i/>
+          <w:iCs/>
+        </w:rPr>
+        <w:t>, 47</w:t>
+      </w:r>
+      <w:r>
+        <w:t>(2), 263. doi:10.2307/1914185</w:t>
+      </w:r>
+    </w:p>
+    <w:p>
+      <w:pPr>
+        <w:spacing w:after="120"/>
+        <w:ind w:left="720" w:hanging="720"/>
+      </w:pPr>
+      <w:r>
+        <w:t xml:space="preserve">Nathan, N., &amp; Daniel, K. (2005). How Do Intentions Affect Loss Aversion? </w:t>
+      </w:r>
+      <w:r>
+        <w:rPr>
+          <w:i/>
+          <w:iCs/>
+        </w:rPr>
+        <w:t>Journal of Marketing Research, 42</w:t>
+      </w:r>
+      <w:r>
+        <w:t xml:space="preserve">(2), 139. </w:t>
+      </w:r>
+    </w:p>
+    <w:p>
+      <w:pPr>
+        <w:spacing w:after="120"/>
+        <w:ind w:left="720" w:hanging="720"/>
+      </w:pPr>
       <w:proofErr w:type="spellStart"/>
       <w:r>
-        <w:t>Hackensak</w:t>
+        <w:t>Tversky</w:t>
       </w:r>
       <w:proofErr w:type="spellEnd"/>
       <w:r>
-        <w:t>, NJ: World Scientific.</w:t>
-      </w:r>
-    </w:p>
-    <w:p>
-      <w:pPr>
-        <w:spacing w:after="120"/>
-        <w:ind w:left="720" w:hanging="720"/>
-      </w:pPr>
+        <w:t xml:space="preserve">, A., &amp; </w:t>
+      </w:r>
       <w:proofErr w:type="spellStart"/>
       <w:r>
         <w:t>Kahneman</w:t>
       </w:r>
       <w:proofErr w:type="spellEnd"/>
       <w:r>
-        <w:t xml:space="preserve">, D. (2011). </w:t>
-      </w:r>
-      <w:r>
-        <w:rPr>
-          <w:i/>
-          <w:iCs/>
-        </w:rPr>
-        <w:t>Thinking, fast and slow</w:t>
-      </w:r>
-      <w:r>
-        <w:t xml:space="preserve"> (1st ed.). New York, NY: Farrar, Straus, and Giroux.</w:t>
+        <w:t xml:space="preserve">, D. (1974). Judgment under Uncertainty: Heuristics and Biases. </w:t>
+      </w:r>
+      <w:r>
+        <w:rPr>
+          <w:i/>
+          <w:iCs/>
+        </w:rPr>
+        <w:t>Science, 185</w:t>
+      </w:r>
+      <w:r>
+        <w:t>(4157), 1124-1131. doi:10.1126/science.185.4157.1124</w:t>
       </w:r>
     </w:p>
     <w:p>
@@ -1130,37 +1701,129 @@
       </w:pPr>
       <w:proofErr w:type="spellStart"/>
       <w:r>
+        <w:t>Tversky</w:t>
+      </w:r>
+      <w:proofErr w:type="spellEnd"/>
+      <w:r>
+        <w:t xml:space="preserve">, A., &amp; </w:t>
+      </w:r>
+      <w:proofErr w:type="spellStart"/>
+      <w:r>
         <w:t>Kahneman</w:t>
       </w:r>
       <w:proofErr w:type="spellEnd"/>
       <w:r>
-        <w:t xml:space="preserve">, D., </w:t>
-      </w:r>
+        <w:t xml:space="preserve">, D. (1986). The Framing of Decisions and the Evaluation of Prospects. </w:t>
+      </w:r>
+      <w:r>
+        <w:rPr>
+          <w:i/>
+          <w:iCs/>
+        </w:rPr>
+        <w:t>Studies in Logic and the Foundations of Mathematics, 114</w:t>
+      </w:r>
+      <w:r>
+        <w:t>, 503-520. doi:10.1016/S0049-237</w:t>
+      </w:r>
+      <w:proofErr w:type="gramStart"/>
+      <w:r>
+        <w:t>X(</w:t>
+      </w:r>
+      <w:proofErr w:type="gramEnd"/>
+      <w:r>
+        <w:t>09)70710-4</w:t>
+      </w:r>
+    </w:p>
+    <w:p>
+      <w:pPr>
+        <w:spacing w:after="120"/>
+        <w:ind w:left="720" w:hanging="720"/>
+        <w:rPr>
+          <w:b/>
+        </w:rPr>
+      </w:pPr>
+    </w:p>
+    <w:p>
+      <w:pPr>
+        <w:spacing w:after="120"/>
+        <w:ind w:left="720" w:hanging="720"/>
+        <w:rPr>
+          <w:b/>
+        </w:rPr>
+      </w:pPr>
+      <w:r>
+        <w:rPr>
+          <w:b/>
+        </w:rPr>
+        <w:t>Organizational Decision Making</w:t>
+      </w:r>
+    </w:p>
+    <w:p>
+      <w:pPr>
+        <w:spacing w:after="120"/>
+        <w:ind w:left="720" w:hanging="720"/>
+      </w:pPr>
       <w:proofErr w:type="spellStart"/>
       <w:r>
-        <w:t>Slovic</w:t>
+        <w:t>Brunsson</w:t>
       </w:r>
       <w:proofErr w:type="spellEnd"/>
       <w:r>
-        <w:t xml:space="preserve">, P., &amp; </w:t>
-      </w:r>
+        <w:t xml:space="preserve">, N. (1990). Deciding for responsibility and legitimation: Alternative interpretations of organizational decision-making. </w:t>
+      </w:r>
+      <w:r>
+        <w:rPr>
+          <w:i/>
+          <w:iCs/>
+        </w:rPr>
+        <w:t>Accounting, Organizations and Society</w:t>
+      </w:r>
+      <w:r>
+        <w:t xml:space="preserve">, </w:t>
+      </w:r>
+      <w:r>
+        <w:rPr>
+          <w:i/>
+          <w:iCs/>
+        </w:rPr>
+        <w:t>15</w:t>
+      </w:r>
+      <w:r>
+        <w:t>(1-2), 47-59.</w:t>
+      </w:r>
+    </w:p>
+    <w:p>
+      <w:pPr>
+        <w:spacing w:after="120"/>
+        <w:ind w:left="720" w:hanging="720"/>
+      </w:pPr>
       <w:proofErr w:type="spellStart"/>
       <w:r>
-        <w:t>Tversky</w:t>
+        <w:t>Conrath</w:t>
       </w:r>
       <w:proofErr w:type="spellEnd"/>
       <w:r>
-        <w:t xml:space="preserve">, A. (1982). </w:t>
-      </w:r>
-      <w:r>
-        <w:rPr>
-          <w:i/>
-          <w:iCs/>
-        </w:rPr>
-        <w:t>Judgment under uncertainty: Heuristics and biases</w:t>
-      </w:r>
-      <w:r>
-        <w:t>. Cambridge, MA: Cambridge University Press.</w:t>
+        <w:t xml:space="preserve">, D. W. (1967). Organizational decision making behavior under varying conditions of uncertainty. </w:t>
+      </w:r>
+      <w:r>
+        <w:rPr>
+          <w:i/>
+          <w:iCs/>
+        </w:rPr>
+        <w:t>Management Science</w:t>
+      </w:r>
+      <w:r>
+        <w:t xml:space="preserve">, </w:t>
+      </w:r>
+      <w:r>
+        <w:rPr>
+          <w:i/>
+          <w:iCs/>
+        </w:rPr>
+        <w:t>13</w:t>
+      </w:r>
+      <w:r>
+        <w:t>(8), B-487.</w:t>
       </w:r>
     </w:p>
     <w:p>
@@ -1170,345 +1833,161 @@
       </w:pPr>
       <w:proofErr w:type="spellStart"/>
       <w:r>
-        <w:t>Marchau</w:t>
+        <w:t>Csaszar</w:t>
       </w:r>
       <w:proofErr w:type="spellEnd"/>
       <w:r>
-        <w:t xml:space="preserve">, V. A. W. J., Walker, W. E., </w:t>
+        <w:t xml:space="preserve">, F. A., &amp; Eggers, J. P. (2013). Organizational decision making: An information aggregation view. </w:t>
+      </w:r>
+      <w:r>
+        <w:rPr>
+          <w:i/>
+          <w:iCs/>
+        </w:rPr>
+        <w:t>Management Science</w:t>
+      </w:r>
+      <w:r>
+        <w:t xml:space="preserve">, </w:t>
+      </w:r>
+      <w:r>
+        <w:rPr>
+          <w:i/>
+          <w:iCs/>
+        </w:rPr>
+        <w:t>59</w:t>
+      </w:r>
+      <w:r>
+        <w:t>(10), 2257-2277.</w:t>
+      </w:r>
+    </w:p>
+    <w:p>
+      <w:pPr>
+        <w:spacing w:after="120"/>
+        <w:ind w:left="720" w:hanging="720"/>
+      </w:pPr>
+      <w:r>
+        <w:t xml:space="preserve">Halpern, J. J., &amp; Stern, R. C. (Eds.). (2018). </w:t>
+      </w:r>
+      <w:r>
+        <w:rPr>
+          <w:i/>
+          <w:iCs/>
+        </w:rPr>
+        <w:t xml:space="preserve">Debating rationality: </w:t>
       </w:r>
       <w:proofErr w:type="spellStart"/>
       <w:r>
-        <w:t>Bloemen</w:t>
+        <w:rPr>
+          <w:i/>
+          <w:iCs/>
+        </w:rPr>
+        <w:t>Nonrational</w:t>
       </w:r>
       <w:proofErr w:type="spellEnd"/>
       <w:r>
-        <w:t>, P. J. T. M., &amp; Popper, S. W. (eds.). (2019). Decision making under deep uncertainty. Cham, Switzerland: Springer International Publishing.</w:t>
-      </w:r>
-    </w:p>
-    <w:p>
-      <w:pPr>
-        <w:spacing w:after="120"/>
-        <w:ind w:left="720" w:hanging="720"/>
-      </w:pPr>
+        <w:rPr>
+          <w:i/>
+          <w:iCs/>
+        </w:rPr>
+        <w:t xml:space="preserve"> aspects of organizational decision making</w:t>
+      </w:r>
+      <w:r>
+        <w:t>. Cornell University Press.</w:t>
+      </w:r>
+    </w:p>
+    <w:p>
+      <w:pPr>
+        <w:spacing w:after="120"/>
+        <w:ind w:left="720" w:hanging="720"/>
+      </w:pPr>
+      <w:r>
+        <w:t xml:space="preserve">McNamara, G., &amp; </w:t>
+      </w:r>
       <w:proofErr w:type="spellStart"/>
       <w:r>
-        <w:t>Weirich</w:t>
+        <w:t>Bromiley</w:t>
       </w:r>
       <w:proofErr w:type="spellEnd"/>
       <w:r>
-        <w:t xml:space="preserve">, P. (2004). </w:t>
-      </w:r>
-      <w:r>
-        <w:rPr>
-          <w:i/>
-        </w:rPr>
-        <w:t>Realistic decision theory: Rules for non-ideal agents in non-ideal circumstances</w:t>
-      </w:r>
-      <w:r>
-        <w:t>. New York, NY: Oxford University Press.</w:t>
-      </w:r>
-    </w:p>
-    <w:p>
-      <w:pPr>
-        <w:spacing w:after="120"/>
-        <w:rPr>
-          <w:b/>
-        </w:rPr>
-      </w:pPr>
-    </w:p>
-    <w:p>
-      <w:pPr>
-        <w:spacing w:after="120"/>
-        <w:rPr>
-          <w:b/>
-        </w:rPr>
-      </w:pPr>
-      <w:r>
-        <w:rPr>
-          <w:b/>
-        </w:rPr>
-        <w:t>Organization Theory and Behavior</w:t>
-      </w:r>
-    </w:p>
-    <w:p>
-      <w:pPr>
-        <w:spacing w:after="120"/>
-        <w:ind w:left="720" w:hanging="720"/>
-      </w:pPr>
-      <w:r>
-        <w:t xml:space="preserve">Du Gay, P. (2017). </w:t>
-      </w:r>
-      <w:r>
-        <w:rPr>
-          <w:i/>
-        </w:rPr>
-        <w:t>For formal organization: The past in the present and future of organization theory (First ed.)</w:t>
-      </w:r>
-      <w:r>
-        <w:t>. Oxford, United Kingdom: Oxford University Press.</w:t>
-      </w:r>
-    </w:p>
-    <w:p>
-      <w:pPr>
-        <w:spacing w:after="120"/>
-        <w:ind w:left="720" w:hanging="720"/>
-      </w:pPr>
-      <w:r>
-        <w:t xml:space="preserve">Hodgkinson, G. P., &amp; Starbuck, W. H. (Eds.). (2008). </w:t>
-      </w:r>
-      <w:r>
-        <w:rPr>
-          <w:i/>
-          <w:iCs/>
-        </w:rPr>
-        <w:t>The Oxford handbook of organizational decision making</w:t>
-      </w:r>
-      <w:r>
-        <w:t>. Oxford University Press, USA.</w:t>
-      </w:r>
-    </w:p>
-    <w:p>
-      <w:pPr>
-        <w:spacing w:after="120"/>
-        <w:ind w:left="720" w:hanging="720"/>
-      </w:pPr>
-      <w:proofErr w:type="spellStart"/>
-      <w:r>
-        <w:t>Linstead</w:t>
-      </w:r>
-      <w:proofErr w:type="spellEnd"/>
-      <w:r>
-        <w:t xml:space="preserve">, S. (Ed.) (2004). </w:t>
-      </w:r>
-      <w:r>
-        <w:rPr>
-          <w:i/>
-        </w:rPr>
-        <w:t>Organization theory and postmodern thought</w:t>
-      </w:r>
-      <w:r>
-        <w:t>. Thousand Oaks, CA: Sage.</w:t>
-      </w:r>
-    </w:p>
-    <w:p>
-      <w:pPr>
-        <w:spacing w:after="120"/>
-        <w:ind w:left="720" w:hanging="720"/>
-      </w:pPr>
-      <w:r>
-        <w:t xml:space="preserve">Miles, J. A. (Ed.) (2014). </w:t>
-      </w:r>
-      <w:r>
-        <w:rPr>
-          <w:i/>
-        </w:rPr>
-        <w:t>New directions in management and organization theory</w:t>
-      </w:r>
-      <w:r>
-        <w:t>. Newcastle upon Tyne, United Kingdom: Cambridge Scholars Publishing.</w:t>
-      </w:r>
-    </w:p>
-    <w:p>
-      <w:pPr>
-        <w:spacing w:after="120"/>
-        <w:ind w:left="720" w:hanging="720"/>
-      </w:pPr>
-      <w:r>
-        <w:t xml:space="preserve">Pettigrew, A. M. (2014). </w:t>
-      </w:r>
-      <w:r>
-        <w:rPr>
-          <w:i/>
-          <w:iCs/>
-        </w:rPr>
-        <w:t>The politics of organizational decision-making</w:t>
-      </w:r>
-      <w:r>
-        <w:t xml:space="preserve">. </w:t>
-      </w:r>
-      <w:r>
-        <w:t xml:space="preserve">New York: </w:t>
-      </w:r>
-      <w:r>
-        <w:t>Routledge.</w:t>
-      </w:r>
-    </w:p>
-    <w:p>
-      <w:pPr>
-        <w:spacing w:after="120"/>
-        <w:ind w:left="720" w:hanging="720"/>
-      </w:pPr>
-      <w:proofErr w:type="spellStart"/>
-      <w:r>
-        <w:t>Pfeffer</w:t>
-      </w:r>
-      <w:proofErr w:type="spellEnd"/>
-      <w:r>
-        <w:t xml:space="preserve">, J. (1997). </w:t>
-      </w:r>
-      <w:r>
-        <w:rPr>
-          <w:i/>
-        </w:rPr>
-        <w:t>New directions for organization theory: Problems and prospects</w:t>
-      </w:r>
-      <w:r>
-        <w:t xml:space="preserve">. New York, NY: Oxford University Press. </w:t>
-      </w:r>
-    </w:p>
-    <w:p>
-      <w:pPr>
-        <w:spacing w:after="120"/>
-        <w:ind w:left="720" w:hanging="720"/>
-      </w:pPr>
-      <w:proofErr w:type="spellStart"/>
-      <w:r>
-        <w:t>Shapira</w:t>
-      </w:r>
-      <w:proofErr w:type="spellEnd"/>
-      <w:r>
-        <w:t xml:space="preserve">, Z. (Ed.). (2002). </w:t>
-      </w:r>
-      <w:r>
-        <w:rPr>
-          <w:i/>
-          <w:iCs/>
-        </w:rPr>
-        <w:t>Organizational decision making</w:t>
-      </w:r>
-      <w:r>
-        <w:t xml:space="preserve">. </w:t>
-      </w:r>
-      <w:r>
-        <w:t xml:space="preserve">Boston, MA: </w:t>
-      </w:r>
-      <w:r>
-        <w:t>Cambridge University Press.</w:t>
-      </w:r>
-    </w:p>
-    <w:p>
-      <w:pPr>
-        <w:spacing w:after="120"/>
-        <w:ind w:left="720" w:hanging="720"/>
-      </w:pPr>
-      <w:r>
-        <w:t xml:space="preserve">Simon, H. A. (1982). </w:t>
-      </w:r>
-      <w:r>
-        <w:rPr>
-          <w:i/>
-          <w:iCs/>
-        </w:rPr>
-        <w:t>Models of bounded rationality</w:t>
-      </w:r>
-      <w:r>
-        <w:t>. Boston, MA: MIT Press.</w:t>
-      </w:r>
-    </w:p>
-    <w:p/>
-    <w:p>
-      <w:pPr>
-        <w:pStyle w:val="Heading1"/>
-      </w:pPr>
-      <w:r>
-        <w:t>Preliminary Reading List – Peer Reviewed Journal Articles</w:t>
-      </w:r>
-    </w:p>
-    <w:p>
-      <w:pPr>
-        <w:spacing w:after="120"/>
-        <w:ind w:left="720" w:hanging="720"/>
-        <w:rPr>
-          <w:b/>
-        </w:rPr>
-      </w:pPr>
-      <w:r>
-        <w:rPr>
-          <w:b/>
-        </w:rPr>
-        <w:t xml:space="preserve">Individual </w:t>
-      </w:r>
-      <w:r>
-        <w:rPr>
-          <w:b/>
-        </w:rPr>
-        <w:t>Decision-Making</w:t>
-      </w:r>
-    </w:p>
-    <w:p>
-      <w:pPr>
-        <w:spacing w:after="120"/>
-        <w:ind w:left="720" w:hanging="720"/>
-      </w:pPr>
-      <w:r>
-        <w:t xml:space="preserve">Amos, T., &amp; Daniel, K. (1981). The Framing of Decisions and the Psychology of Choice. </w:t>
-      </w:r>
-      <w:r>
-        <w:rPr>
-          <w:i/>
-          <w:iCs/>
-        </w:rPr>
-        <w:t>Science, 211</w:t>
-      </w:r>
-      <w:r>
-        <w:t xml:space="preserve">(4481), 453. </w:t>
-      </w:r>
-    </w:p>
-    <w:p>
-      <w:pPr>
-        <w:spacing w:after="120"/>
-        <w:ind w:left="720" w:hanging="720"/>
-      </w:pPr>
-      <w:r>
-        <w:t xml:space="preserve">Amos, T., &amp; Daniel, K. (1992). Advances in Prospect Theory: Cumulative Representation of Uncertainty. </w:t>
-      </w:r>
-      <w:r>
-        <w:rPr>
-          <w:i/>
-          <w:iCs/>
-        </w:rPr>
-        <w:t>Journal of Risk and Uncertainty, 5</w:t>
-      </w:r>
-      <w:r>
-        <w:t xml:space="preserve">(4), 297. </w:t>
-      </w:r>
-    </w:p>
-    <w:p>
-      <w:pPr>
-        <w:spacing w:after="120"/>
-        <w:ind w:left="720" w:hanging="720"/>
-      </w:pPr>
-      <w:r>
-        <w:t xml:space="preserve">Daniel, K. (2003). Maps of Bounded Rationality: Psychology for Behavioral Economics. </w:t>
-      </w:r>
-      <w:r>
-        <w:rPr>
-          <w:i/>
-          <w:iCs/>
-        </w:rPr>
-        <w:t>The American Economic Review, 93</w:t>
-      </w:r>
-      <w:r>
-        <w:t xml:space="preserve">(5), 1449. </w:t>
-      </w:r>
-    </w:p>
-    <w:p>
-      <w:pPr>
-        <w:spacing w:after="120"/>
-        <w:ind w:left="720" w:hanging="720"/>
-      </w:pPr>
-      <w:r>
-        <w:t xml:space="preserve">Daniel, K. (2012). Two Systems in the Mind. </w:t>
-      </w:r>
-      <w:r>
-        <w:rPr>
-          <w:i/>
-          <w:iCs/>
-        </w:rPr>
-        <w:t>Bulletin of the American Academy of Arts and Sciences, 65</w:t>
-      </w:r>
-      <w:r>
-        <w:t xml:space="preserve">(2), 55. </w:t>
+        <w:t xml:space="preserve">, P. (1999). Risk and return in organizational decision making. </w:t>
+      </w:r>
+      <w:r>
+        <w:rPr>
+          <w:i/>
+          <w:iCs/>
+        </w:rPr>
+        <w:t>Academy of Management Journal</w:t>
+      </w:r>
+      <w:r>
+        <w:t xml:space="preserve">, </w:t>
+      </w:r>
+      <w:r>
+        <w:rPr>
+          <w:i/>
+          <w:iCs/>
+        </w:rPr>
+        <w:t>42</w:t>
+      </w:r>
+      <w:r>
+        <w:t>(3), 330-339.</w:t>
+      </w:r>
+    </w:p>
+    <w:p>
+      <w:pPr>
+        <w:spacing w:after="120"/>
+        <w:ind w:left="720" w:hanging="720"/>
+      </w:pPr>
+      <w:r>
+        <w:t xml:space="preserve">Nutt, P. C. (1993). The formulation processes and tactics used in organizational decision making. </w:t>
+      </w:r>
+      <w:r>
+        <w:rPr>
+          <w:i/>
+          <w:iCs/>
+        </w:rPr>
+        <w:t>Organization Science</w:t>
+      </w:r>
+      <w:r>
+        <w:t xml:space="preserve">, </w:t>
+      </w:r>
+      <w:r>
+        <w:rPr>
+          <w:i/>
+          <w:iCs/>
+        </w:rPr>
+        <w:t>4</w:t>
+      </w:r>
+      <w:r>
+        <w:t>(2), 226-251.</w:t>
+      </w:r>
+    </w:p>
+    <w:p>
+      <w:pPr>
+        <w:spacing w:after="120"/>
+        <w:ind w:left="720" w:hanging="720"/>
+      </w:pPr>
+      <w:r>
+        <w:t xml:space="preserve">Robinson, S. E. (2007). Punctuated equilibrium models in organizational decision making. </w:t>
+      </w:r>
+      <w:r>
+        <w:rPr>
+          <w:i/>
+          <w:iCs/>
+        </w:rPr>
+        <w:t>Public Administration and Public Policy – New York</w:t>
+      </w:r>
+      <w:r>
+        <w:t xml:space="preserve">, </w:t>
+      </w:r>
+      <w:r>
+        <w:rPr>
+          <w:i/>
+          <w:iCs/>
+        </w:rPr>
+        <w:t>123</w:t>
+      </w:r>
+      <w:r>
+        <w:t>, 133.</w:t>
       </w:r>
     </w:p>
     <w:p>
@@ -1518,393 +1997,18 @@
       </w:pPr>
       <w:r>
         <w:lastRenderedPageBreak/>
-        <w:t xml:space="preserve">Daniel, K., &amp; Amos, T. (1979). Prospect Theory: An Analysis of Decision under Risk. </w:t>
-      </w:r>
-      <w:proofErr w:type="spellStart"/>
-      <w:r>
-        <w:rPr>
-          <w:i/>
-          <w:iCs/>
-        </w:rPr>
-        <w:t>Econometrica</w:t>
-      </w:r>
-      <w:proofErr w:type="spellEnd"/>
-      <w:r>
-        <w:rPr>
-          <w:i/>
-          <w:iCs/>
-        </w:rPr>
-        <w:t>, 47</w:t>
-      </w:r>
-      <w:r>
-        <w:t>(2), 263. doi:10.2307/1914185</w:t>
-      </w:r>
-    </w:p>
-    <w:p>
-      <w:pPr>
-        <w:spacing w:after="120"/>
-        <w:ind w:left="720" w:hanging="720"/>
-      </w:pPr>
-      <w:r>
-        <w:t xml:space="preserve">Nathan, N., &amp; Daniel, K. (2005). How Do Intentions Affect Loss Aversion? </w:t>
-      </w:r>
-      <w:r>
-        <w:rPr>
-          <w:i/>
-          <w:iCs/>
-        </w:rPr>
-        <w:t>Journal of Marketing Research, 42</w:t>
-      </w:r>
-      <w:r>
-        <w:t xml:space="preserve">(2), 139. </w:t>
-      </w:r>
-    </w:p>
-    <w:p>
-      <w:pPr>
-        <w:spacing w:after="120"/>
-        <w:ind w:left="720" w:hanging="720"/>
-      </w:pPr>
-      <w:proofErr w:type="spellStart"/>
-      <w:r>
-        <w:t>Tversky</w:t>
-      </w:r>
-      <w:proofErr w:type="spellEnd"/>
-      <w:r>
-        <w:t xml:space="preserve">, A., &amp; </w:t>
-      </w:r>
-      <w:proofErr w:type="spellStart"/>
-      <w:r>
-        <w:t>Kahneman</w:t>
-      </w:r>
-      <w:proofErr w:type="spellEnd"/>
-      <w:r>
-        <w:t xml:space="preserve">, D. (1974). Judgment under Uncertainty: Heuristics and Biases. </w:t>
-      </w:r>
-      <w:r>
-        <w:rPr>
-          <w:i/>
-          <w:iCs/>
-        </w:rPr>
-        <w:t>Science, 185</w:t>
-      </w:r>
-      <w:r>
-        <w:t>(4157), 1124-1131. doi:10.1126/science.185.4157.1124</w:t>
-      </w:r>
-    </w:p>
-    <w:p>
-      <w:pPr>
-        <w:spacing w:after="120"/>
-        <w:ind w:left="720" w:hanging="720"/>
-      </w:pPr>
-      <w:proofErr w:type="spellStart"/>
-      <w:r>
-        <w:t>Tversky</w:t>
-      </w:r>
-      <w:proofErr w:type="spellEnd"/>
-      <w:r>
-        <w:t xml:space="preserve">, A., &amp; </w:t>
-      </w:r>
-      <w:proofErr w:type="spellStart"/>
-      <w:r>
-        <w:t>Kahneman</w:t>
-      </w:r>
-      <w:proofErr w:type="spellEnd"/>
-      <w:r>
-        <w:t xml:space="preserve">, D. (1986). The Framing of Decisions and the Evaluation of Prospects. </w:t>
-      </w:r>
-      <w:r>
-        <w:rPr>
-          <w:i/>
-          <w:iCs/>
-        </w:rPr>
-        <w:t>Studies in Logic and the Foundations of Mathematics, 114</w:t>
-      </w:r>
-      <w:r>
-        <w:t>, 503-520. doi:10.1016/S0049-237</w:t>
+        <w:t xml:space="preserve">Sadler‐Smith, E., &amp; Sparrow, P. (2008). Intuition in organizational decision making. In </w:t>
       </w:r>
       <w:proofErr w:type="gramStart"/>
       <w:r>
-        <w:t>X(</w:t>
+        <w:rPr>
+          <w:i/>
+          <w:iCs/>
+        </w:rPr>
+        <w:t>The</w:t>
       </w:r>
       <w:proofErr w:type="gramEnd"/>
       <w:r>
-        <w:t>09)70710-4</w:t>
-      </w:r>
-    </w:p>
-    <w:p>
-      <w:pPr>
-        <w:spacing w:after="120"/>
-        <w:ind w:left="720" w:hanging="720"/>
-        <w:rPr>
-          <w:b/>
-        </w:rPr>
-      </w:pPr>
-    </w:p>
-    <w:p>
-      <w:pPr>
-        <w:spacing w:after="120"/>
-        <w:ind w:left="720" w:hanging="720"/>
-        <w:rPr>
-          <w:b/>
-        </w:rPr>
-      </w:pPr>
-      <w:r>
-        <w:rPr>
-          <w:b/>
-        </w:rPr>
-        <w:t>Organizational Decision Making</w:t>
-      </w:r>
-    </w:p>
-    <w:p>
-      <w:pPr>
-        <w:spacing w:after="120"/>
-        <w:ind w:left="720" w:hanging="720"/>
-      </w:pPr>
-      <w:proofErr w:type="spellStart"/>
-      <w:r>
-        <w:t>Brunsson</w:t>
-      </w:r>
-      <w:proofErr w:type="spellEnd"/>
-      <w:r>
-        <w:t xml:space="preserve">, N. (1990). Deciding for responsibility and legitimation: Alternative interpretations of organizational decision-making. </w:t>
-      </w:r>
-      <w:r>
-        <w:rPr>
-          <w:i/>
-          <w:iCs/>
-        </w:rPr>
-        <w:t>Accounting, Organizations and Society</w:t>
-      </w:r>
-      <w:r>
-        <w:t xml:space="preserve">, </w:t>
-      </w:r>
-      <w:r>
-        <w:rPr>
-          <w:i/>
-          <w:iCs/>
-        </w:rPr>
-        <w:t>15</w:t>
-      </w:r>
-      <w:r>
-        <w:t>(1-2), 47-59.</w:t>
-      </w:r>
-    </w:p>
-    <w:p>
-      <w:pPr>
-        <w:spacing w:after="120"/>
-        <w:ind w:left="720" w:hanging="720"/>
-      </w:pPr>
-      <w:proofErr w:type="spellStart"/>
-      <w:r>
-        <w:t>Conrath</w:t>
-      </w:r>
-      <w:proofErr w:type="spellEnd"/>
-      <w:r>
-        <w:t xml:space="preserve">, D. W. (1967). Organizational decision making behavior under varying conditions of uncertainty. </w:t>
-      </w:r>
-      <w:r>
-        <w:rPr>
-          <w:i/>
-          <w:iCs/>
-        </w:rPr>
-        <w:t>Management Science</w:t>
-      </w:r>
-      <w:r>
-        <w:t xml:space="preserve">, </w:t>
-      </w:r>
-      <w:r>
-        <w:rPr>
-          <w:i/>
-          <w:iCs/>
-        </w:rPr>
-        <w:t>13</w:t>
-      </w:r>
-      <w:r>
-        <w:t>(8), B-487.</w:t>
-      </w:r>
-    </w:p>
-    <w:p>
-      <w:pPr>
-        <w:spacing w:after="120"/>
-        <w:ind w:left="720" w:hanging="720"/>
-      </w:pPr>
-      <w:proofErr w:type="spellStart"/>
-      <w:r>
-        <w:t>Csaszar</w:t>
-      </w:r>
-      <w:proofErr w:type="spellEnd"/>
-      <w:r>
-        <w:t xml:space="preserve">, F. A., &amp; Eggers, J. P. (2013). Organizational decision making: An information aggregation view. </w:t>
-      </w:r>
-      <w:r>
-        <w:rPr>
-          <w:i/>
-          <w:iCs/>
-        </w:rPr>
-        <w:t>Management Science</w:t>
-      </w:r>
-      <w:r>
-        <w:t xml:space="preserve">, </w:t>
-      </w:r>
-      <w:r>
-        <w:rPr>
-          <w:i/>
-          <w:iCs/>
-        </w:rPr>
-        <w:t>59</w:t>
-      </w:r>
-      <w:r>
-        <w:t>(10), 2257-2277.</w:t>
-      </w:r>
-    </w:p>
-    <w:p>
-      <w:pPr>
-        <w:spacing w:after="120"/>
-        <w:ind w:left="720" w:hanging="720"/>
-      </w:pPr>
-      <w:r>
-        <w:t xml:space="preserve">Halpern, J. J., &amp; Stern, R. C. (Eds.). (2018). </w:t>
-      </w:r>
-      <w:r>
-        <w:rPr>
-          <w:i/>
-          <w:iCs/>
-        </w:rPr>
-        <w:t xml:space="preserve">Debating rationality: </w:t>
-      </w:r>
-      <w:proofErr w:type="spellStart"/>
-      <w:r>
-        <w:rPr>
-          <w:i/>
-          <w:iCs/>
-        </w:rPr>
-        <w:t>Nonrational</w:t>
-      </w:r>
-      <w:proofErr w:type="spellEnd"/>
-      <w:r>
-        <w:rPr>
-          <w:i/>
-          <w:iCs/>
-        </w:rPr>
-        <w:t xml:space="preserve"> aspects of organizational decision making</w:t>
-      </w:r>
-      <w:r>
-        <w:t>. Cornell University Press.</w:t>
-      </w:r>
-    </w:p>
-    <w:p>
-      <w:pPr>
-        <w:spacing w:after="120"/>
-        <w:ind w:left="720" w:hanging="720"/>
-      </w:pPr>
-      <w:r>
-        <w:t xml:space="preserve">McNamara, G., &amp; </w:t>
-      </w:r>
-      <w:proofErr w:type="spellStart"/>
-      <w:r>
-        <w:t>Bromiley</w:t>
-      </w:r>
-      <w:proofErr w:type="spellEnd"/>
-      <w:r>
-        <w:t xml:space="preserve">, P. (1999). Risk and return in organizational decision making. </w:t>
-      </w:r>
-      <w:r>
-        <w:rPr>
-          <w:i/>
-          <w:iCs/>
-        </w:rPr>
-        <w:t>Academy of Management Journal</w:t>
-      </w:r>
-      <w:r>
-        <w:t xml:space="preserve">, </w:t>
-      </w:r>
-      <w:r>
-        <w:rPr>
-          <w:i/>
-          <w:iCs/>
-        </w:rPr>
-        <w:t>42</w:t>
-      </w:r>
-      <w:r>
-        <w:t>(3), 330-339.</w:t>
-      </w:r>
-    </w:p>
-    <w:p>
-      <w:pPr>
-        <w:spacing w:after="120"/>
-        <w:ind w:left="720" w:hanging="720"/>
-      </w:pPr>
-      <w:r>
-        <w:t xml:space="preserve">Nutt, P. C. (1993). The formulation processes and tactics used in organizational decision making. </w:t>
-      </w:r>
-      <w:r>
-        <w:rPr>
-          <w:i/>
-          <w:iCs/>
-        </w:rPr>
-        <w:t>Organization Science</w:t>
-      </w:r>
-      <w:r>
-        <w:t xml:space="preserve">, </w:t>
-      </w:r>
-      <w:r>
-        <w:rPr>
-          <w:i/>
-          <w:iCs/>
-        </w:rPr>
-        <w:t>4</w:t>
-      </w:r>
-      <w:r>
-        <w:t>(2), 226-251.</w:t>
-      </w:r>
-    </w:p>
-    <w:p>
-      <w:pPr>
-        <w:spacing w:after="120"/>
-        <w:ind w:left="720" w:hanging="720"/>
-      </w:pPr>
-      <w:r>
-        <w:t xml:space="preserve">Robinson, S. E. (2007). Punctuated equilibrium models in organizational decision making. </w:t>
-      </w:r>
-      <w:r>
-        <w:rPr>
-          <w:i/>
-          <w:iCs/>
-        </w:rPr>
-        <w:t>PUBLIC ADMINISTRATION AND PUBLIC POLICY-NEW YORK-</w:t>
-      </w:r>
-      <w:r>
-        <w:t xml:space="preserve">, </w:t>
-      </w:r>
-      <w:r>
-        <w:rPr>
-          <w:i/>
-          <w:iCs/>
-        </w:rPr>
-        <w:t>123</w:t>
-      </w:r>
-      <w:r>
-        <w:t>, 133.</w:t>
-      </w:r>
-    </w:p>
-    <w:p>
-      <w:pPr>
-        <w:spacing w:after="120"/>
-        <w:ind w:left="720" w:hanging="720"/>
-      </w:pPr>
-      <w:r>
-        <w:t xml:space="preserve">Sadler‐Smith, E., &amp; Sparrow, P. (2008). Intuition in organizational decision making. In </w:t>
-      </w:r>
-      <w:proofErr w:type="gramStart"/>
-      <w:r>
-        <w:rPr>
-          <w:i/>
-          <w:iCs/>
-        </w:rPr>
-        <w:t>The</w:t>
-      </w:r>
-      <w:proofErr w:type="gramEnd"/>
-      <w:r>
         <w:rPr>
           <w:i/>
           <w:iCs/>
@@ -1922,6 +2026,25 @@
       </w:pPr>
       <w:r>
         <w:t xml:space="preserve">Simon, H. A. (1991). Bounded rationality and organizational learning. Organization Science, 2(1), 125-134. Retrieved from https://www.jstor.org/stable/2634943 </w:t>
+      </w:r>
+    </w:p>
+    <w:p>
+      <w:pPr>
+        <w:spacing w:after="120"/>
+        <w:ind w:left="720" w:hanging="720"/>
+      </w:pPr>
+      <w:r>
+        <w:t xml:space="preserve">Stewart, D. W. (1989). The decision premise: A basic tool for analyzing the ethical content of organizational behavior. </w:t>
+      </w:r>
+      <w:r>
+        <w:rPr>
+          <w:i/>
+          <w:iCs/>
+        </w:rPr>
+        <w:t>Public Administration Quarterly</w:t>
+      </w:r>
+      <w:r>
+        <w:t>, 315-328.</w:t>
       </w:r>
     </w:p>
     <w:p>
@@ -2068,7 +2191,7 @@
         <w:bCs/>
         <w:noProof/>
       </w:rPr>
-      <w:t>1</w:t>
+      <w:t>3</w:t>
     </w:r>
     <w:r>
       <w:rPr>

--- a/Core/PSP6980_2020_Fall_Syllabus_Townes_v00.docx
+++ b/Core/PSP6980_2020_Fall_Syllabus_Townes_v00.docx
@@ -7,6 +7,8 @@
         <w:pStyle w:val="Title"/>
         <w:jc w:val="center"/>
       </w:pPr>
+      <w:bookmarkStart w:id="0" w:name="_GoBack"/>
+      <w:bookmarkEnd w:id="0"/>
       <w:r>
         <w:t>PSP 6980 Graduate Reading Course</w:t>
       </w:r>
@@ -845,8 +847,6 @@
       <w:pPr>
         <w:pStyle w:val="Heading1"/>
       </w:pPr>
-      <w:bookmarkStart w:id="0" w:name="_GoBack"/>
-      <w:bookmarkEnd w:id="0"/>
       <w:r>
         <w:t>Additional Resources</w:t>
       </w:r>
@@ -1052,10 +1052,7 @@
     <w:p/>
     <w:p>
       <w:r>
-        <w:t>Source</w:t>
-      </w:r>
-      <w:r>
-        <w:t xml:space="preserve">: </w:t>
+        <w:t xml:space="preserve">Source: </w:t>
       </w:r>
     </w:p>
     <w:p>
@@ -1765,6 +1762,30 @@
       </w:pPr>
       <w:proofErr w:type="spellStart"/>
       <w:r>
+        <w:t>Auerswald</w:t>
+      </w:r>
+      <w:proofErr w:type="spellEnd"/>
+      <w:r>
+        <w:t xml:space="preserve">, P. E., Branscomb, L. M., Demos, N., &amp; Min, B. K. (2003). Understanding private-sector decision making for early-stage technology development. </w:t>
+      </w:r>
+      <w:r>
+        <w:rPr>
+          <w:i/>
+          <w:iCs/>
+        </w:rPr>
+        <w:t>NIST Advanced Technology Program. NIST GCR</w:t>
+      </w:r>
+      <w:r>
+        <w:t>.</w:t>
+      </w:r>
+    </w:p>
+    <w:p>
+      <w:pPr>
+        <w:spacing w:after="120"/>
+        <w:ind w:left="720" w:hanging="720"/>
+      </w:pPr>
+      <w:proofErr w:type="spellStart"/>
+      <w:r>
         <w:t>Brunsson</w:t>
       </w:r>
       <w:proofErr w:type="spellEnd"/>
@@ -1967,6 +1988,7 @@
         <w:ind w:left="720" w:hanging="720"/>
       </w:pPr>
       <w:r>
+        <w:lastRenderedPageBreak/>
         <w:t xml:space="preserve">Robinson, S. E. (2007). Punctuated equilibrium models in organizational decision making. </w:t>
       </w:r>
       <w:r>
@@ -1996,7 +2018,6 @@
         <w:ind w:left="720" w:hanging="720"/>
       </w:pPr>
       <w:r>
-        <w:lastRenderedPageBreak/>
         <w:t xml:space="preserve">Sadler‐Smith, E., &amp; Sparrow, P. (2008). Intuition in organizational decision making. In </w:t>
       </w:r>
       <w:proofErr w:type="gramStart"/>
@@ -2191,7 +2212,7 @@
         <w:bCs/>
         <w:noProof/>
       </w:rPr>
-      <w:t>3</w:t>
+      <w:t>1</w:t>
     </w:r>
     <w:r>
       <w:rPr>

--- a/Core/PSP6980_2020_Fall_Syllabus_Townes_v00.docx
+++ b/Core/PSP6980_2020_Fall_Syllabus_Townes_v00.docx
@@ -7,8 +7,6 @@
         <w:pStyle w:val="Title"/>
         <w:jc w:val="center"/>
       </w:pPr>
-      <w:bookmarkStart w:id="0" w:name="_GoBack"/>
-      <w:bookmarkEnd w:id="0"/>
       <w:r>
         <w:t>PSP 6980 Graduate Reading Course</w:t>
       </w:r>
@@ -178,7 +176,13 @@
         <w:t xml:space="preserve"> </w:t>
       </w:r>
       <w:r>
-        <w:t>The readings will explore the proposed topic from two perspectives – organization theory and behavior and decision theory.</w:t>
+        <w:t xml:space="preserve">The readings will explore the proposed </w:t>
+      </w:r>
+      <w:r>
+        <w:t>research question primarily</w:t>
+      </w:r>
+      <w:r>
+        <w:t xml:space="preserve"> from two perspectives – organization theory and behavior and decision theory.</w:t>
       </w:r>
     </w:p>
     <w:p/>
@@ -266,7 +270,13 @@
         <w:contextualSpacing w:val="0"/>
       </w:pPr>
       <w:r>
-        <w:t>Articulate a theoretical and conceptual framework applicable to the proposed dissertation research study.</w:t>
+        <w:t xml:space="preserve">Articulate </w:t>
+      </w:r>
+      <w:r>
+        <w:t xml:space="preserve">relevant elements of </w:t>
+      </w:r>
+      <w:r>
+        <w:t>a theoretical and conceptual framework applicable to the proposed dissertation research study.</w:t>
       </w:r>
     </w:p>
     <w:p/>
@@ -296,40 +306,38 @@
         <w:t xml:space="preserve">The assignments for this class will consist of </w:t>
       </w:r>
       <w:r>
-        <w:t xml:space="preserve">three </w:t>
-      </w:r>
-      <w:r>
-        <w:t xml:space="preserve">(3) </w:t>
-      </w:r>
-      <w:r>
-        <w:t>annotated bibliographies, three</w:t>
-      </w:r>
-      <w:r>
-        <w:t xml:space="preserve"> (3)</w:t>
-      </w:r>
-      <w:r>
-        <w:t xml:space="preserve"> drafts of </w:t>
-      </w:r>
-      <w:r>
-        <w:t>a</w:t>
-      </w:r>
-      <w:r>
-        <w:t xml:space="preserve"> literature review discussing the materials read as they relate to the p</w:t>
+        <w:t>two</w:t>
+      </w:r>
+      <w:r>
+        <w:t xml:space="preserve"> </w:t>
+      </w:r>
+      <w:r>
+        <w:t>(2</w:t>
+      </w:r>
+      <w:r>
+        <w:t xml:space="preserve">) </w:t>
+      </w:r>
+      <w:r>
+        <w:t xml:space="preserve">annotated bibliographies and a </w:t>
+      </w:r>
+      <w:r>
+        <w:t>literature review discussing the materials read as they relate to the p</w:t>
       </w:r>
       <w:r>
         <w:t>roposed</w:t>
       </w:r>
       <w:r>
-        <w:t xml:space="preserve"> dissertation research study, and a final literature review with bibliography.</w:t>
+        <w:t xml:space="preserve"> dissertation research study.</w:t>
       </w:r>
       <w:r>
         <w:t xml:space="preserve">  </w:t>
       </w:r>
-    </w:p>
-    <w:p/>
-    <w:p>
-      <w:r>
-        <w:t>The preliminary reading lists below show the materials that the student has identified as likely to be relevant to the propos</w:t>
+      <w:r>
+        <w:t xml:space="preserve">The preliminary reading lists below show the materials that the student has identified as likely to be relevant </w:t>
+      </w:r>
+      <w:r>
+        <w:lastRenderedPageBreak/>
+        <w:t>to the propos</w:t>
       </w:r>
       <w:r>
         <w:t>ed dissertation research study</w:t>
@@ -571,11 +579,6 @@
               <w:t>nnotated bibliography</w:t>
             </w:r>
           </w:p>
-          <w:p>
-            <w:r>
-              <w:t>Literature review draft 1</w:t>
-            </w:r>
-          </w:p>
         </w:tc>
       </w:tr>
       <w:tr>
@@ -614,11 +617,7 @@
               <w:t>nnotated bibliography</w:t>
             </w:r>
           </w:p>
-          <w:p>
-            <w:r>
-              <w:t>Literature review draft 2</w:t>
-            </w:r>
-          </w:p>
+          <w:p/>
         </w:tc>
       </w:tr>
       <w:tr>
@@ -651,15 +650,7 @@
           </w:tcPr>
           <w:p>
             <w:r>
-              <w:t>A</w:t>
-            </w:r>
-            <w:r>
-              <w:t>nnotated bibliography</w:t>
-            </w:r>
-          </w:p>
-          <w:p>
-            <w:r>
-              <w:t>Literature review draft 3</w:t>
+              <w:t>Literature review draft</w:t>
             </w:r>
           </w:p>
         </w:tc>
@@ -684,19 +675,7 @@
           </w:tcPr>
           <w:p>
             <w:r>
-              <w:t>Final literature review due</w:t>
-            </w:r>
-            <w:r>
-              <w:t xml:space="preserve"> </w:t>
-            </w:r>
-            <w:r>
-              <w:br/>
-            </w:r>
-            <w:r>
-              <w:t>by 11:59 PM</w:t>
-            </w:r>
-            <w:r>
-              <w:t xml:space="preserve"> CST</w:t>
+              <w:t>None</w:t>
             </w:r>
           </w:p>
         </w:tc>
@@ -706,7 +685,13 @@
           </w:tcPr>
           <w:p>
             <w:r>
-              <w:t>None</w:t>
+              <w:t xml:space="preserve">Final literature review </w:t>
+            </w:r>
+            <w:r>
+              <w:br/>
+            </w:r>
+            <w:r>
+              <w:t>due by 11:59 PM CST</w:t>
             </w:r>
           </w:p>
         </w:tc>
@@ -733,13 +718,13 @@
         <w:t xml:space="preserve">The faculty advisor will review the assignments </w:t>
       </w:r>
       <w:r>
-        <w:t>for quality and rigor of work and designate</w:t>
-      </w:r>
-      <w:r>
-        <w:t xml:space="preserve"> them</w:t>
-      </w:r>
-      <w:r>
-        <w:t xml:space="preserve"> as High Pass, Pass, or Resubmit. The grade at the end of the term will be reflective of the</w:t>
+        <w:t>for quality and rigor of work</w:t>
+      </w:r>
+      <w:r>
+        <w:t xml:space="preserve">.  </w:t>
+      </w:r>
+      <w:r>
+        <w:t>The grade at the end of the term will be reflective of the</w:t>
       </w:r>
       <w:r>
         <w:t xml:space="preserve"> total effort and</w:t>
@@ -783,10 +768,28 @@
           <w:i/>
           <w:iCs/>
         </w:rPr>
-        <w:t>an automatic grade of 0 for that assignment</w:t>
-      </w:r>
-      <w:r>
-        <w:t xml:space="preserve"> and a report of academic dishonesty sent to the Academic Honesty Committee of the College of Arts and Sciences.  In the case of Class B violations, the Academic Honesty Committee may impose a larger sanction including, but not limited to, assigning a failing grade in the course, disciplinary probation, suspension, and dismissal from the University. </w:t>
+        <w:t xml:space="preserve">an automatic grade of </w:t>
+      </w:r>
+      <w:r>
+        <w:rPr>
+          <w:i/>
+          <w:iCs/>
+        </w:rPr>
+        <w:t>zero</w:t>
+      </w:r>
+      <w:r>
+        <w:rPr>
+          <w:i/>
+          <w:iCs/>
+        </w:rPr>
+        <w:t xml:space="preserve"> for that assignment</w:t>
+      </w:r>
+      <w:r>
+        <w:t xml:space="preserve"> and a report </w:t>
+      </w:r>
+      <w:r>
+        <w:lastRenderedPageBreak/>
+        <w:t xml:space="preserve">of academic dishonesty sent to the Academic Honesty Committee of the College of Arts and Sciences.  In the case of Class B violations, the Academic Honesty Committee may impose a larger sanction including, but not limited to, assigning a failing grade in the course, disciplinary probation, suspension, and dismissal from the University. </w:t>
       </w:r>
     </w:p>
     <w:p/>
@@ -999,17 +1002,17 @@
         <w:t xml:space="preserve"> </w:t>
       </w:r>
       <w:r>
-        <w:t xml:space="preserve">Trained writing consultants can help with writing </w:t>
+        <w:t xml:space="preserve">Trained writing consultants can help with writing projects, multimedia projects, and oral presentations. </w:t>
+      </w:r>
+      <w:r>
+        <w:t xml:space="preserve"> </w:t>
+      </w:r>
+      <w:r>
+        <w:t xml:space="preserve">University Writing Services offers one-on-one consultations that address everything from brainstorming and developing ideas to crafting strong </w:t>
       </w:r>
       <w:r>
         <w:lastRenderedPageBreak/>
-        <w:t xml:space="preserve">projects, multimedia projects, and oral presentations. </w:t>
-      </w:r>
-      <w:r>
-        <w:t xml:space="preserve"> </w:t>
-      </w:r>
-      <w:r>
-        <w:t xml:space="preserve">University Writing Services offers one-on-one consultations that address everything from brainstorming and developing ideas to crafting strong sentences and documenting sources. </w:t>
+        <w:t xml:space="preserve">sentences and documenting sources. </w:t>
       </w:r>
       <w:r>
         <w:t xml:space="preserve"> </w:t>
@@ -1200,7 +1203,22 @@
       </w:r>
       <w:proofErr w:type="spellEnd"/>
       <w:r>
-        <w:t>, P. J. T. M., &amp; Popper, S. W. (eds.). (2019). Decision making under deep uncertainty. Cham, Switzerland: Springer International Publishing.</w:t>
+        <w:t>,</w:t>
+      </w:r>
+      <w:r>
+        <w:t xml:space="preserve"> P. J. T. M., &amp; Popper, S. W. (E</w:t>
+      </w:r>
+      <w:r>
+        <w:t xml:space="preserve">ds.). (2019). </w:t>
+      </w:r>
+      <w:r>
+        <w:rPr>
+          <w:i/>
+        </w:rPr>
+        <w:t>Decision making under deep uncertainty</w:t>
+      </w:r>
+      <w:r>
+        <w:t>. Cham, Switzerland: Springer International Publishing.</w:t>
       </w:r>
     </w:p>
     <w:p>
@@ -1250,6 +1268,8 @@
       <w:r>
         <w:t>. New York, NY: Oxford University Press.</w:t>
       </w:r>
+      <w:bookmarkStart w:id="0" w:name="_GoBack"/>
+      <w:bookmarkEnd w:id="0"/>
     </w:p>
     <w:p>
       <w:pPr>
@@ -1315,6 +1335,24 @@
         <w:spacing w:after="120"/>
         <w:ind w:left="720" w:hanging="720"/>
       </w:pPr>
+      <w:r>
+        <w:t xml:space="preserve">Horowitz, I. (Ed.). (1990). </w:t>
+      </w:r>
+      <w:r>
+        <w:rPr>
+          <w:i/>
+        </w:rPr>
+        <w:t>Organization and decision theory</w:t>
+      </w:r>
+      <w:r>
+        <w:t>. Boston, MA: Kluwer Academic Publishers.</w:t>
+      </w:r>
+    </w:p>
+    <w:p>
+      <w:pPr>
+        <w:spacing w:after="120"/>
+        <w:ind w:left="720" w:hanging="720"/>
+      </w:pPr>
       <w:proofErr w:type="spellStart"/>
       <w:r>
         <w:t>Linstead</w:t>
@@ -1389,6 +1427,32 @@
         <w:ind w:left="720" w:hanging="720"/>
       </w:pPr>
       <w:r>
+        <w:t xml:space="preserve">Naylor, J. C., </w:t>
+      </w:r>
+      <w:proofErr w:type="spellStart"/>
+      <w:r>
+        <w:t>Ilgen</w:t>
+      </w:r>
+      <w:proofErr w:type="spellEnd"/>
+      <w:r>
+        <w:t xml:space="preserve">, D. R., Pritchard, R. D. (2013). </w:t>
+      </w:r>
+      <w:r>
+        <w:rPr>
+          <w:i/>
+        </w:rPr>
+        <w:t>A Theory of Behavior in Organizations</w:t>
+      </w:r>
+      <w:r>
+        <w:t>. United Kingdom: Elsevier Science.</w:t>
+      </w:r>
+    </w:p>
+    <w:p>
+      <w:pPr>
+        <w:spacing w:after="120"/>
+        <w:ind w:left="720" w:hanging="720"/>
+      </w:pPr>
+      <w:r>
         <w:t xml:space="preserve">Pettigrew, A. M. (2014). </w:t>
       </w:r>
       <w:r>
@@ -1438,6 +1502,7 @@
       </w:pPr>
       <w:proofErr w:type="spellStart"/>
       <w:r>
+        <w:lastRenderedPageBreak/>
         <w:t>Shapira</w:t>
       </w:r>
       <w:proofErr w:type="spellEnd"/>
@@ -1467,337 +1532,506 @@
         <w:ind w:left="720" w:hanging="720"/>
       </w:pPr>
       <w:r>
+        <w:t xml:space="preserve">Simon, H. A. (2013). </w:t>
+      </w:r>
+      <w:r>
+        <w:rPr>
+          <w:i/>
+          <w:iCs/>
+        </w:rPr>
+        <w:t>Administrative behavior</w:t>
+      </w:r>
+      <w:r>
+        <w:t xml:space="preserve">. </w:t>
+      </w:r>
+      <w:r>
+        <w:t xml:space="preserve">New York, NY: </w:t>
+      </w:r>
+      <w:r>
+        <w:t>Simon and Schuster.</w:t>
+      </w:r>
+    </w:p>
+    <w:p>
+      <w:pPr>
+        <w:spacing w:after="120"/>
+        <w:ind w:left="720" w:hanging="720"/>
+      </w:pPr>
+      <w:r>
+        <w:t xml:space="preserve">Simon, H. A. (1982). </w:t>
+      </w:r>
+      <w:r>
+        <w:rPr>
+          <w:i/>
+          <w:iCs/>
+        </w:rPr>
+        <w:t>Models of bounded rationality</w:t>
+      </w:r>
+      <w:r>
+        <w:t>. Boston, MA: MIT Press.</w:t>
+      </w:r>
+    </w:p>
+    <w:p/>
+    <w:p>
+      <w:pPr>
+        <w:pStyle w:val="Heading1"/>
+      </w:pPr>
+      <w:r>
+        <w:t>Preliminary Reading List – Peer Reviewed Journal Articles</w:t>
+      </w:r>
+    </w:p>
+    <w:p>
+      <w:pPr>
+        <w:spacing w:after="120"/>
+        <w:ind w:left="720" w:hanging="720"/>
+        <w:rPr>
+          <w:b/>
+        </w:rPr>
+      </w:pPr>
+      <w:r>
+        <w:rPr>
+          <w:b/>
+        </w:rPr>
+        <w:t xml:space="preserve">Individual </w:t>
+      </w:r>
+      <w:r>
+        <w:rPr>
+          <w:b/>
+        </w:rPr>
+        <w:t>Decision-Making</w:t>
+      </w:r>
+    </w:p>
+    <w:p>
+      <w:pPr>
+        <w:spacing w:after="120"/>
+        <w:ind w:left="720" w:hanging="720"/>
+      </w:pPr>
+      <w:r>
+        <w:t xml:space="preserve">Amos, T., &amp; Daniel, K. (1981). The Framing of Decisions and the Psychology of Choice. </w:t>
+      </w:r>
+      <w:r>
+        <w:rPr>
+          <w:i/>
+          <w:iCs/>
+        </w:rPr>
+        <w:t>Science, 211</w:t>
+      </w:r>
+      <w:r>
+        <w:t xml:space="preserve">(4481), 453. </w:t>
+      </w:r>
+    </w:p>
+    <w:p>
+      <w:pPr>
+        <w:spacing w:after="120"/>
+        <w:ind w:left="720" w:hanging="720"/>
+      </w:pPr>
+      <w:r>
+        <w:t xml:space="preserve">Amos, T., &amp; Daniel, K. (1992). Advances in Prospect Theory: Cumulative Representation of Uncertainty. </w:t>
+      </w:r>
+      <w:r>
+        <w:rPr>
+          <w:i/>
+          <w:iCs/>
+        </w:rPr>
+        <w:t>Journal of Risk and Uncertainty, 5</w:t>
+      </w:r>
+      <w:r>
+        <w:t xml:space="preserve">(4), 297. </w:t>
+      </w:r>
+    </w:p>
+    <w:p>
+      <w:pPr>
+        <w:spacing w:after="120"/>
+        <w:ind w:left="720" w:hanging="720"/>
+      </w:pPr>
+      <w:r>
+        <w:t xml:space="preserve">Daniel, K. (2003). Maps of Bounded Rationality: Psychology for Behavioral Economics. </w:t>
+      </w:r>
+      <w:r>
+        <w:rPr>
+          <w:i/>
+          <w:iCs/>
+        </w:rPr>
+        <w:t>The American Economic Review, 93</w:t>
+      </w:r>
+      <w:r>
+        <w:t xml:space="preserve">(5), 1449. </w:t>
+      </w:r>
+    </w:p>
+    <w:p>
+      <w:pPr>
+        <w:spacing w:after="120"/>
+        <w:ind w:left="720" w:hanging="720"/>
+      </w:pPr>
+      <w:r>
+        <w:t xml:space="preserve">Daniel, K. (2012). Two Systems in the Mind. </w:t>
+      </w:r>
+      <w:r>
+        <w:rPr>
+          <w:i/>
+          <w:iCs/>
+        </w:rPr>
+        <w:t>Bulletin of the American Academy of Arts and Sciences, 65</w:t>
+      </w:r>
+      <w:r>
+        <w:t xml:space="preserve">(2), 55. </w:t>
+      </w:r>
+    </w:p>
+    <w:p>
+      <w:pPr>
+        <w:spacing w:after="120"/>
+        <w:ind w:left="720" w:hanging="720"/>
+      </w:pPr>
+      <w:r>
+        <w:t xml:space="preserve">Daniel, K., &amp; Amos, T. (1979). Prospect Theory: An Analysis of Decision under Risk. </w:t>
+      </w:r>
+      <w:proofErr w:type="spellStart"/>
+      <w:r>
+        <w:rPr>
+          <w:i/>
+          <w:iCs/>
+        </w:rPr>
+        <w:t>Econometrica</w:t>
+      </w:r>
+      <w:proofErr w:type="spellEnd"/>
+      <w:r>
+        <w:rPr>
+          <w:i/>
+          <w:iCs/>
+        </w:rPr>
+        <w:t>, 47</w:t>
+      </w:r>
+      <w:r>
+        <w:t>(2), 263. doi:10.2307/1914185</w:t>
+      </w:r>
+    </w:p>
+    <w:p>
+      <w:pPr>
+        <w:spacing w:after="120"/>
+        <w:ind w:left="720" w:hanging="720"/>
+      </w:pPr>
+      <w:r>
+        <w:t xml:space="preserve">Nathan, N., &amp; Daniel, K. (2005). How Do Intentions Affect Loss Aversion? </w:t>
+      </w:r>
+      <w:r>
+        <w:rPr>
+          <w:i/>
+          <w:iCs/>
+        </w:rPr>
+        <w:t>Journal of Marketing Research, 42</w:t>
+      </w:r>
+      <w:r>
+        <w:t xml:space="preserve">(2), 139. </w:t>
+      </w:r>
+    </w:p>
+    <w:p>
+      <w:pPr>
+        <w:spacing w:after="120"/>
+        <w:ind w:left="720" w:hanging="720"/>
+      </w:pPr>
+      <w:proofErr w:type="spellStart"/>
+      <w:r>
+        <w:t>Tversky</w:t>
+      </w:r>
+      <w:proofErr w:type="spellEnd"/>
+      <w:r>
+        <w:t xml:space="preserve">, A., &amp; </w:t>
+      </w:r>
+      <w:proofErr w:type="spellStart"/>
+      <w:r>
+        <w:t>Kahneman</w:t>
+      </w:r>
+      <w:proofErr w:type="spellEnd"/>
+      <w:r>
+        <w:t xml:space="preserve">, D. (1974). Judgment under Uncertainty: Heuristics and Biases. </w:t>
+      </w:r>
+      <w:r>
+        <w:rPr>
+          <w:i/>
+          <w:iCs/>
+        </w:rPr>
+        <w:t>Science, 185</w:t>
+      </w:r>
+      <w:r>
+        <w:t>(4157), 1124-1131. doi:10.1126/science.185.4157.1124</w:t>
+      </w:r>
+    </w:p>
+    <w:p>
+      <w:pPr>
+        <w:spacing w:after="120"/>
+        <w:ind w:left="720" w:hanging="720"/>
+      </w:pPr>
+      <w:proofErr w:type="spellStart"/>
+      <w:r>
+        <w:t>Tversky</w:t>
+      </w:r>
+      <w:proofErr w:type="spellEnd"/>
+      <w:r>
+        <w:t xml:space="preserve">, A., &amp; </w:t>
+      </w:r>
+      <w:proofErr w:type="spellStart"/>
+      <w:r>
+        <w:t>Kahneman</w:t>
+      </w:r>
+      <w:proofErr w:type="spellEnd"/>
+      <w:r>
+        <w:t xml:space="preserve">, D. (1986). The Framing of Decisions and the Evaluation of Prospects. </w:t>
+      </w:r>
+      <w:r>
+        <w:rPr>
+          <w:i/>
+          <w:iCs/>
+        </w:rPr>
+        <w:t>Studies in Logic and the Foundations of Mathematics, 114</w:t>
+      </w:r>
+      <w:r>
+        <w:t>, 503-520. doi:10.1016/S0049-237</w:t>
+      </w:r>
+      <w:proofErr w:type="gramStart"/>
+      <w:r>
+        <w:t>X(</w:t>
+      </w:r>
+      <w:proofErr w:type="gramEnd"/>
+      <w:r>
+        <w:t>09)70710-4</w:t>
+      </w:r>
+    </w:p>
+    <w:p>
+      <w:pPr>
+        <w:spacing w:after="120"/>
+        <w:ind w:left="720" w:hanging="720"/>
+        <w:rPr>
+          <w:b/>
+        </w:rPr>
+      </w:pPr>
+    </w:p>
+    <w:p>
+      <w:pPr>
+        <w:spacing w:after="120"/>
+        <w:ind w:left="720" w:hanging="720"/>
+        <w:rPr>
+          <w:b/>
+        </w:rPr>
+      </w:pPr>
+      <w:r>
+        <w:rPr>
+          <w:b/>
+        </w:rPr>
+        <w:t>Organizational Decision Making</w:t>
+      </w:r>
+    </w:p>
+    <w:p>
+      <w:pPr>
+        <w:spacing w:after="120"/>
+        <w:ind w:left="720" w:hanging="720"/>
+      </w:pPr>
+      <w:proofErr w:type="spellStart"/>
+      <w:r>
+        <w:t>Auerswald</w:t>
+      </w:r>
+      <w:proofErr w:type="spellEnd"/>
+      <w:r>
+        <w:t xml:space="preserve">, P. E., Branscomb, L. M., Demos, N., &amp; Min, B. K. (2003). Understanding private-sector decision making for early-stage technology development. </w:t>
+      </w:r>
+      <w:r>
+        <w:rPr>
+          <w:i/>
+          <w:iCs/>
+        </w:rPr>
+        <w:t>NIST Advanced Technology Program. NIST GCR</w:t>
+      </w:r>
+      <w:r>
+        <w:t>.</w:t>
+      </w:r>
+    </w:p>
+    <w:p>
+      <w:pPr>
+        <w:spacing w:after="120"/>
+        <w:ind w:left="720" w:hanging="720"/>
+      </w:pPr>
+      <w:proofErr w:type="spellStart"/>
+      <w:r>
+        <w:t>Brunsson</w:t>
+      </w:r>
+      <w:proofErr w:type="spellEnd"/>
+      <w:r>
+        <w:t xml:space="preserve">, N. (1990). Deciding for responsibility and legitimation: Alternative interpretations of organizational decision-making. </w:t>
+      </w:r>
+      <w:r>
+        <w:rPr>
+          <w:i/>
+          <w:iCs/>
+        </w:rPr>
+        <w:t>Accounting, Organizations and Society</w:t>
+      </w:r>
+      <w:r>
+        <w:t xml:space="preserve">, </w:t>
+      </w:r>
+      <w:r>
+        <w:rPr>
+          <w:i/>
+          <w:iCs/>
+        </w:rPr>
+        <w:t>15</w:t>
+      </w:r>
+      <w:r>
+        <w:t>(1-2), 47-59.</w:t>
+      </w:r>
+    </w:p>
+    <w:p>
+      <w:pPr>
+        <w:spacing w:after="120"/>
+        <w:ind w:left="720" w:hanging="720"/>
+      </w:pPr>
+      <w:proofErr w:type="spellStart"/>
+      <w:r>
+        <w:t>Conrath</w:t>
+      </w:r>
+      <w:proofErr w:type="spellEnd"/>
+      <w:r>
+        <w:t xml:space="preserve">, D. W. (1967). Organizational decision making behavior under varying conditions of uncertainty. </w:t>
+      </w:r>
+      <w:r>
+        <w:rPr>
+          <w:i/>
+          <w:iCs/>
+        </w:rPr>
+        <w:t>Management Science</w:t>
+      </w:r>
+      <w:r>
+        <w:t xml:space="preserve">, </w:t>
+      </w:r>
+      <w:r>
+        <w:rPr>
+          <w:i/>
+          <w:iCs/>
+        </w:rPr>
+        <w:t>13</w:t>
+      </w:r>
+      <w:r>
+        <w:t>(8), B-487.</w:t>
+      </w:r>
+    </w:p>
+    <w:p>
+      <w:pPr>
+        <w:spacing w:after="120"/>
+        <w:ind w:left="720" w:hanging="720"/>
+      </w:pPr>
+      <w:proofErr w:type="spellStart"/>
+      <w:r>
+        <w:t>Csaszar</w:t>
+      </w:r>
+      <w:proofErr w:type="spellEnd"/>
+      <w:r>
+        <w:t xml:space="preserve">, F. A., &amp; Eggers, J. P. (2013). Organizational decision making: An information aggregation view. </w:t>
+      </w:r>
+      <w:r>
+        <w:rPr>
+          <w:i/>
+          <w:iCs/>
+        </w:rPr>
+        <w:t>Management Science</w:t>
+      </w:r>
+      <w:r>
+        <w:t xml:space="preserve">, </w:t>
+      </w:r>
+      <w:r>
+        <w:rPr>
+          <w:i/>
+          <w:iCs/>
+        </w:rPr>
+        <w:t>59</w:t>
+      </w:r>
+      <w:r>
+        <w:t>(10), 2257-2277.</w:t>
+      </w:r>
+    </w:p>
+    <w:p>
+      <w:pPr>
+        <w:spacing w:after="120"/>
+        <w:ind w:left="720" w:hanging="720"/>
+      </w:pPr>
+      <w:r>
+        <w:t xml:space="preserve">Halpern, J. J., &amp; Stern, R. C. (Eds.). (2018). </w:t>
+      </w:r>
+      <w:r>
+        <w:rPr>
+          <w:i/>
+          <w:iCs/>
+        </w:rPr>
+        <w:t xml:space="preserve">Debating rationality: </w:t>
+      </w:r>
+      <w:proofErr w:type="spellStart"/>
+      <w:r>
+        <w:rPr>
+          <w:i/>
+          <w:iCs/>
+        </w:rPr>
+        <w:t>Nonrational</w:t>
+      </w:r>
+      <w:proofErr w:type="spellEnd"/>
+      <w:r>
+        <w:rPr>
+          <w:i/>
+          <w:iCs/>
+        </w:rPr>
+        <w:t xml:space="preserve"> aspects of organizational decision making</w:t>
+      </w:r>
+      <w:r>
+        <w:t>. Cornell University Press.</w:t>
+      </w:r>
+    </w:p>
+    <w:p>
+      <w:pPr>
+        <w:spacing w:after="120"/>
+        <w:ind w:left="720" w:hanging="720"/>
+      </w:pPr>
+      <w:r>
+        <w:t xml:space="preserve">McNamara, G., &amp; </w:t>
+      </w:r>
+      <w:proofErr w:type="spellStart"/>
+      <w:r>
+        <w:t>Bromiley</w:t>
+      </w:r>
+      <w:proofErr w:type="spellEnd"/>
+      <w:r>
+        <w:t xml:space="preserve">, P. (1999). Risk and return in organizational decision making. </w:t>
+      </w:r>
+      <w:r>
+        <w:rPr>
+          <w:i/>
+          <w:iCs/>
+        </w:rPr>
+        <w:t>Academy of Management Journal</w:t>
+      </w:r>
+      <w:r>
+        <w:t xml:space="preserve">, </w:t>
+      </w:r>
+      <w:r>
+        <w:rPr>
+          <w:i/>
+          <w:iCs/>
+        </w:rPr>
+        <w:t>42</w:t>
+      </w:r>
+      <w:r>
+        <w:t>(3), 330-339.</w:t>
+      </w:r>
+    </w:p>
+    <w:p>
+      <w:pPr>
+        <w:spacing w:after="120"/>
+        <w:ind w:left="720" w:hanging="720"/>
+      </w:pPr>
+      <w:r>
         <w:lastRenderedPageBreak/>
-        <w:t xml:space="preserve">Simon, H. A. (2013). </w:t>
-      </w:r>
-      <w:r>
-        <w:rPr>
-          <w:i/>
-          <w:iCs/>
-        </w:rPr>
-        <w:t>Administrative behavior</w:t>
-      </w:r>
-      <w:r>
-        <w:t xml:space="preserve">. </w:t>
-      </w:r>
-      <w:r>
-        <w:t xml:space="preserve">New York, NY: </w:t>
-      </w:r>
-      <w:r>
-        <w:t>Simon and Schuster.</w:t>
-      </w:r>
-    </w:p>
-    <w:p>
-      <w:pPr>
-        <w:spacing w:after="120"/>
-        <w:ind w:left="720" w:hanging="720"/>
-      </w:pPr>
-      <w:r>
-        <w:t xml:space="preserve">Simon, H. A. (1982). </w:t>
-      </w:r>
-      <w:r>
-        <w:rPr>
-          <w:i/>
-          <w:iCs/>
-        </w:rPr>
-        <w:t>Models of bounded rationality</w:t>
-      </w:r>
-      <w:r>
-        <w:t>. Boston, MA: MIT Press.</w:t>
-      </w:r>
-    </w:p>
-    <w:p/>
-    <w:p>
-      <w:pPr>
-        <w:pStyle w:val="Heading1"/>
-      </w:pPr>
-      <w:r>
-        <w:t>Preliminary Reading List – Peer Reviewed Journal Articles</w:t>
-      </w:r>
-    </w:p>
-    <w:p>
-      <w:pPr>
-        <w:spacing w:after="120"/>
-        <w:ind w:left="720" w:hanging="720"/>
-        <w:rPr>
-          <w:b/>
-        </w:rPr>
-      </w:pPr>
-      <w:r>
-        <w:rPr>
-          <w:b/>
-        </w:rPr>
-        <w:t xml:space="preserve">Individual </w:t>
-      </w:r>
-      <w:r>
-        <w:rPr>
-          <w:b/>
-        </w:rPr>
-        <w:t>Decision-Making</w:t>
-      </w:r>
-    </w:p>
-    <w:p>
-      <w:pPr>
-        <w:spacing w:after="120"/>
-        <w:ind w:left="720" w:hanging="720"/>
-      </w:pPr>
-      <w:r>
-        <w:t xml:space="preserve">Amos, T., &amp; Daniel, K. (1981). The Framing of Decisions and the Psychology of Choice. </w:t>
-      </w:r>
-      <w:r>
-        <w:rPr>
-          <w:i/>
-          <w:iCs/>
-        </w:rPr>
-        <w:t>Science, 211</w:t>
-      </w:r>
-      <w:r>
-        <w:t xml:space="preserve">(4481), 453. </w:t>
-      </w:r>
-    </w:p>
-    <w:p>
-      <w:pPr>
-        <w:spacing w:after="120"/>
-        <w:ind w:left="720" w:hanging="720"/>
-      </w:pPr>
-      <w:r>
-        <w:t xml:space="preserve">Amos, T., &amp; Daniel, K. (1992). Advances in Prospect Theory: Cumulative Representation of Uncertainty. </w:t>
-      </w:r>
-      <w:r>
-        <w:rPr>
-          <w:i/>
-          <w:iCs/>
-        </w:rPr>
-        <w:t>Journal of Risk and Uncertainty, 5</w:t>
-      </w:r>
-      <w:r>
-        <w:t xml:space="preserve">(4), 297. </w:t>
-      </w:r>
-    </w:p>
-    <w:p>
-      <w:pPr>
-        <w:spacing w:after="120"/>
-        <w:ind w:left="720" w:hanging="720"/>
-      </w:pPr>
-      <w:r>
-        <w:t xml:space="preserve">Daniel, K. (2003). Maps of Bounded Rationality: Psychology for Behavioral Economics. </w:t>
-      </w:r>
-      <w:r>
-        <w:rPr>
-          <w:i/>
-          <w:iCs/>
-        </w:rPr>
-        <w:t>The American Economic Review, 93</w:t>
-      </w:r>
-      <w:r>
-        <w:t xml:space="preserve">(5), 1449. </w:t>
-      </w:r>
-    </w:p>
-    <w:p>
-      <w:pPr>
-        <w:spacing w:after="120"/>
-        <w:ind w:left="720" w:hanging="720"/>
-      </w:pPr>
-      <w:r>
-        <w:t xml:space="preserve">Daniel, K. (2012). Two Systems in the Mind. </w:t>
-      </w:r>
-      <w:r>
-        <w:rPr>
-          <w:i/>
-          <w:iCs/>
-        </w:rPr>
-        <w:t>Bulletin of the American Academy of Arts and Sciences, 65</w:t>
-      </w:r>
-      <w:r>
-        <w:t xml:space="preserve">(2), 55. </w:t>
-      </w:r>
-    </w:p>
-    <w:p>
-      <w:pPr>
-        <w:spacing w:after="120"/>
-        <w:ind w:left="720" w:hanging="720"/>
-      </w:pPr>
-      <w:r>
-        <w:t xml:space="preserve">Daniel, K., &amp; Amos, T. (1979). Prospect Theory: An Analysis of Decision under Risk. </w:t>
-      </w:r>
-      <w:proofErr w:type="spellStart"/>
-      <w:r>
-        <w:rPr>
-          <w:i/>
-          <w:iCs/>
-        </w:rPr>
-        <w:t>Econometrica</w:t>
-      </w:r>
-      <w:proofErr w:type="spellEnd"/>
-      <w:r>
-        <w:rPr>
-          <w:i/>
-          <w:iCs/>
-        </w:rPr>
-        <w:t>, 47</w:t>
-      </w:r>
-      <w:r>
-        <w:t>(2), 263. doi:10.2307/1914185</w:t>
-      </w:r>
-    </w:p>
-    <w:p>
-      <w:pPr>
-        <w:spacing w:after="120"/>
-        <w:ind w:left="720" w:hanging="720"/>
-      </w:pPr>
-      <w:r>
-        <w:t xml:space="preserve">Nathan, N., &amp; Daniel, K. (2005). How Do Intentions Affect Loss Aversion? </w:t>
-      </w:r>
-      <w:r>
-        <w:rPr>
-          <w:i/>
-          <w:iCs/>
-        </w:rPr>
-        <w:t>Journal of Marketing Research, 42</w:t>
-      </w:r>
-      <w:r>
-        <w:t xml:space="preserve">(2), 139. </w:t>
-      </w:r>
-    </w:p>
-    <w:p>
-      <w:pPr>
-        <w:spacing w:after="120"/>
-        <w:ind w:left="720" w:hanging="720"/>
-      </w:pPr>
-      <w:proofErr w:type="spellStart"/>
-      <w:r>
-        <w:t>Tversky</w:t>
-      </w:r>
-      <w:proofErr w:type="spellEnd"/>
-      <w:r>
-        <w:t xml:space="preserve">, A., &amp; </w:t>
-      </w:r>
-      <w:proofErr w:type="spellStart"/>
-      <w:r>
-        <w:t>Kahneman</w:t>
-      </w:r>
-      <w:proofErr w:type="spellEnd"/>
-      <w:r>
-        <w:t xml:space="preserve">, D. (1974). Judgment under Uncertainty: Heuristics and Biases. </w:t>
-      </w:r>
-      <w:r>
-        <w:rPr>
-          <w:i/>
-          <w:iCs/>
-        </w:rPr>
-        <w:t>Science, 185</w:t>
-      </w:r>
-      <w:r>
-        <w:t>(4157), 1124-1131. doi:10.1126/science.185.4157.1124</w:t>
-      </w:r>
-    </w:p>
-    <w:p>
-      <w:pPr>
-        <w:spacing w:after="120"/>
-        <w:ind w:left="720" w:hanging="720"/>
-      </w:pPr>
-      <w:proofErr w:type="spellStart"/>
-      <w:r>
-        <w:t>Tversky</w:t>
-      </w:r>
-      <w:proofErr w:type="spellEnd"/>
-      <w:r>
-        <w:t xml:space="preserve">, A., &amp; </w:t>
-      </w:r>
-      <w:proofErr w:type="spellStart"/>
-      <w:r>
-        <w:t>Kahneman</w:t>
-      </w:r>
-      <w:proofErr w:type="spellEnd"/>
-      <w:r>
-        <w:t xml:space="preserve">, D. (1986). The Framing of Decisions and the Evaluation of Prospects. </w:t>
-      </w:r>
-      <w:r>
-        <w:rPr>
-          <w:i/>
-          <w:iCs/>
-        </w:rPr>
-        <w:t>Studies in Logic and the Foundations of Mathematics, 114</w:t>
-      </w:r>
-      <w:r>
-        <w:t>, 503-520. doi:10.1016/S0049-237</w:t>
-      </w:r>
-      <w:proofErr w:type="gramStart"/>
-      <w:r>
-        <w:t>X(</w:t>
-      </w:r>
-      <w:proofErr w:type="gramEnd"/>
-      <w:r>
-        <w:t>09)70710-4</w:t>
-      </w:r>
-    </w:p>
-    <w:p>
-      <w:pPr>
-        <w:spacing w:after="120"/>
-        <w:ind w:left="720" w:hanging="720"/>
-        <w:rPr>
-          <w:b/>
-        </w:rPr>
-      </w:pPr>
-    </w:p>
-    <w:p>
-      <w:pPr>
-        <w:spacing w:after="120"/>
-        <w:ind w:left="720" w:hanging="720"/>
-        <w:rPr>
-          <w:b/>
-        </w:rPr>
-      </w:pPr>
-      <w:r>
-        <w:rPr>
-          <w:b/>
-        </w:rPr>
-        <w:t>Organizational Decision Making</w:t>
-      </w:r>
-    </w:p>
-    <w:p>
-      <w:pPr>
-        <w:spacing w:after="120"/>
-        <w:ind w:left="720" w:hanging="720"/>
-      </w:pPr>
-      <w:proofErr w:type="spellStart"/>
-      <w:r>
-        <w:t>Auerswald</w:t>
-      </w:r>
-      <w:proofErr w:type="spellEnd"/>
-      <w:r>
-        <w:t xml:space="preserve">, P. E., Branscomb, L. M., Demos, N., &amp; Min, B. K. (2003). Understanding private-sector decision making for early-stage technology development. </w:t>
-      </w:r>
-      <w:r>
-        <w:rPr>
-          <w:i/>
-          <w:iCs/>
-        </w:rPr>
-        <w:t>NIST Advanced Technology Program. NIST GCR</w:t>
-      </w:r>
-      <w:r>
-        <w:t>.</w:t>
-      </w:r>
-    </w:p>
-    <w:p>
-      <w:pPr>
-        <w:spacing w:after="120"/>
-        <w:ind w:left="720" w:hanging="720"/>
-      </w:pPr>
-      <w:proofErr w:type="spellStart"/>
-      <w:r>
-        <w:t>Brunsson</w:t>
-      </w:r>
-      <w:proofErr w:type="spellEnd"/>
-      <w:r>
-        <w:t xml:space="preserve">, N. (1990). Deciding for responsibility and legitimation: Alternative interpretations of organizational decision-making. </w:t>
-      </w:r>
-      <w:r>
-        <w:rPr>
-          <w:i/>
-          <w:iCs/>
-        </w:rPr>
-        <w:t>Accounting, Organizations and Society</w:t>
+        <w:t xml:space="preserve">Nutt, P. C. (1993). The formulation processes and tactics used in organizational decision making. </w:t>
+      </w:r>
+      <w:r>
+        <w:rPr>
+          <w:i/>
+          <w:iCs/>
+        </w:rPr>
+        <w:t>Organization Science</w:t>
       </w:r>
       <w:r>
         <w:t xml:space="preserve">, </w:t>
@@ -1807,175 +2041,6 @@
           <w:i/>
           <w:iCs/>
         </w:rPr>
-        <w:t>15</w:t>
-      </w:r>
-      <w:r>
-        <w:t>(1-2), 47-59.</w:t>
-      </w:r>
-    </w:p>
-    <w:p>
-      <w:pPr>
-        <w:spacing w:after="120"/>
-        <w:ind w:left="720" w:hanging="720"/>
-      </w:pPr>
-      <w:proofErr w:type="spellStart"/>
-      <w:r>
-        <w:t>Conrath</w:t>
-      </w:r>
-      <w:proofErr w:type="spellEnd"/>
-      <w:r>
-        <w:t xml:space="preserve">, D. W. (1967). Organizational decision making behavior under varying conditions of uncertainty. </w:t>
-      </w:r>
-      <w:r>
-        <w:rPr>
-          <w:i/>
-          <w:iCs/>
-        </w:rPr>
-        <w:t>Management Science</w:t>
-      </w:r>
-      <w:r>
-        <w:t xml:space="preserve">, </w:t>
-      </w:r>
-      <w:r>
-        <w:rPr>
-          <w:i/>
-          <w:iCs/>
-        </w:rPr>
-        <w:t>13</w:t>
-      </w:r>
-      <w:r>
-        <w:t>(8), B-487.</w:t>
-      </w:r>
-    </w:p>
-    <w:p>
-      <w:pPr>
-        <w:spacing w:after="120"/>
-        <w:ind w:left="720" w:hanging="720"/>
-      </w:pPr>
-      <w:proofErr w:type="spellStart"/>
-      <w:r>
-        <w:t>Csaszar</w:t>
-      </w:r>
-      <w:proofErr w:type="spellEnd"/>
-      <w:r>
-        <w:t xml:space="preserve">, F. A., &amp; Eggers, J. P. (2013). Organizational decision making: An information aggregation view. </w:t>
-      </w:r>
-      <w:r>
-        <w:rPr>
-          <w:i/>
-          <w:iCs/>
-        </w:rPr>
-        <w:t>Management Science</w:t>
-      </w:r>
-      <w:r>
-        <w:t xml:space="preserve">, </w:t>
-      </w:r>
-      <w:r>
-        <w:rPr>
-          <w:i/>
-          <w:iCs/>
-        </w:rPr>
-        <w:t>59</w:t>
-      </w:r>
-      <w:r>
-        <w:t>(10), 2257-2277.</w:t>
-      </w:r>
-    </w:p>
-    <w:p>
-      <w:pPr>
-        <w:spacing w:after="120"/>
-        <w:ind w:left="720" w:hanging="720"/>
-      </w:pPr>
-      <w:r>
-        <w:t xml:space="preserve">Halpern, J. J., &amp; Stern, R. C. (Eds.). (2018). </w:t>
-      </w:r>
-      <w:r>
-        <w:rPr>
-          <w:i/>
-          <w:iCs/>
-        </w:rPr>
-        <w:t xml:space="preserve">Debating rationality: </w:t>
-      </w:r>
-      <w:proofErr w:type="spellStart"/>
-      <w:r>
-        <w:rPr>
-          <w:i/>
-          <w:iCs/>
-        </w:rPr>
-        <w:t>Nonrational</w:t>
-      </w:r>
-      <w:proofErr w:type="spellEnd"/>
-      <w:r>
-        <w:rPr>
-          <w:i/>
-          <w:iCs/>
-        </w:rPr>
-        <w:t xml:space="preserve"> aspects of organizational decision making</w:t>
-      </w:r>
-      <w:r>
-        <w:t>. Cornell University Press.</w:t>
-      </w:r>
-    </w:p>
-    <w:p>
-      <w:pPr>
-        <w:spacing w:after="120"/>
-        <w:ind w:left="720" w:hanging="720"/>
-      </w:pPr>
-      <w:r>
-        <w:t xml:space="preserve">McNamara, G., &amp; </w:t>
-      </w:r>
-      <w:proofErr w:type="spellStart"/>
-      <w:r>
-        <w:t>Bromiley</w:t>
-      </w:r>
-      <w:proofErr w:type="spellEnd"/>
-      <w:r>
-        <w:t xml:space="preserve">, P. (1999). Risk and return in organizational decision making. </w:t>
-      </w:r>
-      <w:r>
-        <w:rPr>
-          <w:i/>
-          <w:iCs/>
-        </w:rPr>
-        <w:t>Academy of Management Journal</w:t>
-      </w:r>
-      <w:r>
-        <w:t xml:space="preserve">, </w:t>
-      </w:r>
-      <w:r>
-        <w:rPr>
-          <w:i/>
-          <w:iCs/>
-        </w:rPr>
-        <w:t>42</w:t>
-      </w:r>
-      <w:r>
-        <w:t>(3), 330-339.</w:t>
-      </w:r>
-    </w:p>
-    <w:p>
-      <w:pPr>
-        <w:spacing w:after="120"/>
-        <w:ind w:left="720" w:hanging="720"/>
-      </w:pPr>
-      <w:r>
-        <w:t xml:space="preserve">Nutt, P. C. (1993). The formulation processes and tactics used in organizational decision making. </w:t>
-      </w:r>
-      <w:r>
-        <w:rPr>
-          <w:i/>
-          <w:iCs/>
-        </w:rPr>
-        <w:t>Organization Science</w:t>
-      </w:r>
-      <w:r>
-        <w:t xml:space="preserve">, </w:t>
-      </w:r>
-      <w:r>
-        <w:rPr>
-          <w:i/>
-          <w:iCs/>
-        </w:rPr>
         <w:t>4</w:t>
       </w:r>
       <w:r>
@@ -1988,7 +2053,6 @@
         <w:ind w:left="720" w:hanging="720"/>
       </w:pPr>
       <w:r>
-        <w:lastRenderedPageBreak/>
         <w:t xml:space="preserve">Robinson, S. E. (2007). Punctuated equilibrium models in organizational decision making. </w:t>
       </w:r>
       <w:r>
@@ -2212,7 +2276,7 @@
         <w:bCs/>
         <w:noProof/>
       </w:rPr>
-      <w:t>1</w:t>
+      <w:t>4</w:t>
     </w:r>
     <w:r>
       <w:rPr>
@@ -2937,6 +3001,7 @@
   <w:style w:type="character" w:default="1" w:styleId="DefaultParagraphFont">
     <w:name w:val="Default Paragraph Font"/>
     <w:uiPriority w:val="1"/>
+    <w:semiHidden/>
     <w:unhideWhenUsed/>
   </w:style>
   <w:style w:type="table" w:default="1" w:styleId="TableNormal">

--- a/Core/PSP6980_2020_Fall_Syllabus_Townes_v00.docx
+++ b/Core/PSP6980_2020_Fall_Syllabus_Townes_v00.docx
@@ -7,6 +7,8 @@
         <w:pStyle w:val="Title"/>
         <w:jc w:val="center"/>
       </w:pPr>
+      <w:bookmarkStart w:id="0" w:name="_GoBack"/>
+      <w:bookmarkEnd w:id="0"/>
       <w:r>
         <w:t>PSP 6980 Graduate Reading Course</w:t>
       </w:r>
@@ -343,7 +345,16 @@
         <w:t>ed dissertation research study</w:t>
       </w:r>
       <w:r>
-        <w:t xml:space="preserve">.  The student will not read all materials listed.  Instead, the student will select </w:t>
+        <w:t>.  The student is</w:t>
+      </w:r>
+      <w:r>
+        <w:t xml:space="preserve"> not </w:t>
+      </w:r>
+      <w:r>
+        <w:t xml:space="preserve">expected to </w:t>
+      </w:r>
+      <w:r>
+        <w:t xml:space="preserve">read all materials listed.  Instead, the student will select </w:t>
       </w:r>
       <w:r>
         <w:t xml:space="preserve">most, if not all, of </w:t>
@@ -761,6 +772,7 @@
     <w:p/>
     <w:p>
       <w:r>
+        <w:lastRenderedPageBreak/>
         <w:t xml:space="preserve">All clear violations of academic integrity will be met with appropriate sanctions. In this course, academic dishonesty on an assignment will result in </w:t>
       </w:r>
       <w:r>
@@ -785,11 +797,7 @@
         <w:t xml:space="preserve"> for that assignment</w:t>
       </w:r>
       <w:r>
-        <w:t xml:space="preserve"> and a report </w:t>
-      </w:r>
-      <w:r>
-        <w:lastRenderedPageBreak/>
-        <w:t xml:space="preserve">of academic dishonesty sent to the Academic Honesty Committee of the College of Arts and Sciences.  In the case of Class B violations, the Academic Honesty Committee may impose a larger sanction including, but not limited to, assigning a failing grade in the course, disciplinary probation, suspension, and dismissal from the University. </w:t>
+        <w:t xml:space="preserve"> and a report of academic dishonesty sent to the Academic Honesty Committee of the College of Arts and Sciences.  In the case of Class B violations, the Academic Honesty Committee may impose a larger sanction including, but not limited to, assigning a failing grade in the course, disciplinary probation, suspension, and dismissal from the University. </w:t>
       </w:r>
     </w:p>
     <w:p/>
@@ -1008,11 +1016,11 @@
         <w:t xml:space="preserve"> </w:t>
       </w:r>
       <w:r>
-        <w:t xml:space="preserve">University Writing Services offers one-on-one consultations that address everything from brainstorming and developing ideas to crafting strong </w:t>
+        <w:t xml:space="preserve">University Writing Services offers one-on-one </w:t>
       </w:r>
       <w:r>
         <w:lastRenderedPageBreak/>
-        <w:t xml:space="preserve">sentences and documenting sources. </w:t>
+        <w:t xml:space="preserve">consultations that address everything from brainstorming and developing ideas to crafting strong sentences and documenting sources. </w:t>
       </w:r>
       <w:r>
         <w:t xml:space="preserve"> </w:t>
@@ -1094,6 +1102,9 @@
         <w:spacing w:after="120"/>
         <w:ind w:left="720" w:hanging="720"/>
       </w:pPr>
+      <w:r>
+        <w:t>*</w:t>
+      </w:r>
       <w:proofErr w:type="spellStart"/>
       <w:r>
         <w:t>Aliev</w:t>
@@ -1149,6 +1160,9 @@
         <w:spacing w:after="120"/>
         <w:ind w:left="720" w:hanging="720"/>
       </w:pPr>
+      <w:r>
+        <w:t>**</w:t>
+      </w:r>
       <w:proofErr w:type="spellStart"/>
       <w:r>
         <w:t>Kahneman</w:t>
@@ -1189,6 +1203,9 @@
         <w:spacing w:after="120"/>
         <w:ind w:left="720" w:hanging="720"/>
       </w:pPr>
+      <w:r>
+        <w:t>*</w:t>
+      </w:r>
       <w:proofErr w:type="spellStart"/>
       <w:r>
         <w:t>Marchau</w:t>
@@ -1251,6 +1268,9 @@
         <w:spacing w:after="120"/>
         <w:ind w:left="720" w:hanging="720"/>
       </w:pPr>
+      <w:r>
+        <w:t>**</w:t>
+      </w:r>
       <w:proofErr w:type="spellStart"/>
       <w:r>
         <w:t>Weirich</w:t>
@@ -1268,8 +1288,6 @@
       <w:r>
         <w:t>. New York, NY: Oxford University Press.</w:t>
       </w:r>
-      <w:bookmarkStart w:id="0" w:name="_GoBack"/>
-      <w:bookmarkEnd w:id="0"/>
     </w:p>
     <w:p>
       <w:pPr>
@@ -1317,6 +1335,9 @@
         <w:ind w:left="720" w:hanging="720"/>
       </w:pPr>
       <w:r>
+        <w:t>^</w:t>
+      </w:r>
+      <w:r>
         <w:t xml:space="preserve">Hodgkinson, G. P., &amp; Starbuck, W. H. (Eds.). (2008). </w:t>
       </w:r>
       <w:r>
@@ -1376,6 +1397,9 @@
         <w:spacing w:after="120"/>
         <w:ind w:left="720" w:hanging="720"/>
       </w:pPr>
+      <w:r>
+        <w:t>^</w:t>
+      </w:r>
       <w:proofErr w:type="spellStart"/>
       <w:r>
         <w:t>Luhmann</w:t>
@@ -1389,7 +1413,21 @@
           <w:i/>
           <w:iCs/>
         </w:rPr>
-        <w:t>Organization and Decision</w:t>
+        <w:t xml:space="preserve">Organization and </w:t>
+      </w:r>
+      <w:r>
+        <w:rPr>
+          <w:i/>
+          <w:iCs/>
+        </w:rPr>
+        <w:t>d</w:t>
+      </w:r>
+      <w:r>
+        <w:rPr>
+          <w:i/>
+          <w:iCs/>
+        </w:rPr>
+        <w:t>ecision</w:t>
       </w:r>
       <w:r>
         <w:t xml:space="preserve"> (D. </w:t>
@@ -1409,6 +1447,9 @@
         <w:ind w:left="720" w:hanging="720"/>
       </w:pPr>
       <w:r>
+        <w:t>*</w:t>
+      </w:r>
+      <w:r>
         <w:t xml:space="preserve">Miles, J. A. (Ed.) (2014). </w:t>
       </w:r>
       <w:r>
@@ -1441,7 +1482,13 @@
         <w:rPr>
           <w:i/>
         </w:rPr>
-        <w:t>A Theory of Behavior in Organizations</w:t>
+        <w:t>A theory of behavior in o</w:t>
+      </w:r>
+      <w:r>
+        <w:rPr>
+          <w:i/>
+        </w:rPr>
+        <w:t>rganizations</w:t>
       </w:r>
       <w:r>
         <w:t>. United Kingdom: Elsevier Science.</w:t>
@@ -1479,6 +1526,7 @@
       </w:pPr>
       <w:proofErr w:type="spellStart"/>
       <w:r>
+        <w:lastRenderedPageBreak/>
         <w:t>Pfeffer</w:t>
       </w:r>
       <w:proofErr w:type="spellEnd"/>
@@ -1500,368 +1548,536 @@
         <w:spacing w:after="120"/>
         <w:ind w:left="720" w:hanging="720"/>
       </w:pPr>
+      <w:r>
+        <w:t>*</w:t>
+      </w:r>
       <w:proofErr w:type="spellStart"/>
       <w:r>
+        <w:t>Shapira</w:t>
+      </w:r>
+      <w:proofErr w:type="spellEnd"/>
+      <w:r>
+        <w:t xml:space="preserve">, Z. (Ed.). (2002). </w:t>
+      </w:r>
+      <w:r>
+        <w:rPr>
+          <w:i/>
+          <w:iCs/>
+        </w:rPr>
+        <w:t>Organizational decision making</w:t>
+      </w:r>
+      <w:r>
+        <w:t xml:space="preserve">. </w:t>
+      </w:r>
+      <w:r>
+        <w:t xml:space="preserve">Boston, MA: </w:t>
+      </w:r>
+      <w:r>
+        <w:t>Cambridge University Press.</w:t>
+      </w:r>
+    </w:p>
+    <w:p>
+      <w:pPr>
+        <w:spacing w:after="120"/>
+        <w:ind w:left="720" w:hanging="720"/>
+      </w:pPr>
+      <w:r>
+        <w:t>^</w:t>
+      </w:r>
+      <w:r>
+        <w:t>Simon, H. A. (</w:t>
+      </w:r>
+      <w:r>
+        <w:t>1997</w:t>
+      </w:r>
+      <w:r>
+        <w:t xml:space="preserve">). </w:t>
+      </w:r>
+      <w:r>
+        <w:rPr>
+          <w:i/>
+          <w:iCs/>
+        </w:rPr>
+        <w:t>Administrative behavior</w:t>
+      </w:r>
+      <w:r>
+        <w:rPr>
+          <w:i/>
+          <w:iCs/>
+        </w:rPr>
+        <w:t xml:space="preserve">: A study of decision-making processes in administrative organizations </w:t>
+      </w:r>
+      <w:r>
+        <w:rPr>
+          <w:iCs/>
+        </w:rPr>
+        <w:t>(Fourth Ed.)</w:t>
+      </w:r>
+      <w:r>
+        <w:t xml:space="preserve">. </w:t>
+      </w:r>
+      <w:r>
+        <w:t xml:space="preserve">New York, NY: </w:t>
+      </w:r>
+      <w:r>
+        <w:t>The Free Press</w:t>
+      </w:r>
+      <w:r>
+        <w:t>.</w:t>
+      </w:r>
+    </w:p>
+    <w:p>
+      <w:pPr>
+        <w:spacing w:after="120"/>
+        <w:ind w:left="720" w:hanging="720"/>
+      </w:pPr>
+      <w:r>
+        <w:t xml:space="preserve">Simon, H. A. (1982). </w:t>
+      </w:r>
+      <w:r>
+        <w:rPr>
+          <w:i/>
+          <w:iCs/>
+        </w:rPr>
+        <w:t>Models of bounded rationality</w:t>
+      </w:r>
+      <w:r>
+        <w:t>. Boston, MA: MIT Press.</w:t>
+      </w:r>
+    </w:p>
+    <w:p/>
+    <w:p>
+      <w:pPr>
+        <w:pStyle w:val="Heading1"/>
+      </w:pPr>
+      <w:r>
+        <w:t>Preliminary Reading List – Peer Reviewed Journal Articles</w:t>
+      </w:r>
+    </w:p>
+    <w:p>
+      <w:pPr>
+        <w:spacing w:after="120"/>
+        <w:ind w:left="720" w:hanging="720"/>
+        <w:rPr>
+          <w:b/>
+        </w:rPr>
+      </w:pPr>
+      <w:r>
+        <w:rPr>
+          <w:b/>
+        </w:rPr>
+        <w:t xml:space="preserve">Individual </w:t>
+      </w:r>
+      <w:r>
+        <w:rPr>
+          <w:b/>
+        </w:rPr>
+        <w:t>Decision-Making</w:t>
+      </w:r>
+    </w:p>
+    <w:p>
+      <w:pPr>
+        <w:spacing w:after="120"/>
+        <w:ind w:left="720" w:hanging="720"/>
+      </w:pPr>
+      <w:r>
+        <w:t xml:space="preserve">Amos, T., &amp; Daniel, K. (1981). The Framing of Decisions and the Psychology of Choice. </w:t>
+      </w:r>
+      <w:r>
+        <w:rPr>
+          <w:i/>
+          <w:iCs/>
+        </w:rPr>
+        <w:t>Science, 211</w:t>
+      </w:r>
+      <w:r>
+        <w:t xml:space="preserve">(4481), 453. </w:t>
+      </w:r>
+    </w:p>
+    <w:p>
+      <w:pPr>
+        <w:spacing w:after="120"/>
+        <w:ind w:left="720" w:hanging="720"/>
+      </w:pPr>
+      <w:r>
+        <w:t xml:space="preserve">Amos, T., &amp; Daniel, K. (1992). Advances in Prospect Theory: Cumulative Representation of Uncertainty. </w:t>
+      </w:r>
+      <w:r>
+        <w:rPr>
+          <w:i/>
+          <w:iCs/>
+        </w:rPr>
+        <w:t>Journal of Risk and Uncertainty, 5</w:t>
+      </w:r>
+      <w:r>
+        <w:t xml:space="preserve">(4), 297. </w:t>
+      </w:r>
+    </w:p>
+    <w:p>
+      <w:pPr>
+        <w:spacing w:after="120"/>
+        <w:ind w:left="720" w:hanging="720"/>
+      </w:pPr>
+      <w:r>
+        <w:t xml:space="preserve">Daniel, K. (2003). Maps of Bounded Rationality: Psychology for Behavioral Economics. </w:t>
+      </w:r>
+      <w:r>
+        <w:rPr>
+          <w:i/>
+          <w:iCs/>
+        </w:rPr>
+        <w:t>The American Economic Review, 93</w:t>
+      </w:r>
+      <w:r>
+        <w:t xml:space="preserve">(5), 1449. </w:t>
+      </w:r>
+    </w:p>
+    <w:p>
+      <w:pPr>
+        <w:spacing w:after="120"/>
+        <w:ind w:left="720" w:hanging="720"/>
+      </w:pPr>
+      <w:r>
+        <w:t xml:space="preserve">Daniel, K. (2012). Two Systems in the Mind. </w:t>
+      </w:r>
+      <w:r>
+        <w:rPr>
+          <w:i/>
+          <w:iCs/>
+        </w:rPr>
+        <w:t>Bulletin of the American Academy of Arts and Sciences, 65</w:t>
+      </w:r>
+      <w:r>
+        <w:t xml:space="preserve">(2), 55. </w:t>
+      </w:r>
+    </w:p>
+    <w:p>
+      <w:pPr>
+        <w:spacing w:after="120"/>
+        <w:ind w:left="720" w:hanging="720"/>
+      </w:pPr>
+      <w:r>
+        <w:t xml:space="preserve">Daniel, K., &amp; Amos, T. (1979). Prospect Theory: An Analysis of Decision under Risk. </w:t>
+      </w:r>
+      <w:proofErr w:type="spellStart"/>
+      <w:r>
+        <w:rPr>
+          <w:i/>
+          <w:iCs/>
+        </w:rPr>
+        <w:t>Econometrica</w:t>
+      </w:r>
+      <w:proofErr w:type="spellEnd"/>
+      <w:r>
+        <w:rPr>
+          <w:i/>
+          <w:iCs/>
+        </w:rPr>
+        <w:t>, 47</w:t>
+      </w:r>
+      <w:r>
+        <w:t>(2), 263. doi:10.2307/1914185</w:t>
+      </w:r>
+    </w:p>
+    <w:p>
+      <w:pPr>
+        <w:spacing w:after="120"/>
+        <w:ind w:left="720" w:hanging="720"/>
+      </w:pPr>
+      <w:r>
+        <w:t xml:space="preserve">Nathan, N., &amp; Daniel, K. (2005). How Do Intentions Affect Loss Aversion? </w:t>
+      </w:r>
+      <w:r>
+        <w:rPr>
+          <w:i/>
+          <w:iCs/>
+        </w:rPr>
+        <w:t>Journal of Marketing Research, 42</w:t>
+      </w:r>
+      <w:r>
+        <w:t xml:space="preserve">(2), 139. </w:t>
+      </w:r>
+    </w:p>
+    <w:p>
+      <w:pPr>
+        <w:spacing w:after="120"/>
+        <w:ind w:left="720" w:hanging="720"/>
+      </w:pPr>
+      <w:proofErr w:type="spellStart"/>
+      <w:r>
+        <w:t>Tversky</w:t>
+      </w:r>
+      <w:proofErr w:type="spellEnd"/>
+      <w:r>
+        <w:t xml:space="preserve">, A., &amp; </w:t>
+      </w:r>
+      <w:proofErr w:type="spellStart"/>
+      <w:r>
+        <w:t>Kahneman</w:t>
+      </w:r>
+      <w:proofErr w:type="spellEnd"/>
+      <w:r>
+        <w:t xml:space="preserve">, D. (1974). Judgment under Uncertainty: Heuristics and Biases. </w:t>
+      </w:r>
+      <w:r>
+        <w:rPr>
+          <w:i/>
+          <w:iCs/>
+        </w:rPr>
+        <w:t>Science, 185</w:t>
+      </w:r>
+      <w:r>
+        <w:t>(4157), 1124-1131. doi:10.1126/science.185.4157.1124</w:t>
+      </w:r>
+    </w:p>
+    <w:p>
+      <w:pPr>
+        <w:spacing w:after="120"/>
+        <w:ind w:left="720" w:hanging="720"/>
+      </w:pPr>
+      <w:proofErr w:type="spellStart"/>
+      <w:r>
+        <w:t>Tversky</w:t>
+      </w:r>
+      <w:proofErr w:type="spellEnd"/>
+      <w:r>
+        <w:t xml:space="preserve">, A., &amp; </w:t>
+      </w:r>
+      <w:proofErr w:type="spellStart"/>
+      <w:r>
+        <w:t>Kahneman</w:t>
+      </w:r>
+      <w:proofErr w:type="spellEnd"/>
+      <w:r>
+        <w:t xml:space="preserve">, D. (1986). The Framing of Decisions and the Evaluation of Prospects. </w:t>
+      </w:r>
+      <w:r>
+        <w:rPr>
+          <w:i/>
+          <w:iCs/>
+        </w:rPr>
+        <w:t>Studies in Logic and the Foundations of Mathematics, 114</w:t>
+      </w:r>
+      <w:r>
+        <w:t>, 503-520. doi:10.1016/S0049-237</w:t>
+      </w:r>
+      <w:proofErr w:type="gramStart"/>
+      <w:r>
+        <w:t>X(</w:t>
+      </w:r>
+      <w:proofErr w:type="gramEnd"/>
+      <w:r>
+        <w:t>09)70710-4</w:t>
+      </w:r>
+    </w:p>
+    <w:p>
+      <w:pPr>
+        <w:spacing w:after="120"/>
+        <w:ind w:left="720" w:hanging="720"/>
+        <w:rPr>
+          <w:b/>
+        </w:rPr>
+      </w:pPr>
+    </w:p>
+    <w:p>
+      <w:pPr>
+        <w:spacing w:after="120"/>
+        <w:ind w:left="720" w:hanging="720"/>
+        <w:rPr>
+          <w:b/>
+        </w:rPr>
+      </w:pPr>
+      <w:r>
+        <w:rPr>
+          <w:b/>
+        </w:rPr>
+        <w:t>Organizational Decision Making</w:t>
+      </w:r>
+    </w:p>
+    <w:p>
+      <w:pPr>
+        <w:spacing w:after="120"/>
+        <w:ind w:left="720" w:hanging="720"/>
+      </w:pPr>
+      <w:proofErr w:type="spellStart"/>
+      <w:r>
+        <w:t>Auerswald</w:t>
+      </w:r>
+      <w:proofErr w:type="spellEnd"/>
+      <w:r>
+        <w:t xml:space="preserve">, P. E., Branscomb, L. M., Demos, N., &amp; Min, B. K. (2003). Understanding private-sector decision making for early-stage technology development. </w:t>
+      </w:r>
+      <w:r>
+        <w:rPr>
+          <w:i/>
+          <w:iCs/>
+        </w:rPr>
+        <w:t>NIST Advanced Technology Program. NIST GCR</w:t>
+      </w:r>
+      <w:r>
+        <w:t>.</w:t>
+      </w:r>
+    </w:p>
+    <w:p>
+      <w:pPr>
+        <w:spacing w:after="120"/>
+        <w:ind w:left="720" w:hanging="720"/>
+      </w:pPr>
+      <w:proofErr w:type="spellStart"/>
+      <w:r>
+        <w:t>Brunsson</w:t>
+      </w:r>
+      <w:proofErr w:type="spellEnd"/>
+      <w:r>
+        <w:t xml:space="preserve">, N. (1990). Deciding for responsibility and legitimation: Alternative interpretations of organizational decision-making. </w:t>
+      </w:r>
+      <w:r>
+        <w:rPr>
+          <w:i/>
+          <w:iCs/>
+        </w:rPr>
+        <w:t>Accounting, Organizations and Society</w:t>
+      </w:r>
+      <w:r>
+        <w:t xml:space="preserve">, </w:t>
+      </w:r>
+      <w:r>
+        <w:rPr>
+          <w:i/>
+          <w:iCs/>
+        </w:rPr>
+        <w:t>15</w:t>
+      </w:r>
+      <w:r>
+        <w:t>(1-2), 47-59.</w:t>
+      </w:r>
+    </w:p>
+    <w:p>
+      <w:pPr>
+        <w:spacing w:after="120"/>
+        <w:ind w:left="720" w:hanging="720"/>
+      </w:pPr>
+      <w:proofErr w:type="spellStart"/>
+      <w:r>
+        <w:t>Conrath</w:t>
+      </w:r>
+      <w:proofErr w:type="spellEnd"/>
+      <w:r>
+        <w:t xml:space="preserve">, D. W. (1967). Organizational decision making behavior under varying conditions of uncertainty. </w:t>
+      </w:r>
+      <w:r>
+        <w:rPr>
+          <w:i/>
+          <w:iCs/>
+        </w:rPr>
+        <w:t>Management Science</w:t>
+      </w:r>
+      <w:r>
+        <w:t xml:space="preserve">, </w:t>
+      </w:r>
+      <w:r>
+        <w:rPr>
+          <w:i/>
+          <w:iCs/>
+        </w:rPr>
+        <w:t>13</w:t>
+      </w:r>
+      <w:r>
+        <w:t>(8), B-487.</w:t>
+      </w:r>
+    </w:p>
+    <w:p>
+      <w:pPr>
+        <w:spacing w:after="120"/>
+        <w:ind w:left="720" w:hanging="720"/>
+      </w:pPr>
+      <w:proofErr w:type="spellStart"/>
+      <w:r>
+        <w:t>Csaszar</w:t>
+      </w:r>
+      <w:proofErr w:type="spellEnd"/>
+      <w:r>
+        <w:t xml:space="preserve">, F. A., &amp; Eggers, J. P. (2013). Organizational decision making: An information aggregation view. </w:t>
+      </w:r>
+      <w:r>
+        <w:rPr>
+          <w:i/>
+          <w:iCs/>
+        </w:rPr>
+        <w:t>Management Science</w:t>
+      </w:r>
+      <w:r>
+        <w:t xml:space="preserve">, </w:t>
+      </w:r>
+      <w:r>
+        <w:rPr>
+          <w:i/>
+          <w:iCs/>
+        </w:rPr>
+        <w:t>59</w:t>
+      </w:r>
+      <w:r>
+        <w:t>(10), 2257-2277.</w:t>
+      </w:r>
+    </w:p>
+    <w:p>
+      <w:pPr>
+        <w:spacing w:after="120"/>
+        <w:ind w:left="720" w:hanging="720"/>
+      </w:pPr>
+      <w:r>
+        <w:t xml:space="preserve">Halpern, J. J., &amp; Stern, R. C. (Eds.). (2018). </w:t>
+      </w:r>
+      <w:r>
+        <w:rPr>
+          <w:i/>
+          <w:iCs/>
+        </w:rPr>
+        <w:t xml:space="preserve">Debating rationality: </w:t>
+      </w:r>
+      <w:proofErr w:type="spellStart"/>
+      <w:r>
+        <w:rPr>
+          <w:i/>
+          <w:iCs/>
+        </w:rPr>
+        <w:t>Nonrational</w:t>
+      </w:r>
+      <w:proofErr w:type="spellEnd"/>
+      <w:r>
+        <w:rPr>
+          <w:i/>
+          <w:iCs/>
+        </w:rPr>
+        <w:t xml:space="preserve"> aspects of organizational decision making</w:t>
+      </w:r>
+      <w:r>
+        <w:t>. Cornell University Press.</w:t>
+      </w:r>
+    </w:p>
+    <w:p>
+      <w:pPr>
+        <w:spacing w:after="120"/>
+        <w:ind w:left="720" w:hanging="720"/>
+      </w:pPr>
+      <w:r>
         <w:lastRenderedPageBreak/>
-        <w:t>Shapira</w:t>
+        <w:t xml:space="preserve">McNamara, G., &amp; </w:t>
+      </w:r>
+      <w:proofErr w:type="spellStart"/>
+      <w:r>
+        <w:t>Bromiley</w:t>
       </w:r>
       <w:proofErr w:type="spellEnd"/>
       <w:r>
-        <w:t xml:space="preserve">, Z. (Ed.). (2002). </w:t>
-      </w:r>
-      <w:r>
-        <w:rPr>
-          <w:i/>
-          <w:iCs/>
-        </w:rPr>
-        <w:t>Organizational decision making</w:t>
-      </w:r>
-      <w:r>
-        <w:t xml:space="preserve">. </w:t>
-      </w:r>
-      <w:r>
-        <w:t xml:space="preserve">Boston, MA: </w:t>
-      </w:r>
-      <w:r>
-        <w:t>Cambridge University Press.</w:t>
-      </w:r>
-    </w:p>
-    <w:p>
-      <w:pPr>
-        <w:spacing w:after="120"/>
-        <w:ind w:left="720" w:hanging="720"/>
-      </w:pPr>
-      <w:r>
-        <w:t xml:space="preserve">Simon, H. A. (2013). </w:t>
-      </w:r>
-      <w:r>
-        <w:rPr>
-          <w:i/>
-          <w:iCs/>
-        </w:rPr>
-        <w:t>Administrative behavior</w:t>
-      </w:r>
-      <w:r>
-        <w:t xml:space="preserve">. </w:t>
-      </w:r>
-      <w:r>
-        <w:t xml:space="preserve">New York, NY: </w:t>
-      </w:r>
-      <w:r>
-        <w:t>Simon and Schuster.</w:t>
-      </w:r>
-    </w:p>
-    <w:p>
-      <w:pPr>
-        <w:spacing w:after="120"/>
-        <w:ind w:left="720" w:hanging="720"/>
-      </w:pPr>
-      <w:r>
-        <w:t xml:space="preserve">Simon, H. A. (1982). </w:t>
-      </w:r>
-      <w:r>
-        <w:rPr>
-          <w:i/>
-          <w:iCs/>
-        </w:rPr>
-        <w:t>Models of bounded rationality</w:t>
-      </w:r>
-      <w:r>
-        <w:t>. Boston, MA: MIT Press.</w:t>
-      </w:r>
-    </w:p>
-    <w:p/>
-    <w:p>
-      <w:pPr>
-        <w:pStyle w:val="Heading1"/>
-      </w:pPr>
-      <w:r>
-        <w:t>Preliminary Reading List – Peer Reviewed Journal Articles</w:t>
-      </w:r>
-    </w:p>
-    <w:p>
-      <w:pPr>
-        <w:spacing w:after="120"/>
-        <w:ind w:left="720" w:hanging="720"/>
-        <w:rPr>
-          <w:b/>
-        </w:rPr>
-      </w:pPr>
-      <w:r>
-        <w:rPr>
-          <w:b/>
-        </w:rPr>
-        <w:t xml:space="preserve">Individual </w:t>
-      </w:r>
-      <w:r>
-        <w:rPr>
-          <w:b/>
-        </w:rPr>
-        <w:t>Decision-Making</w:t>
-      </w:r>
-    </w:p>
-    <w:p>
-      <w:pPr>
-        <w:spacing w:after="120"/>
-        <w:ind w:left="720" w:hanging="720"/>
-      </w:pPr>
-      <w:r>
-        <w:t xml:space="preserve">Amos, T., &amp; Daniel, K. (1981). The Framing of Decisions and the Psychology of Choice. </w:t>
-      </w:r>
-      <w:r>
-        <w:rPr>
-          <w:i/>
-          <w:iCs/>
-        </w:rPr>
-        <w:t>Science, 211</w:t>
-      </w:r>
-      <w:r>
-        <w:t xml:space="preserve">(4481), 453. </w:t>
-      </w:r>
-    </w:p>
-    <w:p>
-      <w:pPr>
-        <w:spacing w:after="120"/>
-        <w:ind w:left="720" w:hanging="720"/>
-      </w:pPr>
-      <w:r>
-        <w:t xml:space="preserve">Amos, T., &amp; Daniel, K. (1992). Advances in Prospect Theory: Cumulative Representation of Uncertainty. </w:t>
-      </w:r>
-      <w:r>
-        <w:rPr>
-          <w:i/>
-          <w:iCs/>
-        </w:rPr>
-        <w:t>Journal of Risk and Uncertainty, 5</w:t>
-      </w:r>
-      <w:r>
-        <w:t xml:space="preserve">(4), 297. </w:t>
-      </w:r>
-    </w:p>
-    <w:p>
-      <w:pPr>
-        <w:spacing w:after="120"/>
-        <w:ind w:left="720" w:hanging="720"/>
-      </w:pPr>
-      <w:r>
-        <w:t xml:space="preserve">Daniel, K. (2003). Maps of Bounded Rationality: Psychology for Behavioral Economics. </w:t>
-      </w:r>
-      <w:r>
-        <w:rPr>
-          <w:i/>
-          <w:iCs/>
-        </w:rPr>
-        <w:t>The American Economic Review, 93</w:t>
-      </w:r>
-      <w:r>
-        <w:t xml:space="preserve">(5), 1449. </w:t>
-      </w:r>
-    </w:p>
-    <w:p>
-      <w:pPr>
-        <w:spacing w:after="120"/>
-        <w:ind w:left="720" w:hanging="720"/>
-      </w:pPr>
-      <w:r>
-        <w:t xml:space="preserve">Daniel, K. (2012). Two Systems in the Mind. </w:t>
-      </w:r>
-      <w:r>
-        <w:rPr>
-          <w:i/>
-          <w:iCs/>
-        </w:rPr>
-        <w:t>Bulletin of the American Academy of Arts and Sciences, 65</w:t>
-      </w:r>
-      <w:r>
-        <w:t xml:space="preserve">(2), 55. </w:t>
-      </w:r>
-    </w:p>
-    <w:p>
-      <w:pPr>
-        <w:spacing w:after="120"/>
-        <w:ind w:left="720" w:hanging="720"/>
-      </w:pPr>
-      <w:r>
-        <w:t xml:space="preserve">Daniel, K., &amp; Amos, T. (1979). Prospect Theory: An Analysis of Decision under Risk. </w:t>
-      </w:r>
-      <w:proofErr w:type="spellStart"/>
-      <w:r>
-        <w:rPr>
-          <w:i/>
-          <w:iCs/>
-        </w:rPr>
-        <w:t>Econometrica</w:t>
-      </w:r>
-      <w:proofErr w:type="spellEnd"/>
-      <w:r>
-        <w:rPr>
-          <w:i/>
-          <w:iCs/>
-        </w:rPr>
-        <w:t>, 47</w:t>
-      </w:r>
-      <w:r>
-        <w:t>(2), 263. doi:10.2307/1914185</w:t>
-      </w:r>
-    </w:p>
-    <w:p>
-      <w:pPr>
-        <w:spacing w:after="120"/>
-        <w:ind w:left="720" w:hanging="720"/>
-      </w:pPr>
-      <w:r>
-        <w:t xml:space="preserve">Nathan, N., &amp; Daniel, K. (2005). How Do Intentions Affect Loss Aversion? </w:t>
-      </w:r>
-      <w:r>
-        <w:rPr>
-          <w:i/>
-          <w:iCs/>
-        </w:rPr>
-        <w:t>Journal of Marketing Research, 42</w:t>
-      </w:r>
-      <w:r>
-        <w:t xml:space="preserve">(2), 139. </w:t>
-      </w:r>
-    </w:p>
-    <w:p>
-      <w:pPr>
-        <w:spacing w:after="120"/>
-        <w:ind w:left="720" w:hanging="720"/>
-      </w:pPr>
-      <w:proofErr w:type="spellStart"/>
-      <w:r>
-        <w:t>Tversky</w:t>
-      </w:r>
-      <w:proofErr w:type="spellEnd"/>
-      <w:r>
-        <w:t xml:space="preserve">, A., &amp; </w:t>
-      </w:r>
-      <w:proofErr w:type="spellStart"/>
-      <w:r>
-        <w:t>Kahneman</w:t>
-      </w:r>
-      <w:proofErr w:type="spellEnd"/>
-      <w:r>
-        <w:t xml:space="preserve">, D. (1974). Judgment under Uncertainty: Heuristics and Biases. </w:t>
-      </w:r>
-      <w:r>
-        <w:rPr>
-          <w:i/>
-          <w:iCs/>
-        </w:rPr>
-        <w:t>Science, 185</w:t>
-      </w:r>
-      <w:r>
-        <w:t>(4157), 1124-1131. doi:10.1126/science.185.4157.1124</w:t>
-      </w:r>
-    </w:p>
-    <w:p>
-      <w:pPr>
-        <w:spacing w:after="120"/>
-        <w:ind w:left="720" w:hanging="720"/>
-      </w:pPr>
-      <w:proofErr w:type="spellStart"/>
-      <w:r>
-        <w:t>Tversky</w:t>
-      </w:r>
-      <w:proofErr w:type="spellEnd"/>
-      <w:r>
-        <w:t xml:space="preserve">, A., &amp; </w:t>
-      </w:r>
-      <w:proofErr w:type="spellStart"/>
-      <w:r>
-        <w:t>Kahneman</w:t>
-      </w:r>
-      <w:proofErr w:type="spellEnd"/>
-      <w:r>
-        <w:t xml:space="preserve">, D. (1986). The Framing of Decisions and the Evaluation of Prospects. </w:t>
-      </w:r>
-      <w:r>
-        <w:rPr>
-          <w:i/>
-          <w:iCs/>
-        </w:rPr>
-        <w:t>Studies in Logic and the Foundations of Mathematics, 114</w:t>
-      </w:r>
-      <w:r>
-        <w:t>, 503-520. doi:10.1016/S0049-237</w:t>
-      </w:r>
-      <w:proofErr w:type="gramStart"/>
-      <w:r>
-        <w:t>X(</w:t>
-      </w:r>
-      <w:proofErr w:type="gramEnd"/>
-      <w:r>
-        <w:t>09)70710-4</w:t>
-      </w:r>
-    </w:p>
-    <w:p>
-      <w:pPr>
-        <w:spacing w:after="120"/>
-        <w:ind w:left="720" w:hanging="720"/>
-        <w:rPr>
-          <w:b/>
-        </w:rPr>
-      </w:pPr>
-    </w:p>
-    <w:p>
-      <w:pPr>
-        <w:spacing w:after="120"/>
-        <w:ind w:left="720" w:hanging="720"/>
-        <w:rPr>
-          <w:b/>
-        </w:rPr>
-      </w:pPr>
-      <w:r>
-        <w:rPr>
-          <w:b/>
-        </w:rPr>
-        <w:t>Organizational Decision Making</w:t>
-      </w:r>
-    </w:p>
-    <w:p>
-      <w:pPr>
-        <w:spacing w:after="120"/>
-        <w:ind w:left="720" w:hanging="720"/>
-      </w:pPr>
-      <w:proofErr w:type="spellStart"/>
-      <w:r>
-        <w:t>Auerswald</w:t>
-      </w:r>
-      <w:proofErr w:type="spellEnd"/>
-      <w:r>
-        <w:t xml:space="preserve">, P. E., Branscomb, L. M., Demos, N., &amp; Min, B. K. (2003). Understanding private-sector decision making for early-stage technology development. </w:t>
-      </w:r>
-      <w:r>
-        <w:rPr>
-          <w:i/>
-          <w:iCs/>
-        </w:rPr>
-        <w:t>NIST Advanced Technology Program. NIST GCR</w:t>
-      </w:r>
-      <w:r>
-        <w:t>.</w:t>
-      </w:r>
-    </w:p>
-    <w:p>
-      <w:pPr>
-        <w:spacing w:after="120"/>
-        <w:ind w:left="720" w:hanging="720"/>
-      </w:pPr>
-      <w:proofErr w:type="spellStart"/>
-      <w:r>
-        <w:t>Brunsson</w:t>
-      </w:r>
-      <w:proofErr w:type="spellEnd"/>
-      <w:r>
-        <w:t xml:space="preserve">, N. (1990). Deciding for responsibility and legitimation: Alternative interpretations of organizational decision-making. </w:t>
-      </w:r>
-      <w:r>
-        <w:rPr>
-          <w:i/>
-          <w:iCs/>
-        </w:rPr>
-        <w:t>Accounting, Organizations and Society</w:t>
+        <w:t xml:space="preserve">, P. (1999). Risk and return in organizational decision making. </w:t>
+      </w:r>
+      <w:r>
+        <w:rPr>
+          <w:i/>
+          <w:iCs/>
+        </w:rPr>
+        <w:t>Academy of Management Journal</w:t>
       </w:r>
       <w:r>
         <w:t xml:space="preserve">, </w:t>
@@ -1871,146 +2087,6 @@
           <w:i/>
           <w:iCs/>
         </w:rPr>
-        <w:t>15</w:t>
-      </w:r>
-      <w:r>
-        <w:t>(1-2), 47-59.</w:t>
-      </w:r>
-    </w:p>
-    <w:p>
-      <w:pPr>
-        <w:spacing w:after="120"/>
-        <w:ind w:left="720" w:hanging="720"/>
-      </w:pPr>
-      <w:proofErr w:type="spellStart"/>
-      <w:r>
-        <w:t>Conrath</w:t>
-      </w:r>
-      <w:proofErr w:type="spellEnd"/>
-      <w:r>
-        <w:t xml:space="preserve">, D. W. (1967). Organizational decision making behavior under varying conditions of uncertainty. </w:t>
-      </w:r>
-      <w:r>
-        <w:rPr>
-          <w:i/>
-          <w:iCs/>
-        </w:rPr>
-        <w:t>Management Science</w:t>
-      </w:r>
-      <w:r>
-        <w:t xml:space="preserve">, </w:t>
-      </w:r>
-      <w:r>
-        <w:rPr>
-          <w:i/>
-          <w:iCs/>
-        </w:rPr>
-        <w:t>13</w:t>
-      </w:r>
-      <w:r>
-        <w:t>(8), B-487.</w:t>
-      </w:r>
-    </w:p>
-    <w:p>
-      <w:pPr>
-        <w:spacing w:after="120"/>
-        <w:ind w:left="720" w:hanging="720"/>
-      </w:pPr>
-      <w:proofErr w:type="spellStart"/>
-      <w:r>
-        <w:t>Csaszar</w:t>
-      </w:r>
-      <w:proofErr w:type="spellEnd"/>
-      <w:r>
-        <w:t xml:space="preserve">, F. A., &amp; Eggers, J. P. (2013). Organizational decision making: An information aggregation view. </w:t>
-      </w:r>
-      <w:r>
-        <w:rPr>
-          <w:i/>
-          <w:iCs/>
-        </w:rPr>
-        <w:t>Management Science</w:t>
-      </w:r>
-      <w:r>
-        <w:t xml:space="preserve">, </w:t>
-      </w:r>
-      <w:r>
-        <w:rPr>
-          <w:i/>
-          <w:iCs/>
-        </w:rPr>
-        <w:t>59</w:t>
-      </w:r>
-      <w:r>
-        <w:t>(10), 2257-2277.</w:t>
-      </w:r>
-    </w:p>
-    <w:p>
-      <w:pPr>
-        <w:spacing w:after="120"/>
-        <w:ind w:left="720" w:hanging="720"/>
-      </w:pPr>
-      <w:r>
-        <w:t xml:space="preserve">Halpern, J. J., &amp; Stern, R. C. (Eds.). (2018). </w:t>
-      </w:r>
-      <w:r>
-        <w:rPr>
-          <w:i/>
-          <w:iCs/>
-        </w:rPr>
-        <w:t xml:space="preserve">Debating rationality: </w:t>
-      </w:r>
-      <w:proofErr w:type="spellStart"/>
-      <w:r>
-        <w:rPr>
-          <w:i/>
-          <w:iCs/>
-        </w:rPr>
-        <w:t>Nonrational</w:t>
-      </w:r>
-      <w:proofErr w:type="spellEnd"/>
-      <w:r>
-        <w:rPr>
-          <w:i/>
-          <w:iCs/>
-        </w:rPr>
-        <w:t xml:space="preserve"> aspects of organizational decision making</w:t>
-      </w:r>
-      <w:r>
-        <w:t>. Cornell University Press.</w:t>
-      </w:r>
-    </w:p>
-    <w:p>
-      <w:pPr>
-        <w:spacing w:after="120"/>
-        <w:ind w:left="720" w:hanging="720"/>
-      </w:pPr>
-      <w:r>
-        <w:t xml:space="preserve">McNamara, G., &amp; </w:t>
-      </w:r>
-      <w:proofErr w:type="spellStart"/>
-      <w:r>
-        <w:t>Bromiley</w:t>
-      </w:r>
-      <w:proofErr w:type="spellEnd"/>
-      <w:r>
-        <w:t xml:space="preserve">, P. (1999). Risk and return in organizational decision making. </w:t>
-      </w:r>
-      <w:r>
-        <w:rPr>
-          <w:i/>
-          <w:iCs/>
-        </w:rPr>
-        <w:t>Academy of Management Journal</w:t>
-      </w:r>
-      <w:r>
-        <w:t xml:space="preserve">, </w:t>
-      </w:r>
-      <w:r>
-        <w:rPr>
-          <w:i/>
-          <w:iCs/>
-        </w:rPr>
         <w:t>42</w:t>
       </w:r>
       <w:r>
@@ -2023,7 +2099,6 @@
         <w:ind w:left="720" w:hanging="720"/>
       </w:pPr>
       <w:r>
-        <w:lastRenderedPageBreak/>
         <w:t xml:space="preserve">Nutt, P. C. (1993). The formulation processes and tactics used in organizational decision making. </w:t>
       </w:r>
       <w:r>
@@ -2276,7 +2351,7 @@
         <w:bCs/>
         <w:noProof/>
       </w:rPr>
-      <w:t>4</w:t>
+      <w:t>6</w:t>
     </w:r>
     <w:r>
       <w:rPr>

--- a/Core/PSP6980_2020_Fall_Syllabus_Townes_v00.docx
+++ b/Core/PSP6980_2020_Fall_Syllabus_Townes_v00.docx
@@ -7,8 +7,6 @@
         <w:pStyle w:val="Title"/>
         <w:jc w:val="center"/>
       </w:pPr>
-      <w:bookmarkStart w:id="0" w:name="_GoBack"/>
-      <w:bookmarkEnd w:id="0"/>
       <w:r>
         <w:t>PSP 6980 Graduate Reading Course</w:t>
       </w:r>
@@ -1086,14 +1084,46 @@
     <w:p>
       <w:pPr>
         <w:spacing w:after="120"/>
+      </w:pPr>
+      <w:r>
+        <w:t>* indicates online access to source via Saint Louis University Libraries.</w:t>
+      </w:r>
+    </w:p>
+    <w:p>
+      <w:pPr>
+        <w:spacing w:after="120"/>
+      </w:pPr>
+      <w:r>
+        <w:t>** indicates available at Saint Louis University Pius XII Library.</w:t>
+      </w:r>
+    </w:p>
+    <w:p>
+      <w:pPr>
+        <w:spacing w:after="120"/>
+      </w:pPr>
+      <w:r>
+        <w:t>^ indicates the source is in the student’s personal collection.</w:t>
+      </w:r>
+    </w:p>
+    <w:p>
+      <w:pPr>
+        <w:spacing w:after="120"/>
         <w:rPr>
           <w:b/>
         </w:rPr>
       </w:pPr>
-      <w:r>
+    </w:p>
+    <w:p>
+      <w:pPr>
+        <w:spacing w:after="120"/>
         <w:rPr>
           <w:b/>
         </w:rPr>
+      </w:pPr>
+      <w:r>
+        <w:rPr>
+          <w:b/>
+        </w:rPr>
         <w:t>Decision Theory</w:t>
       </w:r>
     </w:p>
@@ -1136,6 +1166,9 @@
         <w:spacing w:after="120"/>
         <w:ind w:left="720" w:hanging="720"/>
       </w:pPr>
+      <w:r>
+        <w:t>**</w:t>
+      </w:r>
       <w:proofErr w:type="spellStart"/>
       <w:r>
         <w:t>Kahneman</w:t>
@@ -1244,6 +1277,9 @@
         <w:ind w:left="720" w:hanging="720"/>
       </w:pPr>
       <w:r>
+        <w:t>**</w:t>
+      </w:r>
+      <w:r>
         <w:t xml:space="preserve">Simon, H. (1990). </w:t>
       </w:r>
       <w:r>
@@ -1317,6 +1353,9 @@
         <w:ind w:left="720" w:hanging="720"/>
       </w:pPr>
       <w:r>
+        <w:t>**</w:t>
+      </w:r>
+      <w:r>
         <w:t xml:space="preserve">Du Gay, P. (2017). </w:t>
       </w:r>
       <w:r>
@@ -1357,6 +1396,9 @@
         <w:ind w:left="720" w:hanging="720"/>
       </w:pPr>
       <w:r>
+        <w:t>**</w:t>
+      </w:r>
+      <w:r>
         <w:t xml:space="preserve">Horowitz, I. (Ed.). (1990). </w:t>
       </w:r>
       <w:r>
@@ -1374,6 +1416,9 @@
         <w:spacing w:after="120"/>
         <w:ind w:left="720" w:hanging="720"/>
       </w:pPr>
+      <w:r>
+        <w:t>*</w:t>
+      </w:r>
       <w:proofErr w:type="spellStart"/>
       <w:r>
         <w:t>Linstead</w:t>
@@ -1447,10 +1492,16 @@
         <w:ind w:left="720" w:hanging="720"/>
       </w:pPr>
       <w:r>
+        <w:lastRenderedPageBreak/>
         <w:t>*</w:t>
       </w:r>
       <w:r>
-        <w:t xml:space="preserve">Miles, J. A. (Ed.) (2014). </w:t>
+        <w:t>Miles, J. A. (Ed.) (2</w:t>
+      </w:r>
+      <w:bookmarkStart w:id="0" w:name="_GoBack"/>
+      <w:bookmarkEnd w:id="0"/>
+      <w:r>
+        <w:t xml:space="preserve">014). </w:t>
       </w:r>
       <w:r>
         <w:rPr>
@@ -1476,13 +1527,48 @@
       </w:r>
       <w:proofErr w:type="spellEnd"/>
       <w:r>
-        <w:t xml:space="preserve">, D. R., Pritchard, R. D. (2013). </w:t>
-      </w:r>
-      <w:r>
-        <w:rPr>
-          <w:i/>
-        </w:rPr>
-        <w:t>A theory of behavior in o</w:t>
+        <w:t xml:space="preserve">, D. R., </w:t>
+      </w:r>
+      <w:r>
+        <w:t xml:space="preserve">&amp; </w:t>
+      </w:r>
+      <w:r>
+        <w:t>Pritchard, R. D. (1980</w:t>
+      </w:r>
+      <w:r>
+        <w:t xml:space="preserve">). </w:t>
+      </w:r>
+      <w:r>
+        <w:rPr>
+          <w:i/>
+        </w:rPr>
+        <w:t xml:space="preserve">A theory of </w:t>
+      </w:r>
+      <w:proofErr w:type="spellStart"/>
+      <w:r>
+        <w:rPr>
+          <w:i/>
+        </w:rPr>
+        <w:t>behavio</w:t>
+      </w:r>
+      <w:r>
+        <w:rPr>
+          <w:i/>
+        </w:rPr>
+        <w:t>u</w:t>
+      </w:r>
+      <w:r>
+        <w:rPr>
+          <w:i/>
+        </w:rPr>
+        <w:t>r</w:t>
+      </w:r>
+      <w:proofErr w:type="spellEnd"/>
+      <w:r>
+        <w:rPr>
+          <w:i/>
+        </w:rPr>
+        <w:t xml:space="preserve"> in o</w:t>
       </w:r>
       <w:r>
         <w:rPr>
@@ -1491,7 +1577,13 @@
         <w:t>rganizations</w:t>
       </w:r>
       <w:r>
-        <w:t>. United Kingdom: Elsevier Science.</w:t>
+        <w:t xml:space="preserve">. </w:t>
+      </w:r>
+      <w:r>
+        <w:t>New York, NY: Academic Press</w:t>
+      </w:r>
+      <w:r>
+        <w:t>.</w:t>
       </w:r>
     </w:p>
     <w:p>
@@ -1524,527 +1616,654 @@
         <w:spacing w:after="120"/>
         <w:ind w:left="720" w:hanging="720"/>
       </w:pPr>
+      <w:r>
+        <w:t>**</w:t>
+      </w:r>
       <w:proofErr w:type="spellStart"/>
       <w:r>
+        <w:t>Pfeffer</w:t>
+      </w:r>
+      <w:proofErr w:type="spellEnd"/>
+      <w:r>
+        <w:t xml:space="preserve">, J. (1997). </w:t>
+      </w:r>
+      <w:r>
+        <w:rPr>
+          <w:i/>
+        </w:rPr>
+        <w:t>New directions for organization theory: Problems and prospects</w:t>
+      </w:r>
+      <w:r>
+        <w:t xml:space="preserve">. New York, NY: Oxford University Press. </w:t>
+      </w:r>
+    </w:p>
+    <w:p>
+      <w:pPr>
+        <w:spacing w:after="120"/>
+        <w:ind w:left="720" w:hanging="720"/>
+      </w:pPr>
+      <w:r>
+        <w:t>*</w:t>
+      </w:r>
+      <w:proofErr w:type="spellStart"/>
+      <w:r>
+        <w:t>Shapira</w:t>
+      </w:r>
+      <w:proofErr w:type="spellEnd"/>
+      <w:r>
+        <w:t>, Z. (Ed.). (2002</w:t>
+      </w:r>
+      <w:r>
+        <w:t>/1997</w:t>
+      </w:r>
+      <w:r>
+        <w:t xml:space="preserve">). </w:t>
+      </w:r>
+      <w:r>
+        <w:rPr>
+          <w:i/>
+          <w:iCs/>
+        </w:rPr>
+        <w:t>Organizational decision making</w:t>
+      </w:r>
+      <w:r>
+        <w:t xml:space="preserve">. </w:t>
+      </w:r>
+      <w:r>
+        <w:t xml:space="preserve">Boston, MA: </w:t>
+      </w:r>
+      <w:r>
+        <w:t>Cambridge University Press.</w:t>
+      </w:r>
+    </w:p>
+    <w:p>
+      <w:pPr>
+        <w:spacing w:after="120"/>
+        <w:ind w:left="720" w:hanging="720"/>
+      </w:pPr>
+      <w:r>
+        <w:t>^</w:t>
+      </w:r>
+      <w:r>
+        <w:t>Simon, H. A. (</w:t>
+      </w:r>
+      <w:r>
+        <w:t>1997</w:t>
+      </w:r>
+      <w:r>
+        <w:t xml:space="preserve">). </w:t>
+      </w:r>
+      <w:r>
+        <w:rPr>
+          <w:i/>
+          <w:iCs/>
+        </w:rPr>
+        <w:t>Administrative behavior</w:t>
+      </w:r>
+      <w:r>
+        <w:rPr>
+          <w:i/>
+          <w:iCs/>
+        </w:rPr>
+        <w:t xml:space="preserve">: A study of decision-making processes in administrative organizations </w:t>
+      </w:r>
+      <w:r>
+        <w:rPr>
+          <w:iCs/>
+        </w:rPr>
+        <w:t>(Fourth Ed.)</w:t>
+      </w:r>
+      <w:r>
+        <w:t xml:space="preserve">. </w:t>
+      </w:r>
+      <w:r>
+        <w:t xml:space="preserve">New York, NY: </w:t>
+      </w:r>
+      <w:r>
+        <w:t>The Free Press</w:t>
+      </w:r>
+      <w:r>
+        <w:t>.</w:t>
+      </w:r>
+    </w:p>
+    <w:p>
+      <w:pPr>
+        <w:spacing w:after="120"/>
+        <w:ind w:left="720" w:hanging="720"/>
+      </w:pPr>
+      <w:r>
+        <w:t>**</w:t>
+      </w:r>
+      <w:r>
+        <w:t xml:space="preserve">Simon, H. A. (1982). </w:t>
+      </w:r>
+      <w:r>
+        <w:rPr>
+          <w:i/>
+          <w:iCs/>
+        </w:rPr>
+        <w:t>Models of bounded rationality</w:t>
+      </w:r>
+      <w:r>
+        <w:t>. Boston, MA: MIT Press.</w:t>
+      </w:r>
+    </w:p>
+    <w:p/>
+    <w:p>
+      <w:pPr>
+        <w:pStyle w:val="Heading1"/>
+      </w:pPr>
+      <w:r>
+        <w:t>Preliminary Reading List – Peer Reviewed Journal Articles</w:t>
+      </w:r>
+    </w:p>
+    <w:p>
+      <w:pPr>
+        <w:spacing w:after="120"/>
+        <w:ind w:left="720" w:hanging="720"/>
+        <w:rPr>
+          <w:b/>
+        </w:rPr>
+      </w:pPr>
+      <w:r>
+        <w:rPr>
+          <w:b/>
+        </w:rPr>
+        <w:t xml:space="preserve">Individual </w:t>
+      </w:r>
+      <w:r>
+        <w:rPr>
+          <w:b/>
+        </w:rPr>
+        <w:t>Decision-Making</w:t>
+      </w:r>
+    </w:p>
+    <w:p>
+      <w:pPr>
+        <w:spacing w:after="120"/>
+        <w:ind w:left="720" w:hanging="720"/>
+      </w:pPr>
+      <w:r>
+        <w:t xml:space="preserve">Amos, T., &amp; Daniel, K. (1981). The Framing of Decisions and the Psychology of Choice. </w:t>
+      </w:r>
+      <w:r>
+        <w:rPr>
+          <w:i/>
+          <w:iCs/>
+        </w:rPr>
+        <w:t>Science, 211</w:t>
+      </w:r>
+      <w:r>
+        <w:t xml:space="preserve">(4481), 453. </w:t>
+      </w:r>
+    </w:p>
+    <w:p>
+      <w:pPr>
+        <w:spacing w:after="120"/>
+        <w:ind w:left="720" w:hanging="720"/>
+      </w:pPr>
+      <w:r>
+        <w:t xml:space="preserve">Amos, T., &amp; Daniel, K. (1992). Advances in Prospect Theory: Cumulative Representation of Uncertainty. </w:t>
+      </w:r>
+      <w:r>
+        <w:rPr>
+          <w:i/>
+          <w:iCs/>
+        </w:rPr>
+        <w:t>Journal of Risk and Uncertainty, 5</w:t>
+      </w:r>
+      <w:r>
+        <w:t xml:space="preserve">(4), 297. </w:t>
+      </w:r>
+    </w:p>
+    <w:p>
+      <w:pPr>
+        <w:spacing w:after="120"/>
+        <w:ind w:left="720" w:hanging="720"/>
+      </w:pPr>
+      <w:r>
+        <w:t xml:space="preserve">Daniel, K. (2003). Maps of Bounded Rationality: Psychology for Behavioral Economics. </w:t>
+      </w:r>
+      <w:r>
+        <w:rPr>
+          <w:i/>
+          <w:iCs/>
+        </w:rPr>
+        <w:t>The American Economic Review, 93</w:t>
+      </w:r>
+      <w:r>
+        <w:t xml:space="preserve">(5), 1449. </w:t>
+      </w:r>
+    </w:p>
+    <w:p>
+      <w:pPr>
+        <w:spacing w:after="120"/>
+        <w:ind w:left="720" w:hanging="720"/>
+      </w:pPr>
+      <w:r>
+        <w:t xml:space="preserve">Daniel, K. (2012). Two Systems in the Mind. </w:t>
+      </w:r>
+      <w:r>
+        <w:rPr>
+          <w:i/>
+          <w:iCs/>
+        </w:rPr>
+        <w:t>Bulletin of the American Academy of Arts and Sciences, 65</w:t>
+      </w:r>
+      <w:r>
+        <w:t xml:space="preserve">(2), 55. </w:t>
+      </w:r>
+    </w:p>
+    <w:p>
+      <w:pPr>
+        <w:spacing w:after="120"/>
+        <w:ind w:left="720" w:hanging="720"/>
+      </w:pPr>
+      <w:r>
+        <w:t xml:space="preserve">Daniel, K., &amp; Amos, T. (1979). Prospect Theory: An Analysis of Decision under Risk. </w:t>
+      </w:r>
+      <w:proofErr w:type="spellStart"/>
+      <w:r>
+        <w:rPr>
+          <w:i/>
+          <w:iCs/>
+        </w:rPr>
+        <w:t>Econometrica</w:t>
+      </w:r>
+      <w:proofErr w:type="spellEnd"/>
+      <w:r>
+        <w:rPr>
+          <w:i/>
+          <w:iCs/>
+        </w:rPr>
+        <w:t>, 47</w:t>
+      </w:r>
+      <w:r>
+        <w:t>(2), 263. doi:10.2307/1914185</w:t>
+      </w:r>
+    </w:p>
+    <w:p>
+      <w:pPr>
+        <w:spacing w:after="120"/>
+        <w:ind w:left="720" w:hanging="720"/>
+      </w:pPr>
+      <w:r>
+        <w:t>Maslow, A.</w:t>
+      </w:r>
+      <w:r>
+        <w:t xml:space="preserve"> </w:t>
+      </w:r>
+      <w:r>
+        <w:t>H</w:t>
+      </w:r>
+      <w:r>
+        <w:t>.</w:t>
+      </w:r>
+      <w:r>
+        <w:rPr>
+          <w:iCs/>
+        </w:rPr>
+        <w:t xml:space="preserve"> (1943).</w:t>
+      </w:r>
+      <w:r>
+        <w:rPr>
+          <w:i/>
+          <w:iCs/>
+        </w:rPr>
+        <w:t xml:space="preserve"> </w:t>
+      </w:r>
+      <w:r>
+        <w:t>A theory of human motivation</w:t>
+      </w:r>
+      <w:r>
+        <w:rPr>
+          <w:i/>
+          <w:iCs/>
+        </w:rPr>
+        <w:t>. Psychological Review</w:t>
+      </w:r>
+      <w:r>
+        <w:rPr>
+          <w:i/>
+          <w:iCs/>
+        </w:rPr>
+        <w:t>,</w:t>
+      </w:r>
+      <w:r>
+        <w:rPr>
+          <w:i/>
+          <w:iCs/>
+        </w:rPr>
+        <w:t xml:space="preserve"> </w:t>
+      </w:r>
+      <w:r>
+        <w:rPr>
+          <w:bCs/>
+          <w:i/>
+          <w:iCs/>
+        </w:rPr>
+        <w:t>50</w:t>
+      </w:r>
+      <w:r>
+        <w:rPr>
+          <w:i/>
+          <w:iCs/>
+        </w:rPr>
+        <w:t xml:space="preserve"> (4)</w:t>
+      </w:r>
+      <w:r>
+        <w:rPr>
+          <w:i/>
+          <w:iCs/>
+        </w:rPr>
+        <w:t>,</w:t>
+      </w:r>
+      <w:r>
+        <w:rPr>
+          <w:i/>
+          <w:iCs/>
+        </w:rPr>
+        <w:t xml:space="preserve"> 370–96. </w:t>
+      </w:r>
+      <w:r>
+        <w:t>doi</w:t>
+      </w:r>
+      <w:r>
+        <w:rPr>
+          <w:i/>
+          <w:iCs/>
+        </w:rPr>
+        <w:t>:</w:t>
+      </w:r>
+      <w:r>
+        <w:t>10.1037/h0054346</w:t>
+      </w:r>
+    </w:p>
+    <w:p>
+      <w:pPr>
+        <w:spacing w:after="120"/>
+        <w:ind w:left="720" w:hanging="720"/>
+      </w:pPr>
+      <w:r>
+        <w:t>Nathan</w:t>
+      </w:r>
+      <w:r>
+        <w:t>, N., &amp; Daniel, K. (2005). How do i</w:t>
+      </w:r>
+      <w:r>
+        <w:t>ntent</w:t>
+      </w:r>
+      <w:r>
+        <w:t>ions affect loss a</w:t>
+      </w:r>
+      <w:r>
+        <w:t xml:space="preserve">version? </w:t>
+      </w:r>
+      <w:r>
+        <w:rPr>
+          <w:i/>
+          <w:iCs/>
+        </w:rPr>
+        <w:t>Journal of Marketing Research, 42</w:t>
+      </w:r>
+      <w:r>
+        <w:t xml:space="preserve">(2), 139. </w:t>
+      </w:r>
+    </w:p>
+    <w:p>
+      <w:pPr>
+        <w:spacing w:after="120"/>
+        <w:ind w:left="720" w:hanging="720"/>
+      </w:pPr>
+      <w:proofErr w:type="spellStart"/>
+      <w:r>
+        <w:t>Tversky</w:t>
+      </w:r>
+      <w:proofErr w:type="spellEnd"/>
+      <w:r>
+        <w:t xml:space="preserve">, A., &amp; </w:t>
+      </w:r>
+      <w:proofErr w:type="spellStart"/>
+      <w:r>
+        <w:t>Kahne</w:t>
+      </w:r>
+      <w:r>
+        <w:t>man</w:t>
+      </w:r>
+      <w:proofErr w:type="spellEnd"/>
+      <w:r>
+        <w:t>, D. (1974). Judgment under uncertainty: Heuristics and b</w:t>
+      </w:r>
+      <w:r>
+        <w:t xml:space="preserve">iases. </w:t>
+      </w:r>
+      <w:r>
+        <w:rPr>
+          <w:i/>
+          <w:iCs/>
+        </w:rPr>
+        <w:t>Science, 185</w:t>
+      </w:r>
+      <w:r>
+        <w:t>(4157), 1124-1131. doi:10.1126/science.185.4157.1124</w:t>
+      </w:r>
+    </w:p>
+    <w:p>
+      <w:pPr>
+        <w:spacing w:after="120"/>
+        <w:ind w:left="720" w:hanging="720"/>
+      </w:pPr>
+      <w:proofErr w:type="spellStart"/>
+      <w:r>
+        <w:t>Tversky</w:t>
+      </w:r>
+      <w:proofErr w:type="spellEnd"/>
+      <w:r>
+        <w:t xml:space="preserve">, A., &amp; </w:t>
+      </w:r>
+      <w:proofErr w:type="spellStart"/>
+      <w:r>
+        <w:t>Kahneman</w:t>
+      </w:r>
+      <w:proofErr w:type="spellEnd"/>
+      <w:r>
+        <w:t xml:space="preserve">, D. (1986). The Framing of Decisions and the Evaluation of Prospects. </w:t>
+      </w:r>
+      <w:r>
+        <w:rPr>
+          <w:i/>
+          <w:iCs/>
+        </w:rPr>
+        <w:t>Studies in Logic and the Foundations of Mathematics, 114</w:t>
+      </w:r>
+      <w:r>
+        <w:t>, 503-520. doi:10.1016/S0049-237</w:t>
+      </w:r>
+      <w:proofErr w:type="gramStart"/>
+      <w:r>
+        <w:t>X(</w:t>
+      </w:r>
+      <w:proofErr w:type="gramEnd"/>
+      <w:r>
+        <w:t>09)70710-4</w:t>
+      </w:r>
+    </w:p>
+    <w:p>
+      <w:pPr>
+        <w:spacing w:after="120"/>
+        <w:ind w:left="720" w:hanging="720"/>
+        <w:rPr>
+          <w:b/>
+        </w:rPr>
+      </w:pPr>
+    </w:p>
+    <w:p>
+      <w:pPr>
+        <w:spacing w:after="120"/>
+        <w:ind w:left="720" w:hanging="720"/>
+        <w:rPr>
+          <w:b/>
+        </w:rPr>
+      </w:pPr>
+      <w:r>
+        <w:rPr>
+          <w:b/>
+        </w:rPr>
+        <w:t>Organizational Decision Making</w:t>
+      </w:r>
+    </w:p>
+    <w:p>
+      <w:pPr>
+        <w:spacing w:after="120"/>
+        <w:ind w:left="720" w:hanging="720"/>
+      </w:pPr>
+      <w:proofErr w:type="spellStart"/>
+      <w:r>
+        <w:t>Auerswald</w:t>
+      </w:r>
+      <w:proofErr w:type="spellEnd"/>
+      <w:r>
+        <w:t xml:space="preserve">, P. E., Branscomb, L. M., Demos, N., &amp; Min, B. K. (2003). Understanding private-sector decision making for early-stage technology development. </w:t>
+      </w:r>
+      <w:r>
+        <w:rPr>
+          <w:i/>
+          <w:iCs/>
+        </w:rPr>
+        <w:t>NIST Advanced Technology Program. NIST GCR</w:t>
+      </w:r>
+      <w:r>
+        <w:t>.</w:t>
+      </w:r>
+    </w:p>
+    <w:p>
+      <w:pPr>
+        <w:spacing w:after="120"/>
+        <w:ind w:left="720" w:hanging="720"/>
+      </w:pPr>
+      <w:proofErr w:type="spellStart"/>
+      <w:r>
         <w:lastRenderedPageBreak/>
-        <w:t>Pfeffer</w:t>
+        <w:t>Brunsson</w:t>
       </w:r>
       <w:proofErr w:type="spellEnd"/>
       <w:r>
-        <w:t xml:space="preserve">, J. (1997). </w:t>
-      </w:r>
-      <w:r>
-        <w:rPr>
-          <w:i/>
-        </w:rPr>
-        <w:t>New directions for organization theory: Problems and prospects</w:t>
-      </w:r>
-      <w:r>
-        <w:t xml:space="preserve">. New York, NY: Oxford University Press. </w:t>
-      </w:r>
-    </w:p>
-    <w:p>
-      <w:pPr>
-        <w:spacing w:after="120"/>
-        <w:ind w:left="720" w:hanging="720"/>
-      </w:pPr>
-      <w:r>
-        <w:t>*</w:t>
-      </w:r>
+        <w:t xml:space="preserve">, N. (1990). Deciding for responsibility and legitimation: Alternative interpretations of organizational decision-making. </w:t>
+      </w:r>
+      <w:r>
+        <w:rPr>
+          <w:i/>
+          <w:iCs/>
+        </w:rPr>
+        <w:t>Accounting, Organizations and Society</w:t>
+      </w:r>
+      <w:r>
+        <w:t xml:space="preserve">, </w:t>
+      </w:r>
+      <w:r>
+        <w:rPr>
+          <w:i/>
+          <w:iCs/>
+        </w:rPr>
+        <w:t>15</w:t>
+      </w:r>
+      <w:r>
+        <w:t>(1-2), 47-59.</w:t>
+      </w:r>
+    </w:p>
+    <w:p>
+      <w:pPr>
+        <w:spacing w:after="120"/>
+        <w:ind w:left="720" w:hanging="720"/>
+      </w:pPr>
       <w:proofErr w:type="spellStart"/>
       <w:r>
-        <w:t>Shapira</w:t>
+        <w:t>Conrath</w:t>
       </w:r>
       <w:proofErr w:type="spellEnd"/>
       <w:r>
-        <w:t xml:space="preserve">, Z. (Ed.). (2002). </w:t>
-      </w:r>
-      <w:r>
-        <w:rPr>
-          <w:i/>
-          <w:iCs/>
-        </w:rPr>
-        <w:t>Organizational decision making</w:t>
-      </w:r>
-      <w:r>
-        <w:t xml:space="preserve">. </w:t>
-      </w:r>
-      <w:r>
-        <w:t xml:space="preserve">Boston, MA: </w:t>
-      </w:r>
-      <w:r>
-        <w:t>Cambridge University Press.</w:t>
-      </w:r>
-    </w:p>
-    <w:p>
-      <w:pPr>
-        <w:spacing w:after="120"/>
-        <w:ind w:left="720" w:hanging="720"/>
-      </w:pPr>
-      <w:r>
-        <w:t>^</w:t>
-      </w:r>
-      <w:r>
-        <w:t>Simon, H. A. (</w:t>
-      </w:r>
-      <w:r>
-        <w:t>1997</w:t>
-      </w:r>
-      <w:r>
-        <w:t xml:space="preserve">). </w:t>
-      </w:r>
-      <w:r>
-        <w:rPr>
-          <w:i/>
-          <w:iCs/>
-        </w:rPr>
-        <w:t>Administrative behavior</w:t>
-      </w:r>
-      <w:r>
-        <w:rPr>
-          <w:i/>
-          <w:iCs/>
-        </w:rPr>
-        <w:t xml:space="preserve">: A study of decision-making processes in administrative organizations </w:t>
-      </w:r>
-      <w:r>
-        <w:rPr>
-          <w:iCs/>
-        </w:rPr>
-        <w:t>(Fourth Ed.)</w:t>
-      </w:r>
-      <w:r>
-        <w:t xml:space="preserve">. </w:t>
-      </w:r>
-      <w:r>
-        <w:t xml:space="preserve">New York, NY: </w:t>
-      </w:r>
-      <w:r>
-        <w:t>The Free Press</w:t>
-      </w:r>
-      <w:r>
-        <w:t>.</w:t>
-      </w:r>
-    </w:p>
-    <w:p>
-      <w:pPr>
-        <w:spacing w:after="120"/>
-        <w:ind w:left="720" w:hanging="720"/>
-      </w:pPr>
-      <w:r>
-        <w:t xml:space="preserve">Simon, H. A. (1982). </w:t>
-      </w:r>
-      <w:r>
-        <w:rPr>
-          <w:i/>
-          <w:iCs/>
-        </w:rPr>
-        <w:t>Models of bounded rationality</w:t>
-      </w:r>
-      <w:r>
-        <w:t>. Boston, MA: MIT Press.</w:t>
-      </w:r>
-    </w:p>
-    <w:p/>
-    <w:p>
-      <w:pPr>
-        <w:pStyle w:val="Heading1"/>
-      </w:pPr>
-      <w:r>
-        <w:t>Preliminary Reading List – Peer Reviewed Journal Articles</w:t>
-      </w:r>
-    </w:p>
-    <w:p>
-      <w:pPr>
-        <w:spacing w:after="120"/>
-        <w:ind w:left="720" w:hanging="720"/>
-        <w:rPr>
-          <w:b/>
-        </w:rPr>
-      </w:pPr>
-      <w:r>
-        <w:rPr>
-          <w:b/>
-        </w:rPr>
-        <w:t xml:space="preserve">Individual </w:t>
-      </w:r>
-      <w:r>
-        <w:rPr>
-          <w:b/>
-        </w:rPr>
-        <w:t>Decision-Making</w:t>
-      </w:r>
-    </w:p>
-    <w:p>
-      <w:pPr>
-        <w:spacing w:after="120"/>
-        <w:ind w:left="720" w:hanging="720"/>
-      </w:pPr>
-      <w:r>
-        <w:t xml:space="preserve">Amos, T., &amp; Daniel, K. (1981). The Framing of Decisions and the Psychology of Choice. </w:t>
-      </w:r>
-      <w:r>
-        <w:rPr>
-          <w:i/>
-          <w:iCs/>
-        </w:rPr>
-        <w:t>Science, 211</w:t>
-      </w:r>
-      <w:r>
-        <w:t xml:space="preserve">(4481), 453. </w:t>
-      </w:r>
-    </w:p>
-    <w:p>
-      <w:pPr>
-        <w:spacing w:after="120"/>
-        <w:ind w:left="720" w:hanging="720"/>
-      </w:pPr>
-      <w:r>
-        <w:t xml:space="preserve">Amos, T., &amp; Daniel, K. (1992). Advances in Prospect Theory: Cumulative Representation of Uncertainty. </w:t>
-      </w:r>
-      <w:r>
-        <w:rPr>
-          <w:i/>
-          <w:iCs/>
-        </w:rPr>
-        <w:t>Journal of Risk and Uncertainty, 5</w:t>
-      </w:r>
-      <w:r>
-        <w:t xml:space="preserve">(4), 297. </w:t>
-      </w:r>
-    </w:p>
-    <w:p>
-      <w:pPr>
-        <w:spacing w:after="120"/>
-        <w:ind w:left="720" w:hanging="720"/>
-      </w:pPr>
-      <w:r>
-        <w:t xml:space="preserve">Daniel, K. (2003). Maps of Bounded Rationality: Psychology for Behavioral Economics. </w:t>
-      </w:r>
-      <w:r>
-        <w:rPr>
-          <w:i/>
-          <w:iCs/>
-        </w:rPr>
-        <w:t>The American Economic Review, 93</w:t>
-      </w:r>
-      <w:r>
-        <w:t xml:space="preserve">(5), 1449. </w:t>
-      </w:r>
-    </w:p>
-    <w:p>
-      <w:pPr>
-        <w:spacing w:after="120"/>
-        <w:ind w:left="720" w:hanging="720"/>
-      </w:pPr>
-      <w:r>
-        <w:t xml:space="preserve">Daniel, K. (2012). Two Systems in the Mind. </w:t>
-      </w:r>
-      <w:r>
-        <w:rPr>
-          <w:i/>
-          <w:iCs/>
-        </w:rPr>
-        <w:t>Bulletin of the American Academy of Arts and Sciences, 65</w:t>
-      </w:r>
-      <w:r>
-        <w:t xml:space="preserve">(2), 55. </w:t>
-      </w:r>
-    </w:p>
-    <w:p>
-      <w:pPr>
-        <w:spacing w:after="120"/>
-        <w:ind w:left="720" w:hanging="720"/>
-      </w:pPr>
-      <w:r>
-        <w:t xml:space="preserve">Daniel, K., &amp; Amos, T. (1979). Prospect Theory: An Analysis of Decision under Risk. </w:t>
-      </w:r>
+        <w:t xml:space="preserve">, D. W. (1967). Organizational decision making behavior under varying conditions of uncertainty. </w:t>
+      </w:r>
+      <w:r>
+        <w:rPr>
+          <w:i/>
+          <w:iCs/>
+        </w:rPr>
+        <w:t>Management Science</w:t>
+      </w:r>
+      <w:r>
+        <w:t xml:space="preserve">, </w:t>
+      </w:r>
+      <w:r>
+        <w:rPr>
+          <w:i/>
+          <w:iCs/>
+        </w:rPr>
+        <w:t>13</w:t>
+      </w:r>
+      <w:r>
+        <w:t>(8), B-487.</w:t>
+      </w:r>
+    </w:p>
+    <w:p>
+      <w:pPr>
+        <w:spacing w:after="120"/>
+        <w:ind w:left="720" w:hanging="720"/>
+      </w:pPr>
       <w:proofErr w:type="spellStart"/>
       <w:r>
-        <w:rPr>
-          <w:i/>
-          <w:iCs/>
-        </w:rPr>
-        <w:t>Econometrica</w:t>
+        <w:t>Csaszar</w:t>
       </w:r>
       <w:proofErr w:type="spellEnd"/>
       <w:r>
-        <w:rPr>
-          <w:i/>
-          <w:iCs/>
-        </w:rPr>
-        <w:t>, 47</w:t>
-      </w:r>
-      <w:r>
-        <w:t>(2), 263. doi:10.2307/1914185</w:t>
-      </w:r>
-    </w:p>
-    <w:p>
-      <w:pPr>
-        <w:spacing w:after="120"/>
-        <w:ind w:left="720" w:hanging="720"/>
-      </w:pPr>
-      <w:r>
-        <w:t xml:space="preserve">Nathan, N., &amp; Daniel, K. (2005). How Do Intentions Affect Loss Aversion? </w:t>
-      </w:r>
-      <w:r>
-        <w:rPr>
-          <w:i/>
-          <w:iCs/>
-        </w:rPr>
-        <w:t>Journal of Marketing Research, 42</w:t>
-      </w:r>
-      <w:r>
-        <w:t xml:space="preserve">(2), 139. </w:t>
-      </w:r>
-    </w:p>
-    <w:p>
-      <w:pPr>
-        <w:spacing w:after="120"/>
-        <w:ind w:left="720" w:hanging="720"/>
-      </w:pPr>
+        <w:t xml:space="preserve">, F. A., &amp; Eggers, J. P. (2013). Organizational decision making: An information aggregation view. </w:t>
+      </w:r>
+      <w:r>
+        <w:rPr>
+          <w:i/>
+          <w:iCs/>
+        </w:rPr>
+        <w:t>Management Science</w:t>
+      </w:r>
+      <w:r>
+        <w:t xml:space="preserve">, </w:t>
+      </w:r>
+      <w:r>
+        <w:rPr>
+          <w:i/>
+          <w:iCs/>
+        </w:rPr>
+        <w:t>59</w:t>
+      </w:r>
+      <w:r>
+        <w:t>(10), 2257-2277.</w:t>
+      </w:r>
+    </w:p>
+    <w:p>
+      <w:pPr>
+        <w:spacing w:after="120"/>
+        <w:ind w:left="720" w:hanging="720"/>
+      </w:pPr>
+      <w:r>
+        <w:t xml:space="preserve">Halpern, J. J., &amp; Stern, R. C. (Eds.). (2018). </w:t>
+      </w:r>
+      <w:r>
+        <w:rPr>
+          <w:i/>
+          <w:iCs/>
+        </w:rPr>
+        <w:t xml:space="preserve">Debating rationality: </w:t>
+      </w:r>
       <w:proofErr w:type="spellStart"/>
       <w:r>
-        <w:t>Tversky</w:t>
+        <w:rPr>
+          <w:i/>
+          <w:iCs/>
+        </w:rPr>
+        <w:t>Nonrational</w:t>
       </w:r>
       <w:proofErr w:type="spellEnd"/>
       <w:r>
-        <w:t xml:space="preserve">, A., &amp; </w:t>
-      </w:r>
-      <w:proofErr w:type="spellStart"/>
-      <w:r>
-        <w:t>Kahneman</w:t>
-      </w:r>
-      <w:proofErr w:type="spellEnd"/>
-      <w:r>
-        <w:t xml:space="preserve">, D. (1974). Judgment under Uncertainty: Heuristics and Biases. </w:t>
-      </w:r>
-      <w:r>
-        <w:rPr>
-          <w:i/>
-          <w:iCs/>
-        </w:rPr>
-        <w:t>Science, 185</w:t>
-      </w:r>
-      <w:r>
-        <w:t>(4157), 1124-1131. doi:10.1126/science.185.4157.1124</w:t>
-      </w:r>
-    </w:p>
-    <w:p>
-      <w:pPr>
-        <w:spacing w:after="120"/>
-        <w:ind w:left="720" w:hanging="720"/>
-      </w:pPr>
-      <w:proofErr w:type="spellStart"/>
-      <w:r>
-        <w:t>Tversky</w:t>
-      </w:r>
-      <w:proofErr w:type="spellEnd"/>
-      <w:r>
-        <w:t xml:space="preserve">, A., &amp; </w:t>
-      </w:r>
-      <w:proofErr w:type="spellStart"/>
-      <w:r>
-        <w:t>Kahneman</w:t>
-      </w:r>
-      <w:proofErr w:type="spellEnd"/>
-      <w:r>
-        <w:t xml:space="preserve">, D. (1986). The Framing of Decisions and the Evaluation of Prospects. </w:t>
-      </w:r>
-      <w:r>
-        <w:rPr>
-          <w:i/>
-          <w:iCs/>
-        </w:rPr>
-        <w:t>Studies in Logic and the Foundations of Mathematics, 114</w:t>
-      </w:r>
-      <w:r>
-        <w:t>, 503-520. doi:10.1016/S0049-237</w:t>
-      </w:r>
-      <w:proofErr w:type="gramStart"/>
-      <w:r>
-        <w:t>X(</w:t>
-      </w:r>
-      <w:proofErr w:type="gramEnd"/>
-      <w:r>
-        <w:t>09)70710-4</w:t>
-      </w:r>
-    </w:p>
-    <w:p>
-      <w:pPr>
-        <w:spacing w:after="120"/>
-        <w:ind w:left="720" w:hanging="720"/>
-        <w:rPr>
-          <w:b/>
-        </w:rPr>
-      </w:pPr>
-    </w:p>
-    <w:p>
-      <w:pPr>
-        <w:spacing w:after="120"/>
-        <w:ind w:left="720" w:hanging="720"/>
-        <w:rPr>
-          <w:b/>
-        </w:rPr>
-      </w:pPr>
-      <w:r>
-        <w:rPr>
-          <w:b/>
-        </w:rPr>
-        <w:t>Organizational Decision Making</w:t>
-      </w:r>
-    </w:p>
-    <w:p>
-      <w:pPr>
-        <w:spacing w:after="120"/>
-        <w:ind w:left="720" w:hanging="720"/>
-      </w:pPr>
-      <w:proofErr w:type="spellStart"/>
-      <w:r>
-        <w:t>Auerswald</w:t>
-      </w:r>
-      <w:proofErr w:type="spellEnd"/>
-      <w:r>
-        <w:t xml:space="preserve">, P. E., Branscomb, L. M., Demos, N., &amp; Min, B. K. (2003). Understanding private-sector decision making for early-stage technology development. </w:t>
-      </w:r>
-      <w:r>
-        <w:rPr>
-          <w:i/>
-          <w:iCs/>
-        </w:rPr>
-        <w:t>NIST Advanced Technology Program. NIST GCR</w:t>
-      </w:r>
-      <w:r>
-        <w:t>.</w:t>
-      </w:r>
-    </w:p>
-    <w:p>
-      <w:pPr>
-        <w:spacing w:after="120"/>
-        <w:ind w:left="720" w:hanging="720"/>
-      </w:pPr>
-      <w:proofErr w:type="spellStart"/>
-      <w:r>
-        <w:t>Brunsson</w:t>
-      </w:r>
-      <w:proofErr w:type="spellEnd"/>
-      <w:r>
-        <w:t xml:space="preserve">, N. (1990). Deciding for responsibility and legitimation: Alternative interpretations of organizational decision-making. </w:t>
-      </w:r>
-      <w:r>
-        <w:rPr>
-          <w:i/>
-          <w:iCs/>
-        </w:rPr>
-        <w:t>Accounting, Organizations and Society</w:t>
-      </w:r>
-      <w:r>
-        <w:t xml:space="preserve">, </w:t>
-      </w:r>
-      <w:r>
-        <w:rPr>
-          <w:i/>
-          <w:iCs/>
-        </w:rPr>
-        <w:t>15</w:t>
-      </w:r>
-      <w:r>
-        <w:t>(1-2), 47-59.</w:t>
-      </w:r>
-    </w:p>
-    <w:p>
-      <w:pPr>
-        <w:spacing w:after="120"/>
-        <w:ind w:left="720" w:hanging="720"/>
-      </w:pPr>
-      <w:proofErr w:type="spellStart"/>
-      <w:r>
-        <w:t>Conrath</w:t>
-      </w:r>
-      <w:proofErr w:type="spellEnd"/>
-      <w:r>
-        <w:t xml:space="preserve">, D. W. (1967). Organizational decision making behavior under varying conditions of uncertainty. </w:t>
-      </w:r>
-      <w:r>
-        <w:rPr>
-          <w:i/>
-          <w:iCs/>
-        </w:rPr>
-        <w:t>Management Science</w:t>
-      </w:r>
-      <w:r>
-        <w:t xml:space="preserve">, </w:t>
-      </w:r>
-      <w:r>
-        <w:rPr>
-          <w:i/>
-          <w:iCs/>
-        </w:rPr>
-        <w:t>13</w:t>
-      </w:r>
-      <w:r>
-        <w:t>(8), B-487.</w:t>
-      </w:r>
-    </w:p>
-    <w:p>
-      <w:pPr>
-        <w:spacing w:after="120"/>
-        <w:ind w:left="720" w:hanging="720"/>
-      </w:pPr>
-      <w:proofErr w:type="spellStart"/>
-      <w:r>
-        <w:t>Csaszar</w:t>
-      </w:r>
-      <w:proofErr w:type="spellEnd"/>
-      <w:r>
-        <w:t xml:space="preserve">, F. A., &amp; Eggers, J. P. (2013). Organizational decision making: An information aggregation view. </w:t>
-      </w:r>
-      <w:r>
-        <w:rPr>
-          <w:i/>
-          <w:iCs/>
-        </w:rPr>
-        <w:t>Management Science</w:t>
-      </w:r>
-      <w:r>
-        <w:t xml:space="preserve">, </w:t>
-      </w:r>
-      <w:r>
-        <w:rPr>
-          <w:i/>
-          <w:iCs/>
-        </w:rPr>
-        <w:t>59</w:t>
-      </w:r>
-      <w:r>
-        <w:t>(10), 2257-2277.</w:t>
-      </w:r>
-    </w:p>
-    <w:p>
-      <w:pPr>
-        <w:spacing w:after="120"/>
-        <w:ind w:left="720" w:hanging="720"/>
-      </w:pPr>
-      <w:r>
-        <w:t xml:space="preserve">Halpern, J. J., &amp; Stern, R. C. (Eds.). (2018). </w:t>
-      </w:r>
-      <w:r>
-        <w:rPr>
-          <w:i/>
-          <w:iCs/>
-        </w:rPr>
-        <w:t xml:space="preserve">Debating rationality: </w:t>
-      </w:r>
-      <w:proofErr w:type="spellStart"/>
-      <w:r>
-        <w:rPr>
-          <w:i/>
-          <w:iCs/>
-        </w:rPr>
-        <w:t>Nonrational</w:t>
-      </w:r>
-      <w:proofErr w:type="spellEnd"/>
-      <w:r>
         <w:rPr>
           <w:i/>
           <w:iCs/>
@@ -2061,7 +2280,6 @@
         <w:ind w:left="720" w:hanging="720"/>
       </w:pPr>
       <w:r>
-        <w:lastRenderedPageBreak/>
         <w:t xml:space="preserve">McNamara, G., &amp; </w:t>
       </w:r>
       <w:proofErr w:type="spellStart"/>
@@ -2351,7 +2569,7 @@
         <w:bCs/>
         <w:noProof/>
       </w:rPr>
-      <w:t>6</w:t>
+      <w:t>1</w:t>
     </w:r>
     <w:r>
       <w:rPr>
@@ -3076,7 +3294,6 @@
   <w:style w:type="character" w:default="1" w:styleId="DefaultParagraphFont">
     <w:name w:val="Default Paragraph Font"/>
     <w:uiPriority w:val="1"/>
-    <w:semiHidden/>
     <w:unhideWhenUsed/>
   </w:style>
   <w:style w:type="table" w:default="1" w:styleId="TableNormal">

--- a/Core/PSP6980_2020_Fall_Syllabus_Townes_v00.docx
+++ b/Core/PSP6980_2020_Fall_Syllabus_Townes_v00.docx
@@ -1374,6 +1374,79 @@
         <w:ind w:left="720" w:hanging="720"/>
       </w:pPr>
       <w:r>
+        <w:t xml:space="preserve">Hatch, M. J. (2018). </w:t>
+      </w:r>
+      <w:r>
+        <w:rPr>
+          <w:i/>
+          <w:iCs/>
+        </w:rPr>
+        <w:t>Organization theory: Modern, symbolic, and postmodern perspectives</w:t>
+      </w:r>
+      <w:r>
+        <w:t xml:space="preserve"> (Fourth Edition).</w:t>
+      </w:r>
+      <w:r>
+        <w:t xml:space="preserve"> </w:t>
+      </w:r>
+      <w:r>
+        <w:t xml:space="preserve">Oxford, United Kingdom: </w:t>
+      </w:r>
+      <w:r>
+        <w:t xml:space="preserve">Oxford </w:t>
+      </w:r>
+      <w:r>
+        <w:t>University P</w:t>
+      </w:r>
+      <w:r>
+        <w:t>ress.</w:t>
+      </w:r>
+    </w:p>
+    <w:p>
+      <w:pPr>
+        <w:spacing w:after="120"/>
+        <w:ind w:left="720" w:hanging="720"/>
+      </w:pPr>
+      <w:r>
+        <w:t>**</w:t>
+      </w:r>
+      <w:r>
+        <w:t>Hatch, M. J. (</w:t>
+      </w:r>
+      <w:r>
+        <w:t>1997</w:t>
+      </w:r>
+      <w:r>
+        <w:t xml:space="preserve">). </w:t>
+      </w:r>
+      <w:r>
+        <w:rPr>
+          <w:i/>
+          <w:iCs/>
+        </w:rPr>
+        <w:t>Organization theory: Modern, symbolic, and postmodern perspectives</w:t>
+      </w:r>
+      <w:r>
+        <w:t xml:space="preserve">. </w:t>
+      </w:r>
+      <w:r>
+        <w:t xml:space="preserve">Oxford, United Kingdom: </w:t>
+      </w:r>
+      <w:r>
+        <w:t>Oxford University P</w:t>
+      </w:r>
+      <w:r>
+        <w:t>ress.</w:t>
+      </w:r>
+      <w:bookmarkStart w:id="0" w:name="_GoBack"/>
+      <w:bookmarkEnd w:id="0"/>
+    </w:p>
+    <w:p>
+      <w:pPr>
+        <w:spacing w:after="120"/>
+        <w:ind w:left="720" w:hanging="720"/>
+      </w:pPr>
+      <w:r>
         <w:t>^</w:t>
       </w:r>
       <w:r>
@@ -1409,81 +1482,6 @@
       </w:r>
       <w:r>
         <w:t>. Boston, MA: Kluwer Academic Publishers.</w:t>
-      </w:r>
-    </w:p>
-    <w:p>
-      <w:pPr>
-        <w:spacing w:after="120"/>
-        <w:ind w:left="720" w:hanging="720"/>
-      </w:pPr>
-      <w:r>
-        <w:t>*</w:t>
-      </w:r>
-      <w:proofErr w:type="spellStart"/>
-      <w:r>
-        <w:t>Linstead</w:t>
-      </w:r>
-      <w:proofErr w:type="spellEnd"/>
-      <w:r>
-        <w:t xml:space="preserve">, S. (Ed.) (2004). </w:t>
-      </w:r>
-      <w:r>
-        <w:rPr>
-          <w:i/>
-        </w:rPr>
-        <w:t>Organization theory and postmodern thought</w:t>
-      </w:r>
-      <w:r>
-        <w:t>. Thousand Oaks, CA: Sage.</w:t>
-      </w:r>
-    </w:p>
-    <w:p>
-      <w:pPr>
-        <w:spacing w:after="120"/>
-        <w:ind w:left="720" w:hanging="720"/>
-      </w:pPr>
-      <w:r>
-        <w:t>^</w:t>
-      </w:r>
-      <w:proofErr w:type="spellStart"/>
-      <w:r>
-        <w:t>Luhmann</w:t>
-      </w:r>
-      <w:proofErr w:type="spellEnd"/>
-      <w:r>
-        <w:t xml:space="preserve">, N. (2018). </w:t>
-      </w:r>
-      <w:r>
-        <w:rPr>
-          <w:i/>
-          <w:iCs/>
-        </w:rPr>
-        <w:t xml:space="preserve">Organization and </w:t>
-      </w:r>
-      <w:r>
-        <w:rPr>
-          <w:i/>
-          <w:iCs/>
-        </w:rPr>
-        <w:t>d</w:t>
-      </w:r>
-      <w:r>
-        <w:rPr>
-          <w:i/>
-          <w:iCs/>
-        </w:rPr>
-        <w:t>ecision</w:t>
-      </w:r>
-      <w:r>
-        <w:t xml:space="preserve"> (D. </w:t>
-      </w:r>
-      <w:proofErr w:type="spellStart"/>
-      <w:r>
-        <w:t>Baecker</w:t>
-      </w:r>
-      <w:proofErr w:type="spellEnd"/>
-      <w:r>
-        <w:t>, Ed.; R. Barrett, Trans.). Cambridge: Cambridge University Press. doi:10.1017/9781108560672</w:t>
       </w:r>
     </w:p>
     <w:p>
@@ -1495,13 +1493,83 @@
         <w:lastRenderedPageBreak/>
         <w:t>*</w:t>
       </w:r>
-      <w:r>
-        <w:t>Miles, J. A. (Ed.) (2</w:t>
-      </w:r>
-      <w:bookmarkStart w:id="0" w:name="_GoBack"/>
-      <w:bookmarkEnd w:id="0"/>
-      <w:r>
-        <w:t xml:space="preserve">014). </w:t>
+      <w:proofErr w:type="spellStart"/>
+      <w:r>
+        <w:t>Linstead</w:t>
+      </w:r>
+      <w:proofErr w:type="spellEnd"/>
+      <w:r>
+        <w:t xml:space="preserve">, S. (Ed.) (2004). </w:t>
+      </w:r>
+      <w:r>
+        <w:rPr>
+          <w:i/>
+        </w:rPr>
+        <w:t>Organization theory and postmodern thought</w:t>
+      </w:r>
+      <w:r>
+        <w:t>. Thousand Oaks, CA: Sage.</w:t>
+      </w:r>
+    </w:p>
+    <w:p>
+      <w:pPr>
+        <w:spacing w:after="120"/>
+        <w:ind w:left="720" w:hanging="720"/>
+      </w:pPr>
+      <w:r>
+        <w:t>^</w:t>
+      </w:r>
+      <w:proofErr w:type="spellStart"/>
+      <w:r>
+        <w:t>Luhmann</w:t>
+      </w:r>
+      <w:proofErr w:type="spellEnd"/>
+      <w:r>
+        <w:t xml:space="preserve">, N. (2018). </w:t>
+      </w:r>
+      <w:r>
+        <w:rPr>
+          <w:i/>
+          <w:iCs/>
+        </w:rPr>
+        <w:t xml:space="preserve">Organization and </w:t>
+      </w:r>
+      <w:r>
+        <w:rPr>
+          <w:i/>
+          <w:iCs/>
+        </w:rPr>
+        <w:t>d</w:t>
+      </w:r>
+      <w:r>
+        <w:rPr>
+          <w:i/>
+          <w:iCs/>
+        </w:rPr>
+        <w:t>ecision</w:t>
+      </w:r>
+      <w:r>
+        <w:t xml:space="preserve"> (D. </w:t>
+      </w:r>
+      <w:proofErr w:type="spellStart"/>
+      <w:r>
+        <w:t>Baecker</w:t>
+      </w:r>
+      <w:proofErr w:type="spellEnd"/>
+      <w:r>
+        <w:t>, Ed.; R. Barrett, Trans.). Cambridge: Cambridge University Press. doi:10.1017/9781108560672</w:t>
+      </w:r>
+    </w:p>
+    <w:p>
+      <w:pPr>
+        <w:spacing w:after="120"/>
+        <w:ind w:left="720" w:hanging="720"/>
+      </w:pPr>
+      <w:r>
+        <w:t>*</w:t>
+      </w:r>
+      <w:r>
+        <w:t xml:space="preserve">Miles, J. A. (Ed.) (2014). </w:t>
       </w:r>
       <w:r>
         <w:rPr>
@@ -1642,6 +1710,42 @@
         <w:spacing w:after="120"/>
         <w:ind w:left="720" w:hanging="720"/>
       </w:pPr>
+      <w:proofErr w:type="spellStart"/>
+      <w:r>
+        <w:t>Shapira</w:t>
+      </w:r>
+      <w:proofErr w:type="spellEnd"/>
+      <w:r>
+        <w:t xml:space="preserve">, Z. (Ed.). (2002). </w:t>
+      </w:r>
+      <w:r>
+        <w:rPr>
+          <w:i/>
+          <w:iCs/>
+        </w:rPr>
+        <w:t>Organizational decision making</w:t>
+      </w:r>
+      <w:r>
+        <w:t xml:space="preserve"> (Paperback Edition).</w:t>
+      </w:r>
+      <w:r>
+        <w:t xml:space="preserve"> </w:t>
+      </w:r>
+      <w:r>
+        <w:t>Cambridge, United Kingdom</w:t>
+      </w:r>
+      <w:r>
+        <w:t xml:space="preserve">: </w:t>
+      </w:r>
+      <w:r>
+        <w:t>Cambridge University Press.</w:t>
+      </w:r>
+    </w:p>
+    <w:p>
+      <w:pPr>
+        <w:spacing w:after="120"/>
+        <w:ind w:left="720" w:hanging="720"/>
+      </w:pPr>
       <w:r>
         <w:t>*</w:t>
       </w:r>
@@ -1651,10 +1755,10 @@
       </w:r>
       <w:proofErr w:type="spellEnd"/>
       <w:r>
-        <w:t>, Z. (Ed.). (2002</w:t>
-      </w:r>
-      <w:r>
-        <w:t>/1997</w:t>
+        <w:t>, Z. (Ed.). (</w:t>
+      </w:r>
+      <w:r>
+        <w:t>1997</w:t>
       </w:r>
       <w:r>
         <w:t xml:space="preserve">). </w:t>
@@ -1670,7 +1774,10 @@
         <w:t xml:space="preserve">. </w:t>
       </w:r>
       <w:r>
-        <w:t xml:space="preserve">Boston, MA: </w:t>
+        <w:t>Cambridge, United Kingdom</w:t>
+      </w:r>
+      <w:r>
+        <w:t xml:space="preserve">: </w:t>
       </w:r>
       <w:r>
         <w:t>Cambridge University Press.</w:t>
@@ -2143,7 +2250,6 @@
       </w:pPr>
       <w:proofErr w:type="spellStart"/>
       <w:r>
-        <w:lastRenderedPageBreak/>
         <w:t>Brunsson</w:t>
       </w:r>
       <w:proofErr w:type="spellEnd"/>
@@ -3294,6 +3400,7 @@
   <w:style w:type="character" w:default="1" w:styleId="DefaultParagraphFont">
     <w:name w:val="Default Paragraph Font"/>
     <w:uiPriority w:val="1"/>
+    <w:semiHidden/>
     <w:unhideWhenUsed/>
   </w:style>
   <w:style w:type="table" w:default="1" w:styleId="TableNormal">
